--- a/sadrzaj.docx
+++ b/sadrzaj.docx
@@ -11,14 +11,106 @@
           <w:szCs w:val="28"/>
         </w:rPr>
       </w:pPr>
+      <w:proofErr w:type="spellStart"/>
       <w:r>
         <w:rPr>
           <w:rFonts w:ascii="Times New Roman" w:hAnsi="Times New Roman" w:cs="Times New Roman"/>
           <w:sz w:val="28"/>
           <w:szCs w:val="28"/>
         </w:rPr>
-        <w:t>Prikupljanje i prikaz podataka o izvršavanju programa</w:t>
-      </w:r>
+        <w:t>Prikupljanje</w:t>
+      </w:r>
+      <w:proofErr w:type="spellEnd"/>
+      <w:r>
+        <w:rPr>
+          <w:rFonts w:ascii="Times New Roman" w:hAnsi="Times New Roman" w:cs="Times New Roman"/>
+          <w:sz w:val="28"/>
+          <w:szCs w:val="28"/>
+        </w:rPr>
+        <w:t xml:space="preserve"> </w:t>
+      </w:r>
+      <w:proofErr w:type="spellStart"/>
+      <w:r>
+        <w:rPr>
+          <w:rFonts w:ascii="Times New Roman" w:hAnsi="Times New Roman" w:cs="Times New Roman"/>
+          <w:sz w:val="28"/>
+          <w:szCs w:val="28"/>
+        </w:rPr>
+        <w:t>i</w:t>
+      </w:r>
+      <w:proofErr w:type="spellEnd"/>
+      <w:r>
+        <w:rPr>
+          <w:rFonts w:ascii="Times New Roman" w:hAnsi="Times New Roman" w:cs="Times New Roman"/>
+          <w:sz w:val="28"/>
+          <w:szCs w:val="28"/>
+        </w:rPr>
+        <w:t xml:space="preserve"> </w:t>
+      </w:r>
+      <w:proofErr w:type="spellStart"/>
+      <w:r>
+        <w:rPr>
+          <w:rFonts w:ascii="Times New Roman" w:hAnsi="Times New Roman" w:cs="Times New Roman"/>
+          <w:sz w:val="28"/>
+          <w:szCs w:val="28"/>
+        </w:rPr>
+        <w:t>prikaz</w:t>
+      </w:r>
+      <w:proofErr w:type="spellEnd"/>
+      <w:r>
+        <w:rPr>
+          <w:rFonts w:ascii="Times New Roman" w:hAnsi="Times New Roman" w:cs="Times New Roman"/>
+          <w:sz w:val="28"/>
+          <w:szCs w:val="28"/>
+        </w:rPr>
+        <w:t xml:space="preserve"> </w:t>
+      </w:r>
+      <w:proofErr w:type="spellStart"/>
+      <w:r>
+        <w:rPr>
+          <w:rFonts w:ascii="Times New Roman" w:hAnsi="Times New Roman" w:cs="Times New Roman"/>
+          <w:sz w:val="28"/>
+          <w:szCs w:val="28"/>
+        </w:rPr>
+        <w:t>podataka</w:t>
+      </w:r>
+      <w:proofErr w:type="spellEnd"/>
+      <w:r>
+        <w:rPr>
+          <w:rFonts w:ascii="Times New Roman" w:hAnsi="Times New Roman" w:cs="Times New Roman"/>
+          <w:sz w:val="28"/>
+          <w:szCs w:val="28"/>
+        </w:rPr>
+        <w:t xml:space="preserve"> o </w:t>
+      </w:r>
+      <w:proofErr w:type="spellStart"/>
+      <w:r>
+        <w:rPr>
+          <w:rFonts w:ascii="Times New Roman" w:hAnsi="Times New Roman" w:cs="Times New Roman"/>
+          <w:sz w:val="28"/>
+          <w:szCs w:val="28"/>
+        </w:rPr>
+        <w:t>izvršavanju</w:t>
+      </w:r>
+      <w:proofErr w:type="spellEnd"/>
+      <w:r>
+        <w:rPr>
+          <w:rFonts w:ascii="Times New Roman" w:hAnsi="Times New Roman" w:cs="Times New Roman"/>
+          <w:sz w:val="28"/>
+          <w:szCs w:val="28"/>
+        </w:rPr>
+        <w:t xml:space="preserve"> </w:t>
+      </w:r>
+      <w:proofErr w:type="spellStart"/>
+      <w:r>
+        <w:rPr>
+          <w:rFonts w:ascii="Times New Roman" w:hAnsi="Times New Roman" w:cs="Times New Roman"/>
+          <w:sz w:val="28"/>
+          <w:szCs w:val="28"/>
+        </w:rPr>
+        <w:t>programa</w:t>
+      </w:r>
+      <w:proofErr w:type="spellEnd"/>
     </w:p>
     <w:p>
       <w:pPr>
@@ -42,6 +134,7 @@
           <w:szCs w:val="24"/>
         </w:rPr>
       </w:pPr>
+      <w:proofErr w:type="spellStart"/>
       <w:r>
         <w:rPr>
           <w:rFonts w:ascii="Times New Roman" w:hAnsi="Times New Roman" w:cs="Times New Roman"/>
@@ -49,6 +142,1261 @@
           <w:szCs w:val="24"/>
         </w:rPr>
         <w:t>Uvod</w:t>
+      </w:r>
+      <w:proofErr w:type="spellEnd"/>
+    </w:p>
+    <w:p>
+      <w:pPr>
+        <w:pStyle w:val="ListParagraph"/>
+        <w:numPr>
+          <w:ilvl w:val="2"/>
+          <w:numId w:val="1"/>
+        </w:numPr>
+        <w:rPr>
+          <w:rFonts w:ascii="Times New Roman" w:hAnsi="Times New Roman" w:cs="Times New Roman"/>
+          <w:sz w:val="24"/>
+          <w:szCs w:val="24"/>
+        </w:rPr>
+      </w:pPr>
+      <w:proofErr w:type="spellStart"/>
+      <w:r>
+        <w:rPr>
+          <w:rFonts w:ascii="Times New Roman" w:hAnsi="Times New Roman" w:cs="Times New Roman"/>
+          <w:sz w:val="24"/>
+          <w:szCs w:val="24"/>
+        </w:rPr>
+        <w:t>kratak</w:t>
+      </w:r>
+      <w:proofErr w:type="spellEnd"/>
+      <w:r>
+        <w:rPr>
+          <w:rFonts w:ascii="Times New Roman" w:hAnsi="Times New Roman" w:cs="Times New Roman"/>
+          <w:sz w:val="24"/>
+          <w:szCs w:val="24"/>
+        </w:rPr>
+        <w:t xml:space="preserve"> </w:t>
+      </w:r>
+      <w:proofErr w:type="spellStart"/>
+      <w:r>
+        <w:rPr>
+          <w:rFonts w:ascii="Times New Roman" w:hAnsi="Times New Roman" w:cs="Times New Roman"/>
+          <w:sz w:val="24"/>
+          <w:szCs w:val="24"/>
+        </w:rPr>
+        <w:t>opis</w:t>
+      </w:r>
+      <w:proofErr w:type="spellEnd"/>
+      <w:r>
+        <w:rPr>
+          <w:rFonts w:ascii="Times New Roman" w:hAnsi="Times New Roman" w:cs="Times New Roman"/>
+          <w:sz w:val="24"/>
+          <w:szCs w:val="24"/>
+        </w:rPr>
+        <w:t xml:space="preserve"> </w:t>
+      </w:r>
+      <w:r>
+        <w:rPr>
+          <w:rFonts w:ascii="Times New Roman" w:hAnsi="Times New Roman" w:cs="Times New Roman"/>
+          <w:sz w:val="24"/>
+          <w:szCs w:val="24"/>
+        </w:rPr>
+        <w:t xml:space="preserve">o </w:t>
+      </w:r>
+      <w:proofErr w:type="spellStart"/>
+      <w:r>
+        <w:rPr>
+          <w:rFonts w:ascii="Times New Roman" w:hAnsi="Times New Roman" w:cs="Times New Roman"/>
+          <w:sz w:val="24"/>
+          <w:szCs w:val="24"/>
+        </w:rPr>
+        <w:t>čemu</w:t>
+      </w:r>
+      <w:proofErr w:type="spellEnd"/>
+      <w:r>
+        <w:rPr>
+          <w:rFonts w:ascii="Times New Roman" w:hAnsi="Times New Roman" w:cs="Times New Roman"/>
+          <w:sz w:val="24"/>
+          <w:szCs w:val="24"/>
+        </w:rPr>
+        <w:t xml:space="preserve"> </w:t>
+      </w:r>
+      <w:proofErr w:type="spellStart"/>
+      <w:r>
+        <w:rPr>
+          <w:rFonts w:ascii="Times New Roman" w:hAnsi="Times New Roman" w:cs="Times New Roman"/>
+          <w:sz w:val="24"/>
+          <w:szCs w:val="24"/>
+        </w:rPr>
+        <w:t>će</w:t>
+      </w:r>
+      <w:proofErr w:type="spellEnd"/>
+      <w:r>
+        <w:rPr>
+          <w:rFonts w:ascii="Times New Roman" w:hAnsi="Times New Roman" w:cs="Times New Roman"/>
+          <w:sz w:val="24"/>
+          <w:szCs w:val="24"/>
+        </w:rPr>
+        <w:t xml:space="preserve"> </w:t>
+      </w:r>
+      <w:proofErr w:type="spellStart"/>
+      <w:r>
+        <w:rPr>
+          <w:rFonts w:ascii="Times New Roman" w:hAnsi="Times New Roman" w:cs="Times New Roman"/>
+          <w:sz w:val="24"/>
+          <w:szCs w:val="24"/>
+        </w:rPr>
+        <w:t>biti</w:t>
+      </w:r>
+      <w:proofErr w:type="spellEnd"/>
+      <w:r>
+        <w:rPr>
+          <w:rFonts w:ascii="Times New Roman" w:hAnsi="Times New Roman" w:cs="Times New Roman"/>
+          <w:sz w:val="24"/>
+          <w:szCs w:val="24"/>
+        </w:rPr>
+        <w:t xml:space="preserve"> </w:t>
+      </w:r>
+      <w:proofErr w:type="spellStart"/>
+      <w:r>
+        <w:rPr>
+          <w:rFonts w:ascii="Times New Roman" w:hAnsi="Times New Roman" w:cs="Times New Roman"/>
+          <w:sz w:val="24"/>
+          <w:szCs w:val="24"/>
+        </w:rPr>
+        <w:t>reči</w:t>
+      </w:r>
+      <w:proofErr w:type="spellEnd"/>
+      <w:r>
+        <w:rPr>
+          <w:rFonts w:ascii="Times New Roman" w:hAnsi="Times New Roman" w:cs="Times New Roman"/>
+          <w:sz w:val="24"/>
+          <w:szCs w:val="24"/>
+        </w:rPr>
+        <w:t xml:space="preserve"> u </w:t>
+      </w:r>
+      <w:proofErr w:type="spellStart"/>
+      <w:r>
+        <w:rPr>
+          <w:rFonts w:ascii="Times New Roman" w:hAnsi="Times New Roman" w:cs="Times New Roman"/>
+          <w:sz w:val="24"/>
+          <w:szCs w:val="24"/>
+        </w:rPr>
+        <w:t>daljem</w:t>
+      </w:r>
+      <w:proofErr w:type="spellEnd"/>
+      <w:r>
+        <w:rPr>
+          <w:rFonts w:ascii="Times New Roman" w:hAnsi="Times New Roman" w:cs="Times New Roman"/>
+          <w:sz w:val="24"/>
+          <w:szCs w:val="24"/>
+        </w:rPr>
+        <w:t xml:space="preserve"> </w:t>
+      </w:r>
+      <w:proofErr w:type="spellStart"/>
+      <w:r>
+        <w:rPr>
+          <w:rFonts w:ascii="Times New Roman" w:hAnsi="Times New Roman" w:cs="Times New Roman"/>
+          <w:sz w:val="24"/>
+          <w:szCs w:val="24"/>
+        </w:rPr>
+        <w:t>tekstu</w:t>
+      </w:r>
+      <w:proofErr w:type="spellEnd"/>
+    </w:p>
+    <w:p>
+      <w:pPr>
+        <w:pStyle w:val="ListParagraph"/>
+        <w:numPr>
+          <w:ilvl w:val="2"/>
+          <w:numId w:val="1"/>
+        </w:numPr>
+        <w:rPr>
+          <w:rFonts w:ascii="Times New Roman" w:hAnsi="Times New Roman" w:cs="Times New Roman"/>
+          <w:sz w:val="24"/>
+          <w:szCs w:val="24"/>
+        </w:rPr>
+      </w:pPr>
+      <w:proofErr w:type="spellStart"/>
+      <w:r>
+        <w:rPr>
+          <w:rFonts w:ascii="Times New Roman" w:hAnsi="Times New Roman" w:cs="Times New Roman"/>
+          <w:sz w:val="24"/>
+          <w:szCs w:val="24"/>
+        </w:rPr>
+        <w:t>iako</w:t>
+      </w:r>
+      <w:proofErr w:type="spellEnd"/>
+      <w:r>
+        <w:rPr>
+          <w:rFonts w:ascii="Times New Roman" w:hAnsi="Times New Roman" w:cs="Times New Roman"/>
+          <w:sz w:val="24"/>
+          <w:szCs w:val="24"/>
+        </w:rPr>
+        <w:t xml:space="preserve"> </w:t>
+      </w:r>
+      <w:proofErr w:type="spellStart"/>
+      <w:r>
+        <w:rPr>
+          <w:rFonts w:ascii="Times New Roman" w:hAnsi="Times New Roman" w:cs="Times New Roman"/>
+          <w:sz w:val="24"/>
+          <w:szCs w:val="24"/>
+        </w:rPr>
+        <w:t>vidim</w:t>
+      </w:r>
+      <w:proofErr w:type="spellEnd"/>
+      <w:r>
+        <w:rPr>
+          <w:rFonts w:ascii="Times New Roman" w:hAnsi="Times New Roman" w:cs="Times New Roman"/>
+          <w:sz w:val="24"/>
+          <w:szCs w:val="24"/>
+        </w:rPr>
+        <w:t xml:space="preserve"> </w:t>
+      </w:r>
+      <w:proofErr w:type="spellStart"/>
+      <w:r>
+        <w:rPr>
+          <w:rFonts w:ascii="Times New Roman" w:hAnsi="Times New Roman" w:cs="Times New Roman"/>
+          <w:sz w:val="24"/>
+          <w:szCs w:val="24"/>
+        </w:rPr>
+        <w:t>da</w:t>
+      </w:r>
+      <w:proofErr w:type="spellEnd"/>
+      <w:r>
+        <w:rPr>
+          <w:rFonts w:ascii="Times New Roman" w:hAnsi="Times New Roman" w:cs="Times New Roman"/>
+          <w:sz w:val="24"/>
+          <w:szCs w:val="24"/>
+        </w:rPr>
+        <w:t xml:space="preserve"> je </w:t>
+      </w:r>
+      <w:proofErr w:type="spellStart"/>
+      <w:r>
+        <w:rPr>
+          <w:rFonts w:ascii="Times New Roman" w:hAnsi="Times New Roman" w:cs="Times New Roman"/>
+          <w:sz w:val="24"/>
+          <w:szCs w:val="24"/>
+        </w:rPr>
+        <w:t>popularno</w:t>
+      </w:r>
+      <w:proofErr w:type="spellEnd"/>
+      <w:r>
+        <w:rPr>
+          <w:rFonts w:ascii="Times New Roman" w:hAnsi="Times New Roman" w:cs="Times New Roman"/>
+          <w:sz w:val="24"/>
+          <w:szCs w:val="24"/>
+        </w:rPr>
+        <w:t xml:space="preserve"> </w:t>
+      </w:r>
+      <w:proofErr w:type="spellStart"/>
+      <w:r>
+        <w:rPr>
+          <w:rFonts w:ascii="Times New Roman" w:hAnsi="Times New Roman" w:cs="Times New Roman"/>
+          <w:sz w:val="24"/>
+          <w:szCs w:val="24"/>
+        </w:rPr>
+        <w:t>po</w:t>
+      </w:r>
+      <w:proofErr w:type="spellEnd"/>
+      <w:r>
+        <w:rPr>
+          <w:rFonts w:ascii="Times New Roman" w:hAnsi="Times New Roman" w:cs="Times New Roman"/>
+          <w:sz w:val="24"/>
+          <w:szCs w:val="24"/>
+        </w:rPr>
+        <w:t xml:space="preserve"> master </w:t>
+      </w:r>
+      <w:proofErr w:type="spellStart"/>
+      <w:r>
+        <w:rPr>
+          <w:rFonts w:ascii="Times New Roman" w:hAnsi="Times New Roman" w:cs="Times New Roman"/>
+          <w:sz w:val="24"/>
+          <w:szCs w:val="24"/>
+        </w:rPr>
+        <w:t>radovim</w:t>
+      </w:r>
+      <w:proofErr w:type="spellEnd"/>
+      <w:r>
+        <w:rPr>
+          <w:rFonts w:ascii="Times New Roman" w:hAnsi="Times New Roman" w:cs="Times New Roman"/>
+          <w:sz w:val="24"/>
+          <w:szCs w:val="24"/>
+        </w:rPr>
+        <w:t xml:space="preserve"> </w:t>
+      </w:r>
+      <w:proofErr w:type="spellStart"/>
+      <w:r>
+        <w:rPr>
+          <w:rFonts w:ascii="Times New Roman" w:hAnsi="Times New Roman" w:cs="Times New Roman"/>
+          <w:sz w:val="24"/>
+          <w:szCs w:val="24"/>
+        </w:rPr>
+        <w:t>ada</w:t>
+      </w:r>
+      <w:proofErr w:type="spellEnd"/>
+      <w:r>
+        <w:rPr>
+          <w:rFonts w:ascii="Times New Roman" w:hAnsi="Times New Roman" w:cs="Times New Roman"/>
+          <w:sz w:val="24"/>
+          <w:szCs w:val="24"/>
+        </w:rPr>
+        <w:t xml:space="preserve"> se </w:t>
+      </w:r>
+      <w:proofErr w:type="spellStart"/>
+      <w:r>
+        <w:rPr>
+          <w:rFonts w:ascii="Times New Roman" w:hAnsi="Times New Roman" w:cs="Times New Roman"/>
+          <w:sz w:val="24"/>
+          <w:szCs w:val="24"/>
+        </w:rPr>
+        <w:t>piše</w:t>
+      </w:r>
+      <w:proofErr w:type="spellEnd"/>
+      <w:r>
+        <w:rPr>
+          <w:rFonts w:ascii="Times New Roman" w:hAnsi="Times New Roman" w:cs="Times New Roman"/>
+          <w:sz w:val="24"/>
+          <w:szCs w:val="24"/>
+        </w:rPr>
+        <w:t xml:space="preserve"> </w:t>
+      </w:r>
+      <w:proofErr w:type="spellStart"/>
+      <w:r>
+        <w:rPr>
+          <w:rFonts w:ascii="Times New Roman" w:hAnsi="Times New Roman" w:cs="Times New Roman"/>
+          <w:sz w:val="24"/>
+          <w:szCs w:val="24"/>
+        </w:rPr>
+        <w:t>po</w:t>
+      </w:r>
+      <w:proofErr w:type="spellEnd"/>
+      <w:r>
+        <w:rPr>
+          <w:rFonts w:ascii="Times New Roman" w:hAnsi="Times New Roman" w:cs="Times New Roman"/>
+          <w:sz w:val="24"/>
+          <w:szCs w:val="24"/>
+        </w:rPr>
+        <w:t xml:space="preserve"> </w:t>
+      </w:r>
+      <w:proofErr w:type="spellStart"/>
+      <w:r>
+        <w:rPr>
+          <w:rFonts w:ascii="Times New Roman" w:hAnsi="Times New Roman" w:cs="Times New Roman"/>
+          <w:sz w:val="24"/>
+          <w:szCs w:val="24"/>
+        </w:rPr>
+        <w:t>poglavljima</w:t>
+      </w:r>
+      <w:proofErr w:type="spellEnd"/>
+      <w:r>
+        <w:rPr>
+          <w:rFonts w:ascii="Times New Roman" w:hAnsi="Times New Roman" w:cs="Times New Roman"/>
+          <w:sz w:val="24"/>
+          <w:szCs w:val="24"/>
+        </w:rPr>
+        <w:t xml:space="preserve"> </w:t>
+      </w:r>
+      <w:proofErr w:type="spellStart"/>
+      <w:r>
+        <w:rPr>
+          <w:rFonts w:ascii="Times New Roman" w:hAnsi="Times New Roman" w:cs="Times New Roman"/>
+          <w:sz w:val="24"/>
+          <w:szCs w:val="24"/>
+        </w:rPr>
+        <w:t>ovde</w:t>
+      </w:r>
+      <w:proofErr w:type="spellEnd"/>
+      <w:r>
+        <w:rPr>
+          <w:rFonts w:ascii="Times New Roman" w:hAnsi="Times New Roman" w:cs="Times New Roman"/>
+          <w:sz w:val="24"/>
+          <w:szCs w:val="24"/>
+        </w:rPr>
+        <w:t xml:space="preserve"> (</w:t>
+      </w:r>
+      <w:proofErr w:type="spellStart"/>
+      <w:r>
+        <w:rPr>
+          <w:rFonts w:ascii="Times New Roman" w:hAnsi="Times New Roman" w:cs="Times New Roman"/>
+          <w:sz w:val="24"/>
+          <w:szCs w:val="24"/>
+        </w:rPr>
+        <w:t>tipa</w:t>
+      </w:r>
+      <w:proofErr w:type="spellEnd"/>
+      <w:r>
+        <w:rPr>
+          <w:rFonts w:ascii="Times New Roman" w:hAnsi="Times New Roman" w:cs="Times New Roman"/>
+          <w:sz w:val="24"/>
+          <w:szCs w:val="24"/>
+        </w:rPr>
+        <w:t xml:space="preserve">, u </w:t>
+      </w:r>
+      <w:proofErr w:type="spellStart"/>
+      <w:r>
+        <w:rPr>
+          <w:rFonts w:ascii="Times New Roman" w:hAnsi="Times New Roman" w:cs="Times New Roman"/>
+          <w:sz w:val="24"/>
+          <w:szCs w:val="24"/>
+        </w:rPr>
+        <w:t>poglavlju</w:t>
+      </w:r>
+      <w:proofErr w:type="spellEnd"/>
+      <w:r>
+        <w:rPr>
+          <w:rFonts w:ascii="Times New Roman" w:hAnsi="Times New Roman" w:cs="Times New Roman"/>
+          <w:sz w:val="24"/>
+          <w:szCs w:val="24"/>
+        </w:rPr>
+        <w:t xml:space="preserve"> X je </w:t>
+      </w:r>
+      <w:proofErr w:type="spellStart"/>
+      <w:r>
+        <w:rPr>
+          <w:rFonts w:ascii="Times New Roman" w:hAnsi="Times New Roman" w:cs="Times New Roman"/>
+          <w:sz w:val="24"/>
+          <w:szCs w:val="24"/>
+        </w:rPr>
+        <w:t>opisano</w:t>
+      </w:r>
+      <w:proofErr w:type="spellEnd"/>
+      <w:r>
+        <w:rPr>
+          <w:rFonts w:ascii="Times New Roman" w:hAnsi="Times New Roman" w:cs="Times New Roman"/>
+          <w:sz w:val="24"/>
+          <w:szCs w:val="24"/>
+        </w:rPr>
+        <w:t xml:space="preserve"> to </w:t>
+      </w:r>
+      <w:proofErr w:type="spellStart"/>
+      <w:r>
+        <w:rPr>
+          <w:rFonts w:ascii="Times New Roman" w:hAnsi="Times New Roman" w:cs="Times New Roman"/>
+          <w:sz w:val="24"/>
+          <w:szCs w:val="24"/>
+        </w:rPr>
+        <w:t>i</w:t>
+      </w:r>
+      <w:proofErr w:type="spellEnd"/>
+      <w:r>
+        <w:rPr>
+          <w:rFonts w:ascii="Times New Roman" w:hAnsi="Times New Roman" w:cs="Times New Roman"/>
+          <w:sz w:val="24"/>
+          <w:szCs w:val="24"/>
+        </w:rPr>
+        <w:t xml:space="preserve"> to), </w:t>
+      </w:r>
+      <w:proofErr w:type="spellStart"/>
+      <w:r>
+        <w:rPr>
+          <w:rFonts w:ascii="Times New Roman" w:hAnsi="Times New Roman" w:cs="Times New Roman"/>
+          <w:sz w:val="24"/>
+          <w:szCs w:val="24"/>
+        </w:rPr>
+        <w:t>ja</w:t>
+      </w:r>
+      <w:proofErr w:type="spellEnd"/>
+      <w:r>
+        <w:rPr>
+          <w:rFonts w:ascii="Times New Roman" w:hAnsi="Times New Roman" w:cs="Times New Roman"/>
+          <w:sz w:val="24"/>
+          <w:szCs w:val="24"/>
+        </w:rPr>
+        <w:t xml:space="preserve"> </w:t>
+      </w:r>
+      <w:proofErr w:type="spellStart"/>
+      <w:r>
+        <w:rPr>
+          <w:rFonts w:ascii="Times New Roman" w:hAnsi="Times New Roman" w:cs="Times New Roman"/>
+          <w:sz w:val="24"/>
+          <w:szCs w:val="24"/>
+        </w:rPr>
+        <w:t>bih</w:t>
+      </w:r>
+      <w:proofErr w:type="spellEnd"/>
+      <w:r>
+        <w:rPr>
+          <w:rFonts w:ascii="Times New Roman" w:hAnsi="Times New Roman" w:cs="Times New Roman"/>
+          <w:sz w:val="24"/>
+          <w:szCs w:val="24"/>
+        </w:rPr>
+        <w:t xml:space="preserve"> </w:t>
+      </w:r>
+      <w:proofErr w:type="spellStart"/>
+      <w:r>
+        <w:rPr>
+          <w:rFonts w:ascii="Times New Roman" w:hAnsi="Times New Roman" w:cs="Times New Roman"/>
+          <w:sz w:val="24"/>
+          <w:szCs w:val="24"/>
+        </w:rPr>
+        <w:t>uvod</w:t>
+      </w:r>
+      <w:proofErr w:type="spellEnd"/>
+      <w:r>
+        <w:rPr>
+          <w:rFonts w:ascii="Times New Roman" w:hAnsi="Times New Roman" w:cs="Times New Roman"/>
+          <w:sz w:val="24"/>
+          <w:szCs w:val="24"/>
+        </w:rPr>
+        <w:t xml:space="preserve"> </w:t>
+      </w:r>
+      <w:proofErr w:type="spellStart"/>
+      <w:r>
+        <w:rPr>
+          <w:rFonts w:ascii="Times New Roman" w:hAnsi="Times New Roman" w:cs="Times New Roman"/>
+          <w:sz w:val="24"/>
+          <w:szCs w:val="24"/>
+        </w:rPr>
+        <w:t>radije</w:t>
+      </w:r>
+      <w:proofErr w:type="spellEnd"/>
+      <w:r>
+        <w:rPr>
+          <w:rFonts w:ascii="Times New Roman" w:hAnsi="Times New Roman" w:cs="Times New Roman"/>
+          <w:sz w:val="24"/>
+          <w:szCs w:val="24"/>
+        </w:rPr>
+        <w:t xml:space="preserve"> </w:t>
+      </w:r>
+      <w:proofErr w:type="spellStart"/>
+      <w:r>
+        <w:rPr>
+          <w:rFonts w:ascii="Times New Roman" w:hAnsi="Times New Roman" w:cs="Times New Roman"/>
+          <w:sz w:val="24"/>
+          <w:szCs w:val="24"/>
+        </w:rPr>
+        <w:t>sročila</w:t>
+      </w:r>
+      <w:proofErr w:type="spellEnd"/>
+      <w:r>
+        <w:rPr>
+          <w:rFonts w:ascii="Times New Roman" w:hAnsi="Times New Roman" w:cs="Times New Roman"/>
+          <w:sz w:val="24"/>
+          <w:szCs w:val="24"/>
+        </w:rPr>
+        <w:t xml:space="preserve"> </w:t>
+      </w:r>
+      <w:proofErr w:type="spellStart"/>
+      <w:r>
+        <w:rPr>
+          <w:rFonts w:ascii="Times New Roman" w:hAnsi="Times New Roman" w:cs="Times New Roman"/>
+          <w:sz w:val="24"/>
+          <w:szCs w:val="24"/>
+        </w:rPr>
+        <w:t>kao</w:t>
+      </w:r>
+      <w:proofErr w:type="spellEnd"/>
+      <w:r>
+        <w:rPr>
+          <w:rFonts w:ascii="Times New Roman" w:hAnsi="Times New Roman" w:cs="Times New Roman"/>
+          <w:sz w:val="24"/>
+          <w:szCs w:val="24"/>
+        </w:rPr>
+        <w:t xml:space="preserve"> </w:t>
+      </w:r>
+      <w:proofErr w:type="spellStart"/>
+      <w:r>
+        <w:rPr>
+          <w:rFonts w:ascii="Times New Roman" w:hAnsi="Times New Roman" w:cs="Times New Roman"/>
+          <w:sz w:val="24"/>
+          <w:szCs w:val="24"/>
+        </w:rPr>
+        <w:t>pričicu</w:t>
+      </w:r>
+      <w:proofErr w:type="spellEnd"/>
+      <w:r>
+        <w:rPr>
+          <w:rFonts w:ascii="Times New Roman" w:hAnsi="Times New Roman" w:cs="Times New Roman"/>
+          <w:sz w:val="24"/>
+          <w:szCs w:val="24"/>
+        </w:rPr>
+        <w:t xml:space="preserve"> </w:t>
+      </w:r>
+      <w:proofErr w:type="spellStart"/>
+      <w:r>
+        <w:rPr>
+          <w:rFonts w:ascii="Times New Roman" w:hAnsi="Times New Roman" w:cs="Times New Roman"/>
+          <w:sz w:val="24"/>
+          <w:szCs w:val="24"/>
+        </w:rPr>
+        <w:t>koja</w:t>
+      </w:r>
+      <w:proofErr w:type="spellEnd"/>
+      <w:r>
+        <w:rPr>
+          <w:rFonts w:ascii="Times New Roman" w:hAnsi="Times New Roman" w:cs="Times New Roman"/>
+          <w:sz w:val="24"/>
+          <w:szCs w:val="24"/>
+        </w:rPr>
+        <w:t xml:space="preserve"> </w:t>
+      </w:r>
+      <w:proofErr w:type="spellStart"/>
+      <w:r>
+        <w:rPr>
+          <w:rFonts w:ascii="Times New Roman" w:hAnsi="Times New Roman" w:cs="Times New Roman"/>
+          <w:sz w:val="24"/>
+          <w:szCs w:val="24"/>
+        </w:rPr>
+        <w:t>prati</w:t>
+      </w:r>
+      <w:proofErr w:type="spellEnd"/>
+      <w:r>
+        <w:rPr>
+          <w:rFonts w:ascii="Times New Roman" w:hAnsi="Times New Roman" w:cs="Times New Roman"/>
+          <w:sz w:val="24"/>
+          <w:szCs w:val="24"/>
+        </w:rPr>
+        <w:t xml:space="preserve"> </w:t>
+      </w:r>
+      <w:proofErr w:type="spellStart"/>
+      <w:r>
+        <w:rPr>
+          <w:rFonts w:ascii="Times New Roman" w:hAnsi="Times New Roman" w:cs="Times New Roman"/>
+          <w:sz w:val="24"/>
+          <w:szCs w:val="24"/>
+        </w:rPr>
+        <w:t>rad</w:t>
+      </w:r>
+      <w:proofErr w:type="spellEnd"/>
+    </w:p>
+    <w:p>
+      <w:pPr>
+        <w:pStyle w:val="ListParagraph"/>
+        <w:numPr>
+          <w:ilvl w:val="2"/>
+          <w:numId w:val="1"/>
+        </w:numPr>
+        <w:rPr>
+          <w:rFonts w:ascii="Times New Roman" w:hAnsi="Times New Roman" w:cs="Times New Roman"/>
+          <w:sz w:val="24"/>
+          <w:szCs w:val="24"/>
+        </w:rPr>
+      </w:pPr>
+      <w:proofErr w:type="spellStart"/>
+      <w:r>
+        <w:rPr>
+          <w:rFonts w:ascii="Times New Roman" w:hAnsi="Times New Roman" w:cs="Times New Roman"/>
+          <w:sz w:val="24"/>
+          <w:szCs w:val="24"/>
+        </w:rPr>
+        <w:t>ovde</w:t>
+      </w:r>
+      <w:proofErr w:type="spellEnd"/>
+      <w:r>
+        <w:rPr>
+          <w:rFonts w:ascii="Times New Roman" w:hAnsi="Times New Roman" w:cs="Times New Roman"/>
+          <w:sz w:val="24"/>
+          <w:szCs w:val="24"/>
+        </w:rPr>
+        <w:t xml:space="preserve"> </w:t>
+      </w:r>
+      <w:proofErr w:type="spellStart"/>
+      <w:r>
+        <w:rPr>
+          <w:rFonts w:ascii="Times New Roman" w:hAnsi="Times New Roman" w:cs="Times New Roman"/>
+          <w:sz w:val="24"/>
+          <w:szCs w:val="24"/>
+        </w:rPr>
+        <w:t>bih</w:t>
+      </w:r>
+      <w:proofErr w:type="spellEnd"/>
+      <w:r>
+        <w:rPr>
+          <w:rFonts w:ascii="Times New Roman" w:hAnsi="Times New Roman" w:cs="Times New Roman"/>
+          <w:sz w:val="24"/>
+          <w:szCs w:val="24"/>
+        </w:rPr>
+        <w:t xml:space="preserve"> </w:t>
+      </w:r>
+      <w:proofErr w:type="spellStart"/>
+      <w:r>
+        <w:rPr>
+          <w:rFonts w:ascii="Times New Roman" w:hAnsi="Times New Roman" w:cs="Times New Roman"/>
+          <w:sz w:val="24"/>
+          <w:szCs w:val="24"/>
+        </w:rPr>
+        <w:t>dodala</w:t>
+      </w:r>
+      <w:proofErr w:type="spellEnd"/>
+      <w:r>
+        <w:rPr>
+          <w:rFonts w:ascii="Times New Roman" w:hAnsi="Times New Roman" w:cs="Times New Roman"/>
+          <w:sz w:val="24"/>
+          <w:szCs w:val="24"/>
+        </w:rPr>
+        <w:t xml:space="preserve"> </w:t>
+      </w:r>
+      <w:proofErr w:type="spellStart"/>
+      <w:r>
+        <w:rPr>
+          <w:rFonts w:ascii="Times New Roman" w:hAnsi="Times New Roman" w:cs="Times New Roman"/>
+          <w:sz w:val="24"/>
+          <w:szCs w:val="24"/>
+        </w:rPr>
+        <w:t>na</w:t>
+      </w:r>
+      <w:proofErr w:type="spellEnd"/>
+      <w:r>
+        <w:rPr>
+          <w:rFonts w:ascii="Times New Roman" w:hAnsi="Times New Roman" w:cs="Times New Roman"/>
+          <w:sz w:val="24"/>
+          <w:szCs w:val="24"/>
+        </w:rPr>
+        <w:t xml:space="preserve"> </w:t>
+      </w:r>
+      <w:proofErr w:type="spellStart"/>
+      <w:r>
+        <w:rPr>
+          <w:rFonts w:ascii="Times New Roman" w:hAnsi="Times New Roman" w:cs="Times New Roman"/>
+          <w:sz w:val="24"/>
+          <w:szCs w:val="24"/>
+        </w:rPr>
+        <w:t>samom</w:t>
+      </w:r>
+      <w:proofErr w:type="spellEnd"/>
+      <w:r>
+        <w:rPr>
+          <w:rFonts w:ascii="Times New Roman" w:hAnsi="Times New Roman" w:cs="Times New Roman"/>
+          <w:sz w:val="24"/>
+          <w:szCs w:val="24"/>
+        </w:rPr>
+        <w:t xml:space="preserve"> </w:t>
+      </w:r>
+      <w:proofErr w:type="spellStart"/>
+      <w:r>
+        <w:rPr>
+          <w:rFonts w:ascii="Times New Roman" w:hAnsi="Times New Roman" w:cs="Times New Roman"/>
+          <w:sz w:val="24"/>
+          <w:szCs w:val="24"/>
+        </w:rPr>
+        <w:t>početku</w:t>
+      </w:r>
+      <w:proofErr w:type="spellEnd"/>
+      <w:r>
+        <w:rPr>
+          <w:rFonts w:ascii="Times New Roman" w:hAnsi="Times New Roman" w:cs="Times New Roman"/>
+          <w:sz w:val="24"/>
+          <w:szCs w:val="24"/>
+        </w:rPr>
+        <w:t xml:space="preserve"> </w:t>
+      </w:r>
+      <w:proofErr w:type="spellStart"/>
+      <w:r>
+        <w:rPr>
+          <w:rFonts w:ascii="Times New Roman" w:hAnsi="Times New Roman" w:cs="Times New Roman"/>
+          <w:sz w:val="24"/>
+          <w:szCs w:val="24"/>
+        </w:rPr>
+        <w:t>i</w:t>
+      </w:r>
+      <w:proofErr w:type="spellEnd"/>
+      <w:r>
+        <w:rPr>
+          <w:rFonts w:ascii="Times New Roman" w:hAnsi="Times New Roman" w:cs="Times New Roman"/>
+          <w:sz w:val="24"/>
+          <w:szCs w:val="24"/>
+        </w:rPr>
+        <w:t xml:space="preserve"> </w:t>
+      </w:r>
+      <w:proofErr w:type="spellStart"/>
+      <w:r>
+        <w:rPr>
+          <w:rFonts w:ascii="Times New Roman" w:hAnsi="Times New Roman" w:cs="Times New Roman"/>
+          <w:sz w:val="24"/>
+          <w:szCs w:val="24"/>
+        </w:rPr>
+        <w:t>na</w:t>
+      </w:r>
+      <w:proofErr w:type="spellEnd"/>
+      <w:r>
+        <w:rPr>
+          <w:rFonts w:ascii="Times New Roman" w:hAnsi="Times New Roman" w:cs="Times New Roman"/>
+          <w:sz w:val="24"/>
+          <w:szCs w:val="24"/>
+        </w:rPr>
+        <w:t xml:space="preserve"> </w:t>
+      </w:r>
+      <w:proofErr w:type="spellStart"/>
+      <w:r>
+        <w:rPr>
+          <w:rFonts w:ascii="Times New Roman" w:hAnsi="Times New Roman" w:cs="Times New Roman"/>
+          <w:sz w:val="24"/>
+          <w:szCs w:val="24"/>
+        </w:rPr>
+        <w:t>samom</w:t>
+      </w:r>
+      <w:proofErr w:type="spellEnd"/>
+      <w:r>
+        <w:rPr>
+          <w:rFonts w:ascii="Times New Roman" w:hAnsi="Times New Roman" w:cs="Times New Roman"/>
+          <w:sz w:val="24"/>
+          <w:szCs w:val="24"/>
+        </w:rPr>
+        <w:t xml:space="preserve"> </w:t>
+      </w:r>
+      <w:proofErr w:type="spellStart"/>
+      <w:r>
+        <w:rPr>
+          <w:rFonts w:ascii="Times New Roman" w:hAnsi="Times New Roman" w:cs="Times New Roman"/>
+          <w:sz w:val="24"/>
+          <w:szCs w:val="24"/>
+        </w:rPr>
+        <w:t>kraju</w:t>
+      </w:r>
+      <w:proofErr w:type="spellEnd"/>
+      <w:r>
+        <w:rPr>
+          <w:rFonts w:ascii="Times New Roman" w:hAnsi="Times New Roman" w:cs="Times New Roman"/>
+          <w:sz w:val="24"/>
+          <w:szCs w:val="24"/>
+        </w:rPr>
+        <w:t xml:space="preserve"> </w:t>
+      </w:r>
+      <w:proofErr w:type="spellStart"/>
+      <w:r>
+        <w:rPr>
+          <w:rFonts w:ascii="Times New Roman" w:hAnsi="Times New Roman" w:cs="Times New Roman"/>
+          <w:sz w:val="24"/>
+          <w:szCs w:val="24"/>
+        </w:rPr>
+        <w:t>značaj</w:t>
+      </w:r>
+      <w:proofErr w:type="spellEnd"/>
+      <w:r>
+        <w:rPr>
+          <w:rFonts w:ascii="Times New Roman" w:hAnsi="Times New Roman" w:cs="Times New Roman"/>
+          <w:sz w:val="24"/>
+          <w:szCs w:val="24"/>
+        </w:rPr>
+        <w:t xml:space="preserve"> </w:t>
+      </w:r>
+      <w:proofErr w:type="spellStart"/>
+      <w:r>
+        <w:rPr>
+          <w:rFonts w:ascii="Times New Roman" w:hAnsi="Times New Roman" w:cs="Times New Roman"/>
+          <w:sz w:val="24"/>
+          <w:szCs w:val="24"/>
+        </w:rPr>
+        <w:t>teme</w:t>
+      </w:r>
+      <w:proofErr w:type="spellEnd"/>
+      <w:r>
+        <w:rPr>
+          <w:rFonts w:ascii="Times New Roman" w:hAnsi="Times New Roman" w:cs="Times New Roman"/>
+          <w:sz w:val="24"/>
+          <w:szCs w:val="24"/>
+        </w:rPr>
+        <w:t xml:space="preserve"> </w:t>
+      </w:r>
+      <w:proofErr w:type="spellStart"/>
+      <w:r>
+        <w:rPr>
+          <w:rFonts w:ascii="Times New Roman" w:hAnsi="Times New Roman" w:cs="Times New Roman"/>
+          <w:sz w:val="24"/>
+          <w:szCs w:val="24"/>
+        </w:rPr>
+        <w:t>kao</w:t>
+      </w:r>
+      <w:proofErr w:type="spellEnd"/>
+      <w:r>
+        <w:rPr>
+          <w:rFonts w:ascii="Times New Roman" w:hAnsi="Times New Roman" w:cs="Times New Roman"/>
+          <w:sz w:val="24"/>
+          <w:szCs w:val="24"/>
+        </w:rPr>
+        <w:t xml:space="preserve"> </w:t>
+      </w:r>
+      <w:proofErr w:type="spellStart"/>
+      <w:r>
+        <w:rPr>
+          <w:rFonts w:ascii="Times New Roman" w:hAnsi="Times New Roman" w:cs="Times New Roman"/>
+          <w:sz w:val="24"/>
+          <w:szCs w:val="24"/>
+        </w:rPr>
+        <w:t>takve</w:t>
+      </w:r>
+      <w:proofErr w:type="spellEnd"/>
+      <w:r>
+        <w:rPr>
+          <w:rFonts w:ascii="Times New Roman" w:hAnsi="Times New Roman" w:cs="Times New Roman"/>
+          <w:sz w:val="24"/>
+          <w:szCs w:val="24"/>
+        </w:rPr>
+        <w:t xml:space="preserve"> </w:t>
+      </w:r>
+      <w:proofErr w:type="spellStart"/>
+      <w:r>
+        <w:rPr>
+          <w:rFonts w:ascii="Times New Roman" w:hAnsi="Times New Roman" w:cs="Times New Roman"/>
+          <w:sz w:val="24"/>
+          <w:szCs w:val="24"/>
+        </w:rPr>
+        <w:t>i</w:t>
+      </w:r>
+      <w:proofErr w:type="spellEnd"/>
+      <w:r>
+        <w:rPr>
+          <w:rFonts w:ascii="Times New Roman" w:hAnsi="Times New Roman" w:cs="Times New Roman"/>
+          <w:sz w:val="24"/>
+          <w:szCs w:val="24"/>
+        </w:rPr>
+        <w:t xml:space="preserve"> </w:t>
+      </w:r>
+      <w:proofErr w:type="spellStart"/>
+      <w:r>
+        <w:rPr>
+          <w:rFonts w:ascii="Times New Roman" w:hAnsi="Times New Roman" w:cs="Times New Roman"/>
+          <w:sz w:val="24"/>
+          <w:szCs w:val="24"/>
+        </w:rPr>
+        <w:t>naravno</w:t>
+      </w:r>
+      <w:proofErr w:type="spellEnd"/>
+      <w:r>
+        <w:rPr>
+          <w:rFonts w:ascii="Times New Roman" w:hAnsi="Times New Roman" w:cs="Times New Roman"/>
+          <w:sz w:val="24"/>
+          <w:szCs w:val="24"/>
+        </w:rPr>
+        <w:t xml:space="preserve"> </w:t>
+      </w:r>
+      <w:proofErr w:type="spellStart"/>
+      <w:r>
+        <w:rPr>
+          <w:rFonts w:ascii="Times New Roman" w:hAnsi="Times New Roman" w:cs="Times New Roman"/>
+          <w:sz w:val="24"/>
+          <w:szCs w:val="24"/>
+        </w:rPr>
+        <w:t>značaj</w:t>
+      </w:r>
+      <w:proofErr w:type="spellEnd"/>
+      <w:r>
+        <w:rPr>
+          <w:rFonts w:ascii="Times New Roman" w:hAnsi="Times New Roman" w:cs="Times New Roman"/>
+          <w:sz w:val="24"/>
+          <w:szCs w:val="24"/>
+        </w:rPr>
+        <w:t xml:space="preserve"> </w:t>
+      </w:r>
+      <w:proofErr w:type="spellStart"/>
+      <w:r>
+        <w:rPr>
+          <w:rFonts w:ascii="Times New Roman" w:hAnsi="Times New Roman" w:cs="Times New Roman"/>
+          <w:sz w:val="24"/>
+          <w:szCs w:val="24"/>
+        </w:rPr>
+        <w:t>mog</w:t>
+      </w:r>
+      <w:proofErr w:type="spellEnd"/>
+      <w:r>
+        <w:rPr>
+          <w:rFonts w:ascii="Times New Roman" w:hAnsi="Times New Roman" w:cs="Times New Roman"/>
+          <w:sz w:val="24"/>
+          <w:szCs w:val="24"/>
+        </w:rPr>
+        <w:t xml:space="preserve"> </w:t>
+      </w:r>
+      <w:proofErr w:type="spellStart"/>
+      <w:r>
+        <w:rPr>
+          <w:rFonts w:ascii="Times New Roman" w:hAnsi="Times New Roman" w:cs="Times New Roman"/>
+          <w:sz w:val="24"/>
+          <w:szCs w:val="24"/>
+        </w:rPr>
+        <w:t>doprinosa</w:t>
+      </w:r>
+      <w:proofErr w:type="spellEnd"/>
+      <w:r>
+        <w:rPr>
+          <w:rFonts w:ascii="Times New Roman" w:hAnsi="Times New Roman" w:cs="Times New Roman"/>
+          <w:sz w:val="24"/>
+          <w:szCs w:val="24"/>
+        </w:rPr>
+        <w:t xml:space="preserve"> ( </w:t>
+      </w:r>
+      <w:proofErr w:type="spellStart"/>
+      <w:r>
+        <w:rPr>
+          <w:rFonts w:ascii="Times New Roman" w:hAnsi="Times New Roman" w:cs="Times New Roman"/>
+          <w:sz w:val="24"/>
+          <w:szCs w:val="24"/>
+        </w:rPr>
+        <w:t>na</w:t>
+      </w:r>
+      <w:proofErr w:type="spellEnd"/>
+      <w:r>
+        <w:rPr>
+          <w:rFonts w:ascii="Times New Roman" w:hAnsi="Times New Roman" w:cs="Times New Roman"/>
+          <w:sz w:val="24"/>
+          <w:szCs w:val="24"/>
+        </w:rPr>
+        <w:t xml:space="preserve"> </w:t>
+      </w:r>
+      <w:proofErr w:type="spellStart"/>
+      <w:r>
+        <w:rPr>
+          <w:rFonts w:ascii="Times New Roman" w:hAnsi="Times New Roman" w:cs="Times New Roman"/>
+          <w:sz w:val="24"/>
+          <w:szCs w:val="24"/>
+        </w:rPr>
+        <w:t>kraju</w:t>
+      </w:r>
+      <w:proofErr w:type="spellEnd"/>
+      <w:r>
+        <w:rPr>
+          <w:rFonts w:ascii="Times New Roman" w:hAnsi="Times New Roman" w:cs="Times New Roman"/>
+          <w:sz w:val="24"/>
+          <w:szCs w:val="24"/>
+        </w:rPr>
+        <w:t xml:space="preserve"> </w:t>
+      </w:r>
+      <w:proofErr w:type="spellStart"/>
+      <w:r>
+        <w:rPr>
+          <w:rFonts w:ascii="Times New Roman" w:hAnsi="Times New Roman" w:cs="Times New Roman"/>
+          <w:sz w:val="24"/>
+          <w:szCs w:val="24"/>
+        </w:rPr>
+        <w:t>zbog</w:t>
+      </w:r>
+      <w:proofErr w:type="spellEnd"/>
+      <w:r>
+        <w:rPr>
+          <w:rFonts w:ascii="Times New Roman" w:hAnsi="Times New Roman" w:cs="Times New Roman"/>
+          <w:sz w:val="24"/>
+          <w:szCs w:val="24"/>
+        </w:rPr>
+        <w:t xml:space="preserve"> </w:t>
+      </w:r>
+      <w:proofErr w:type="spellStart"/>
+      <w:r>
+        <w:rPr>
+          <w:rFonts w:ascii="Times New Roman" w:hAnsi="Times New Roman" w:cs="Times New Roman"/>
+          <w:sz w:val="24"/>
+          <w:szCs w:val="24"/>
+        </w:rPr>
+        <w:t>efekta</w:t>
+      </w:r>
+      <w:proofErr w:type="spellEnd"/>
+      <w:r>
+        <w:rPr>
+          <w:rFonts w:ascii="Times New Roman" w:hAnsi="Times New Roman" w:cs="Times New Roman"/>
+          <w:sz w:val="24"/>
+          <w:szCs w:val="24"/>
+        </w:rPr>
+        <w:t>)</w:t>
+      </w:r>
+    </w:p>
+    <w:p>
+      <w:pPr>
+        <w:pStyle w:val="ListParagraph"/>
+        <w:numPr>
+          <w:ilvl w:val="0"/>
+          <w:numId w:val="1"/>
+        </w:numPr>
+        <w:rPr>
+          <w:rFonts w:ascii="Times New Roman" w:eastAsia="Calibri" w:hAnsi="Times New Roman" w:cs="Times New Roman"/>
+          <w:sz w:val="24"/>
+          <w:szCs w:val="24"/>
+        </w:rPr>
+      </w:pPr>
+      <w:proofErr w:type="spellStart"/>
+      <w:r>
+        <w:rPr>
+          <w:rFonts w:ascii="Times New Roman" w:eastAsia="Calibri" w:hAnsi="Times New Roman" w:cs="Times New Roman"/>
+          <w:sz w:val="24"/>
+          <w:szCs w:val="24"/>
+        </w:rPr>
+        <w:t>Profajliranje</w:t>
+      </w:r>
+      <w:proofErr w:type="spellEnd"/>
+      <w:r>
+        <w:rPr>
+          <w:rFonts w:ascii="Times New Roman" w:eastAsia="Calibri" w:hAnsi="Times New Roman" w:cs="Times New Roman"/>
+          <w:sz w:val="24"/>
+          <w:szCs w:val="24"/>
+        </w:rPr>
+        <w:t xml:space="preserve"> </w:t>
+      </w:r>
+      <w:proofErr w:type="spellStart"/>
+      <w:r>
+        <w:rPr>
+          <w:rFonts w:ascii="Times New Roman" w:eastAsia="Calibri" w:hAnsi="Times New Roman" w:cs="Times New Roman"/>
+          <w:sz w:val="24"/>
+          <w:szCs w:val="24"/>
+        </w:rPr>
+        <w:t>i</w:t>
+      </w:r>
+      <w:proofErr w:type="spellEnd"/>
+      <w:r>
+        <w:rPr>
+          <w:rFonts w:ascii="Times New Roman" w:eastAsia="Calibri" w:hAnsi="Times New Roman" w:cs="Times New Roman"/>
+          <w:sz w:val="24"/>
+          <w:szCs w:val="24"/>
+        </w:rPr>
+        <w:t xml:space="preserve"> </w:t>
+      </w:r>
+      <w:proofErr w:type="spellStart"/>
+      <w:r>
+        <w:rPr>
+          <w:rFonts w:ascii="Times New Roman" w:eastAsia="Calibri" w:hAnsi="Times New Roman" w:cs="Times New Roman"/>
+          <w:sz w:val="24"/>
+          <w:szCs w:val="24"/>
+        </w:rPr>
+        <w:t>pokrivenost</w:t>
+      </w:r>
+      <w:proofErr w:type="spellEnd"/>
+      <w:r>
+        <w:rPr>
+          <w:rFonts w:ascii="Times New Roman" w:eastAsia="Calibri" w:hAnsi="Times New Roman" w:cs="Times New Roman"/>
+          <w:sz w:val="24"/>
+          <w:szCs w:val="24"/>
+        </w:rPr>
+        <w:t xml:space="preserve"> </w:t>
+      </w:r>
+      <w:proofErr w:type="spellStart"/>
+      <w:r>
+        <w:rPr>
+          <w:rFonts w:ascii="Times New Roman" w:eastAsia="Calibri" w:hAnsi="Times New Roman" w:cs="Times New Roman"/>
+          <w:sz w:val="24"/>
+          <w:szCs w:val="24"/>
+        </w:rPr>
+        <w:t>koda</w:t>
+      </w:r>
+      <w:proofErr w:type="spellEnd"/>
+      <w:r>
+        <w:rPr>
+          <w:rFonts w:ascii="Times New Roman" w:eastAsia="Calibri" w:hAnsi="Times New Roman" w:cs="Times New Roman"/>
+          <w:sz w:val="24"/>
+          <w:szCs w:val="24"/>
+        </w:rPr>
+        <w:t xml:space="preserve"> – </w:t>
+      </w:r>
+      <w:proofErr w:type="spellStart"/>
+      <w:r>
+        <w:rPr>
+          <w:rFonts w:ascii="Times New Roman" w:eastAsia="Calibri" w:hAnsi="Times New Roman" w:cs="Times New Roman"/>
+          <w:sz w:val="24"/>
+          <w:szCs w:val="24"/>
+        </w:rPr>
+        <w:t>teorijski</w:t>
+      </w:r>
+      <w:proofErr w:type="spellEnd"/>
+      <w:r>
+        <w:rPr>
+          <w:rFonts w:ascii="Times New Roman" w:eastAsia="Calibri" w:hAnsi="Times New Roman" w:cs="Times New Roman"/>
+          <w:sz w:val="24"/>
+          <w:szCs w:val="24"/>
+        </w:rPr>
+        <w:t xml:space="preserve"> </w:t>
+      </w:r>
+      <w:proofErr w:type="spellStart"/>
+      <w:r>
+        <w:rPr>
+          <w:rFonts w:ascii="Times New Roman" w:eastAsia="Calibri" w:hAnsi="Times New Roman" w:cs="Times New Roman"/>
+          <w:sz w:val="24"/>
+          <w:szCs w:val="24"/>
+        </w:rPr>
+        <w:t>uvod</w:t>
+      </w:r>
+      <w:proofErr w:type="spellEnd"/>
+      <w:r>
+        <w:rPr>
+          <w:rFonts w:ascii="Times New Roman" w:eastAsia="Calibri" w:hAnsi="Times New Roman" w:cs="Times New Roman"/>
+          <w:sz w:val="24"/>
+          <w:szCs w:val="24"/>
+        </w:rPr>
+        <w:t xml:space="preserve"> u </w:t>
+      </w:r>
+      <w:proofErr w:type="spellStart"/>
+      <w:r>
+        <w:rPr>
+          <w:rFonts w:ascii="Times New Roman" w:eastAsia="Calibri" w:hAnsi="Times New Roman" w:cs="Times New Roman"/>
+          <w:sz w:val="24"/>
+          <w:szCs w:val="24"/>
+        </w:rPr>
+        <w:t>osnovne</w:t>
+      </w:r>
+      <w:proofErr w:type="spellEnd"/>
+      <w:r>
+        <w:rPr>
+          <w:rFonts w:ascii="Times New Roman" w:eastAsia="Calibri" w:hAnsi="Times New Roman" w:cs="Times New Roman"/>
+          <w:sz w:val="24"/>
+          <w:szCs w:val="24"/>
+        </w:rPr>
+        <w:t xml:space="preserve"> </w:t>
+      </w:r>
+      <w:proofErr w:type="spellStart"/>
+      <w:r>
+        <w:rPr>
+          <w:rFonts w:ascii="Times New Roman" w:eastAsia="Calibri" w:hAnsi="Times New Roman" w:cs="Times New Roman"/>
+          <w:sz w:val="24"/>
+          <w:szCs w:val="24"/>
+        </w:rPr>
+        <w:t>pojmove</w:t>
+      </w:r>
+      <w:proofErr w:type="spellEnd"/>
+      <w:r>
+        <w:rPr>
+          <w:rFonts w:ascii="Times New Roman" w:eastAsia="Calibri" w:hAnsi="Times New Roman" w:cs="Times New Roman"/>
+          <w:sz w:val="24"/>
+          <w:szCs w:val="24"/>
+        </w:rPr>
+        <w:t xml:space="preserve"> </w:t>
+      </w:r>
+      <w:proofErr w:type="spellStart"/>
+      <w:r>
+        <w:rPr>
+          <w:rFonts w:ascii="Times New Roman" w:eastAsia="Calibri" w:hAnsi="Times New Roman" w:cs="Times New Roman"/>
+          <w:sz w:val="24"/>
+          <w:szCs w:val="24"/>
+        </w:rPr>
+        <w:t>i</w:t>
+      </w:r>
+      <w:proofErr w:type="spellEnd"/>
+      <w:r>
+        <w:rPr>
+          <w:rFonts w:ascii="Times New Roman" w:eastAsia="Calibri" w:hAnsi="Times New Roman" w:cs="Times New Roman"/>
+          <w:sz w:val="24"/>
+          <w:szCs w:val="24"/>
+        </w:rPr>
+        <w:t xml:space="preserve"> </w:t>
+      </w:r>
+      <w:proofErr w:type="spellStart"/>
+      <w:r>
+        <w:rPr>
+          <w:rFonts w:ascii="Times New Roman" w:eastAsia="Calibri" w:hAnsi="Times New Roman" w:cs="Times New Roman"/>
+          <w:sz w:val="24"/>
+          <w:szCs w:val="24"/>
+        </w:rPr>
+        <w:t>kako</w:t>
+      </w:r>
+      <w:proofErr w:type="spellEnd"/>
+      <w:r>
+        <w:rPr>
+          <w:rFonts w:ascii="Times New Roman" w:eastAsia="Calibri" w:hAnsi="Times New Roman" w:cs="Times New Roman"/>
+          <w:sz w:val="24"/>
+          <w:szCs w:val="24"/>
+        </w:rPr>
+        <w:t xml:space="preserve"> sad </w:t>
+      </w:r>
+      <w:proofErr w:type="spellStart"/>
+      <w:r>
+        <w:rPr>
+          <w:rFonts w:ascii="Times New Roman" w:eastAsia="Calibri" w:hAnsi="Times New Roman" w:cs="Times New Roman"/>
+          <w:sz w:val="24"/>
+          <w:szCs w:val="24"/>
+        </w:rPr>
+        <w:t>radi</w:t>
+      </w:r>
+      <w:proofErr w:type="spellEnd"/>
+      <w:r>
+        <w:rPr>
+          <w:rFonts w:ascii="Times New Roman" w:eastAsia="Calibri" w:hAnsi="Times New Roman" w:cs="Times New Roman"/>
+          <w:sz w:val="24"/>
+          <w:szCs w:val="24"/>
+        </w:rPr>
+        <w:t xml:space="preserve"> GCC</w:t>
       </w:r>
     </w:p>
     <w:p>
@@ -59,26 +1407,1632 @@
           <w:numId w:val="1"/>
         </w:numPr>
         <w:rPr>
-          <w:rFonts w:ascii="Times New Roman" w:hAnsi="Times New Roman" w:cs="Times New Roman"/>
-          <w:sz w:val="24"/>
-          <w:szCs w:val="24"/>
-        </w:rPr>
-      </w:pPr>
-      <w:r>
-        <w:rPr>
-          <w:rFonts w:ascii="Times New Roman" w:hAnsi="Times New Roman" w:cs="Times New Roman"/>
-          <w:sz w:val="24"/>
-          <w:szCs w:val="24"/>
-        </w:rPr>
-        <w:t xml:space="preserve">kratak opis </w:t>
-      </w:r>
-      <w:r>
-        <w:rPr>
-          <w:rFonts w:ascii="Times New Roman" w:hAnsi="Times New Roman" w:cs="Times New Roman"/>
-          <w:sz w:val="24"/>
-          <w:szCs w:val="24"/>
-        </w:rPr>
-        <w:t>o čemu će biti reči u daljem tekstu</w:t>
+          <w:rFonts w:ascii="Times New Roman" w:eastAsia="Calibri" w:hAnsi="Times New Roman" w:cs="Times New Roman"/>
+          <w:sz w:val="24"/>
+          <w:szCs w:val="24"/>
+        </w:rPr>
+      </w:pPr>
+      <w:proofErr w:type="spellStart"/>
+      <w:r>
+        <w:rPr>
+          <w:rFonts w:ascii="Times New Roman" w:eastAsia="Calibri" w:hAnsi="Times New Roman" w:cs="Times New Roman"/>
+          <w:sz w:val="24"/>
+          <w:szCs w:val="24"/>
+        </w:rPr>
+        <w:t>Profajliranje</w:t>
+      </w:r>
+      <w:proofErr w:type="spellEnd"/>
+      <w:r>
+        <w:rPr>
+          <w:rFonts w:ascii="Times New Roman" w:eastAsia="Calibri" w:hAnsi="Times New Roman" w:cs="Times New Roman"/>
+          <w:sz w:val="24"/>
+          <w:szCs w:val="24"/>
+        </w:rPr>
+        <w:t xml:space="preserve"> </w:t>
+      </w:r>
+      <w:proofErr w:type="spellStart"/>
+      <w:r>
+        <w:rPr>
+          <w:rFonts w:ascii="Times New Roman" w:eastAsia="Calibri" w:hAnsi="Times New Roman" w:cs="Times New Roman"/>
+          <w:sz w:val="24"/>
+          <w:szCs w:val="24"/>
+        </w:rPr>
+        <w:t>i</w:t>
+      </w:r>
+      <w:proofErr w:type="spellEnd"/>
+      <w:r>
+        <w:rPr>
+          <w:rFonts w:ascii="Times New Roman" w:eastAsia="Calibri" w:hAnsi="Times New Roman" w:cs="Times New Roman"/>
+          <w:sz w:val="24"/>
+          <w:szCs w:val="24"/>
+        </w:rPr>
+        <w:t xml:space="preserve"> </w:t>
+      </w:r>
+      <w:proofErr w:type="spellStart"/>
+      <w:r>
+        <w:rPr>
+          <w:rFonts w:ascii="Times New Roman" w:eastAsia="Calibri" w:hAnsi="Times New Roman" w:cs="Times New Roman"/>
+          <w:sz w:val="24"/>
+          <w:szCs w:val="24"/>
+        </w:rPr>
+        <w:t>pokrivenost</w:t>
+      </w:r>
+      <w:proofErr w:type="spellEnd"/>
+      <w:r>
+        <w:rPr>
+          <w:rFonts w:ascii="Times New Roman" w:eastAsia="Calibri" w:hAnsi="Times New Roman" w:cs="Times New Roman"/>
+          <w:sz w:val="24"/>
+          <w:szCs w:val="24"/>
+        </w:rPr>
+        <w:t xml:space="preserve"> </w:t>
+      </w:r>
+      <w:proofErr w:type="spellStart"/>
+      <w:r>
+        <w:rPr>
+          <w:rFonts w:ascii="Times New Roman" w:eastAsia="Calibri" w:hAnsi="Times New Roman" w:cs="Times New Roman"/>
+          <w:sz w:val="24"/>
+          <w:szCs w:val="24"/>
+        </w:rPr>
+        <w:t>koda</w:t>
+      </w:r>
+      <w:proofErr w:type="spellEnd"/>
+    </w:p>
+    <w:p>
+      <w:pPr>
+        <w:pStyle w:val="ListParagraph"/>
+        <w:numPr>
+          <w:ilvl w:val="2"/>
+          <w:numId w:val="1"/>
+        </w:numPr>
+        <w:rPr>
+          <w:rFonts w:ascii="Times New Roman" w:eastAsia="Calibri" w:hAnsi="Times New Roman" w:cs="Times New Roman"/>
+          <w:sz w:val="24"/>
+          <w:szCs w:val="24"/>
+        </w:rPr>
+      </w:pPr>
+      <w:proofErr w:type="spellStart"/>
+      <w:r>
+        <w:rPr>
+          <w:rFonts w:ascii="Times New Roman" w:eastAsia="Calibri" w:hAnsi="Times New Roman" w:cs="Times New Roman"/>
+          <w:sz w:val="24"/>
+          <w:szCs w:val="24"/>
+        </w:rPr>
+        <w:t>Ovo</w:t>
+      </w:r>
+      <w:proofErr w:type="spellEnd"/>
+      <w:r>
+        <w:rPr>
+          <w:rFonts w:ascii="Times New Roman" w:eastAsia="Calibri" w:hAnsi="Times New Roman" w:cs="Times New Roman"/>
+          <w:sz w:val="24"/>
+          <w:szCs w:val="24"/>
+        </w:rPr>
+        <w:t xml:space="preserve"> je </w:t>
+      </w:r>
+      <w:proofErr w:type="spellStart"/>
+      <w:r>
+        <w:rPr>
+          <w:rFonts w:ascii="Times New Roman" w:eastAsia="Calibri" w:hAnsi="Times New Roman" w:cs="Times New Roman"/>
+          <w:sz w:val="24"/>
+          <w:szCs w:val="24"/>
+        </w:rPr>
+        <w:t>čisto</w:t>
+      </w:r>
+      <w:proofErr w:type="spellEnd"/>
+      <w:r>
+        <w:rPr>
+          <w:rFonts w:ascii="Times New Roman" w:eastAsia="Calibri" w:hAnsi="Times New Roman" w:cs="Times New Roman"/>
+          <w:sz w:val="24"/>
+          <w:szCs w:val="24"/>
+        </w:rPr>
+        <w:t xml:space="preserve"> </w:t>
+      </w:r>
+      <w:proofErr w:type="spellStart"/>
+      <w:r>
+        <w:rPr>
+          <w:rFonts w:ascii="Times New Roman" w:eastAsia="Calibri" w:hAnsi="Times New Roman" w:cs="Times New Roman"/>
+          <w:sz w:val="24"/>
+          <w:szCs w:val="24"/>
+        </w:rPr>
+        <w:t>teorijski</w:t>
+      </w:r>
+      <w:proofErr w:type="spellEnd"/>
+      <w:r>
+        <w:rPr>
+          <w:rFonts w:ascii="Times New Roman" w:eastAsia="Calibri" w:hAnsi="Times New Roman" w:cs="Times New Roman"/>
+          <w:sz w:val="24"/>
+          <w:szCs w:val="24"/>
+        </w:rPr>
+        <w:t xml:space="preserve"> </w:t>
+      </w:r>
+      <w:proofErr w:type="spellStart"/>
+      <w:r>
+        <w:rPr>
+          <w:rFonts w:ascii="Times New Roman" w:eastAsia="Calibri" w:hAnsi="Times New Roman" w:cs="Times New Roman"/>
+          <w:sz w:val="24"/>
+          <w:szCs w:val="24"/>
+        </w:rPr>
+        <w:t>deo</w:t>
+      </w:r>
+      <w:proofErr w:type="spellEnd"/>
+      <w:r>
+        <w:rPr>
+          <w:rFonts w:ascii="Times New Roman" w:eastAsia="Calibri" w:hAnsi="Times New Roman" w:cs="Times New Roman"/>
+          <w:sz w:val="24"/>
+          <w:szCs w:val="24"/>
+        </w:rPr>
+        <w:t xml:space="preserve"> - </w:t>
+      </w:r>
+      <w:proofErr w:type="spellStart"/>
+      <w:r>
+        <w:rPr>
+          <w:rFonts w:ascii="Times New Roman" w:eastAsia="Calibri" w:hAnsi="Times New Roman" w:cs="Times New Roman"/>
+          <w:sz w:val="24"/>
+          <w:szCs w:val="24"/>
+        </w:rPr>
+        <w:t>uvod</w:t>
+      </w:r>
+      <w:proofErr w:type="spellEnd"/>
+      <w:r>
+        <w:rPr>
+          <w:rFonts w:ascii="Times New Roman" w:eastAsia="Calibri" w:hAnsi="Times New Roman" w:cs="Times New Roman"/>
+          <w:sz w:val="24"/>
+          <w:szCs w:val="24"/>
+        </w:rPr>
+        <w:t xml:space="preserve"> u </w:t>
+      </w:r>
+      <w:proofErr w:type="spellStart"/>
+      <w:r>
+        <w:rPr>
+          <w:rFonts w:ascii="Times New Roman" w:eastAsia="Calibri" w:hAnsi="Times New Roman" w:cs="Times New Roman"/>
+          <w:sz w:val="24"/>
+          <w:szCs w:val="24"/>
+        </w:rPr>
+        <w:t>tematiku</w:t>
+      </w:r>
+      <w:proofErr w:type="spellEnd"/>
+      <w:r>
+        <w:rPr>
+          <w:rFonts w:ascii="Times New Roman" w:eastAsia="Calibri" w:hAnsi="Times New Roman" w:cs="Times New Roman"/>
+          <w:sz w:val="24"/>
+          <w:szCs w:val="24"/>
+        </w:rPr>
+        <w:t xml:space="preserve"> </w:t>
+      </w:r>
+      <w:proofErr w:type="spellStart"/>
+      <w:r>
+        <w:rPr>
+          <w:rFonts w:ascii="Times New Roman" w:eastAsia="Calibri" w:hAnsi="Times New Roman" w:cs="Times New Roman"/>
+          <w:sz w:val="24"/>
+          <w:szCs w:val="24"/>
+        </w:rPr>
+        <w:t>i</w:t>
+      </w:r>
+      <w:proofErr w:type="spellEnd"/>
+      <w:r>
+        <w:rPr>
+          <w:rFonts w:ascii="Times New Roman" w:eastAsia="Calibri" w:hAnsi="Times New Roman" w:cs="Times New Roman"/>
+          <w:sz w:val="24"/>
+          <w:szCs w:val="24"/>
+        </w:rPr>
+        <w:t xml:space="preserve"> </w:t>
+      </w:r>
+      <w:proofErr w:type="spellStart"/>
+      <w:r>
+        <w:rPr>
+          <w:rFonts w:ascii="Times New Roman" w:eastAsia="Calibri" w:hAnsi="Times New Roman" w:cs="Times New Roman"/>
+          <w:sz w:val="24"/>
+          <w:szCs w:val="24"/>
+        </w:rPr>
+        <w:t>pojmovi</w:t>
+      </w:r>
+      <w:proofErr w:type="spellEnd"/>
+      <w:r>
+        <w:rPr>
+          <w:rFonts w:ascii="Times New Roman" w:eastAsia="Calibri" w:hAnsi="Times New Roman" w:cs="Times New Roman"/>
+          <w:sz w:val="24"/>
+          <w:szCs w:val="24"/>
+        </w:rPr>
+        <w:t xml:space="preserve"> </w:t>
+      </w:r>
+      <w:proofErr w:type="spellStart"/>
+      <w:r>
+        <w:rPr>
+          <w:rFonts w:ascii="Times New Roman" w:eastAsia="Calibri" w:hAnsi="Times New Roman" w:cs="Times New Roman"/>
+          <w:sz w:val="24"/>
+          <w:szCs w:val="24"/>
+        </w:rPr>
+        <w:t>bez</w:t>
+      </w:r>
+      <w:proofErr w:type="spellEnd"/>
+      <w:r>
+        <w:rPr>
+          <w:rFonts w:ascii="Times New Roman" w:eastAsia="Calibri" w:hAnsi="Times New Roman" w:cs="Times New Roman"/>
+          <w:sz w:val="24"/>
+          <w:szCs w:val="24"/>
+        </w:rPr>
+        <w:t xml:space="preserve"> </w:t>
+      </w:r>
+      <w:proofErr w:type="spellStart"/>
+      <w:r>
+        <w:rPr>
+          <w:rFonts w:ascii="Times New Roman" w:eastAsia="Calibri" w:hAnsi="Times New Roman" w:cs="Times New Roman"/>
+          <w:sz w:val="24"/>
+          <w:szCs w:val="24"/>
+        </w:rPr>
+        <w:t>kojih</w:t>
+      </w:r>
+      <w:proofErr w:type="spellEnd"/>
+      <w:r>
+        <w:rPr>
+          <w:rFonts w:ascii="Times New Roman" w:eastAsia="Calibri" w:hAnsi="Times New Roman" w:cs="Times New Roman"/>
+          <w:sz w:val="24"/>
+          <w:szCs w:val="24"/>
+        </w:rPr>
+        <w:t xml:space="preserve"> se ne </w:t>
+      </w:r>
+      <w:proofErr w:type="spellStart"/>
+      <w:r>
+        <w:rPr>
+          <w:rFonts w:ascii="Times New Roman" w:eastAsia="Calibri" w:hAnsi="Times New Roman" w:cs="Times New Roman"/>
+          <w:sz w:val="24"/>
+          <w:szCs w:val="24"/>
+        </w:rPr>
+        <w:t>može</w:t>
+      </w:r>
+      <w:proofErr w:type="spellEnd"/>
+      <w:r>
+        <w:rPr>
+          <w:rFonts w:ascii="Times New Roman" w:eastAsia="Calibri" w:hAnsi="Times New Roman" w:cs="Times New Roman"/>
+          <w:sz w:val="24"/>
+          <w:szCs w:val="24"/>
+        </w:rPr>
+        <w:t xml:space="preserve"> </w:t>
+      </w:r>
+      <w:proofErr w:type="spellStart"/>
+      <w:r>
+        <w:rPr>
+          <w:rFonts w:ascii="Times New Roman" w:eastAsia="Calibri" w:hAnsi="Times New Roman" w:cs="Times New Roman"/>
+          <w:sz w:val="24"/>
+          <w:szCs w:val="24"/>
+        </w:rPr>
+        <w:t>dalje</w:t>
+      </w:r>
+      <w:proofErr w:type="spellEnd"/>
+    </w:p>
+    <w:p>
+      <w:pPr>
+        <w:pStyle w:val="ListParagraph"/>
+        <w:numPr>
+          <w:ilvl w:val="2"/>
+          <w:numId w:val="1"/>
+        </w:numPr>
+        <w:rPr>
+          <w:rFonts w:ascii="Times New Roman" w:eastAsia="Calibri" w:hAnsi="Times New Roman" w:cs="Times New Roman"/>
+          <w:sz w:val="24"/>
+          <w:szCs w:val="24"/>
+        </w:rPr>
+      </w:pPr>
+      <w:proofErr w:type="spellStart"/>
+      <w:r>
+        <w:rPr>
+          <w:rFonts w:ascii="Times New Roman" w:eastAsia="Calibri" w:hAnsi="Times New Roman" w:cs="Times New Roman"/>
+          <w:sz w:val="24"/>
+          <w:szCs w:val="24"/>
+        </w:rPr>
+        <w:t>Manje</w:t>
+      </w:r>
+      <w:proofErr w:type="spellEnd"/>
+      <w:r>
+        <w:rPr>
+          <w:rFonts w:ascii="Times New Roman" w:eastAsia="Calibri" w:hAnsi="Times New Roman" w:cs="Times New Roman"/>
+          <w:sz w:val="24"/>
+          <w:szCs w:val="24"/>
+        </w:rPr>
+        <w:t xml:space="preserve"> </w:t>
+      </w:r>
+      <w:proofErr w:type="spellStart"/>
+      <w:r>
+        <w:rPr>
+          <w:rFonts w:ascii="Times New Roman" w:eastAsia="Calibri" w:hAnsi="Times New Roman" w:cs="Times New Roman"/>
+          <w:sz w:val="24"/>
+          <w:szCs w:val="24"/>
+        </w:rPr>
+        <w:t>više</w:t>
+      </w:r>
+      <w:proofErr w:type="spellEnd"/>
+      <w:r>
+        <w:rPr>
+          <w:rFonts w:ascii="Times New Roman" w:eastAsia="Calibri" w:hAnsi="Times New Roman" w:cs="Times New Roman"/>
+          <w:sz w:val="24"/>
+          <w:szCs w:val="24"/>
+        </w:rPr>
+        <w:t xml:space="preserve"> bi </w:t>
+      </w:r>
+      <w:proofErr w:type="spellStart"/>
+      <w:r>
+        <w:rPr>
+          <w:rFonts w:ascii="Times New Roman" w:eastAsia="Calibri" w:hAnsi="Times New Roman" w:cs="Times New Roman"/>
+          <w:sz w:val="24"/>
+          <w:szCs w:val="24"/>
+        </w:rPr>
+        <w:t>ostao</w:t>
+      </w:r>
+      <w:proofErr w:type="spellEnd"/>
+      <w:r>
+        <w:rPr>
+          <w:rFonts w:ascii="Times New Roman" w:eastAsia="Calibri" w:hAnsi="Times New Roman" w:cs="Times New Roman"/>
+          <w:sz w:val="24"/>
+          <w:szCs w:val="24"/>
+        </w:rPr>
+        <w:t xml:space="preserve"> </w:t>
+      </w:r>
+      <w:proofErr w:type="spellStart"/>
+      <w:r>
+        <w:rPr>
+          <w:rFonts w:ascii="Times New Roman" w:eastAsia="Calibri" w:hAnsi="Times New Roman" w:cs="Times New Roman"/>
+          <w:sz w:val="24"/>
+          <w:szCs w:val="24"/>
+        </w:rPr>
+        <w:t>kao</w:t>
+      </w:r>
+      <w:proofErr w:type="spellEnd"/>
+      <w:r>
+        <w:rPr>
+          <w:rFonts w:ascii="Times New Roman" w:eastAsia="Calibri" w:hAnsi="Times New Roman" w:cs="Times New Roman"/>
+          <w:sz w:val="24"/>
+          <w:szCs w:val="24"/>
+        </w:rPr>
+        <w:t xml:space="preserve"> u </w:t>
+      </w:r>
+      <w:proofErr w:type="spellStart"/>
+      <w:r>
+        <w:rPr>
+          <w:rFonts w:ascii="Times New Roman" w:eastAsia="Calibri" w:hAnsi="Times New Roman" w:cs="Times New Roman"/>
+          <w:sz w:val="24"/>
+          <w:szCs w:val="24"/>
+        </w:rPr>
+        <w:t>radu</w:t>
+      </w:r>
+      <w:proofErr w:type="spellEnd"/>
+      <w:r>
+        <w:rPr>
+          <w:rFonts w:ascii="Times New Roman" w:eastAsia="Calibri" w:hAnsi="Times New Roman" w:cs="Times New Roman"/>
+          <w:sz w:val="24"/>
+          <w:szCs w:val="24"/>
+        </w:rPr>
+        <w:t xml:space="preserve"> </w:t>
+      </w:r>
+      <w:proofErr w:type="spellStart"/>
+      <w:r>
+        <w:rPr>
+          <w:rFonts w:ascii="Times New Roman" w:eastAsia="Calibri" w:hAnsi="Times New Roman" w:cs="Times New Roman"/>
+          <w:sz w:val="24"/>
+          <w:szCs w:val="24"/>
+        </w:rPr>
+        <w:t>za</w:t>
+      </w:r>
+      <w:proofErr w:type="spellEnd"/>
+      <w:r>
+        <w:rPr>
+          <w:rFonts w:ascii="Times New Roman" w:eastAsia="Calibri" w:hAnsi="Times New Roman" w:cs="Times New Roman"/>
+          <w:sz w:val="24"/>
+          <w:szCs w:val="24"/>
+        </w:rPr>
+        <w:t xml:space="preserve"> </w:t>
+      </w:r>
+      <w:proofErr w:type="spellStart"/>
+      <w:r>
+        <w:rPr>
+          <w:rFonts w:ascii="Times New Roman" w:eastAsia="Calibri" w:hAnsi="Times New Roman" w:cs="Times New Roman"/>
+          <w:sz w:val="24"/>
+          <w:szCs w:val="24"/>
+        </w:rPr>
+        <w:t>Etran</w:t>
+      </w:r>
+      <w:proofErr w:type="spellEnd"/>
+      <w:r>
+        <w:rPr>
+          <w:rFonts w:ascii="Times New Roman" w:eastAsia="Calibri" w:hAnsi="Times New Roman" w:cs="Times New Roman"/>
+          <w:sz w:val="24"/>
+          <w:szCs w:val="24"/>
+        </w:rPr>
+        <w:t xml:space="preserve">, </w:t>
+      </w:r>
+      <w:proofErr w:type="spellStart"/>
+      <w:r>
+        <w:rPr>
+          <w:rFonts w:ascii="Times New Roman" w:eastAsia="Calibri" w:hAnsi="Times New Roman" w:cs="Times New Roman"/>
+          <w:sz w:val="24"/>
+          <w:szCs w:val="24"/>
+        </w:rPr>
+        <w:t>možda</w:t>
+      </w:r>
+      <w:proofErr w:type="spellEnd"/>
+      <w:r>
+        <w:rPr>
+          <w:rFonts w:ascii="Times New Roman" w:eastAsia="Calibri" w:hAnsi="Times New Roman" w:cs="Times New Roman"/>
+          <w:sz w:val="24"/>
+          <w:szCs w:val="24"/>
+        </w:rPr>
+        <w:t xml:space="preserve"> </w:t>
+      </w:r>
+      <w:proofErr w:type="spellStart"/>
+      <w:r>
+        <w:rPr>
+          <w:rFonts w:ascii="Times New Roman" w:eastAsia="Calibri" w:hAnsi="Times New Roman" w:cs="Times New Roman"/>
+          <w:sz w:val="24"/>
+          <w:szCs w:val="24"/>
+        </w:rPr>
+        <w:t>malo</w:t>
+      </w:r>
+      <w:proofErr w:type="spellEnd"/>
+      <w:r>
+        <w:rPr>
+          <w:rFonts w:ascii="Times New Roman" w:eastAsia="Calibri" w:hAnsi="Times New Roman" w:cs="Times New Roman"/>
+          <w:sz w:val="24"/>
+          <w:szCs w:val="24"/>
+        </w:rPr>
+        <w:t xml:space="preserve"> </w:t>
+      </w:r>
+      <w:proofErr w:type="spellStart"/>
+      <w:r>
+        <w:rPr>
+          <w:rFonts w:ascii="Times New Roman" w:eastAsia="Calibri" w:hAnsi="Times New Roman" w:cs="Times New Roman"/>
+          <w:sz w:val="24"/>
+          <w:szCs w:val="24"/>
+        </w:rPr>
+        <w:t>proširen</w:t>
+      </w:r>
+      <w:proofErr w:type="spellEnd"/>
+      <w:r>
+        <w:rPr>
+          <w:rFonts w:ascii="Times New Roman" w:eastAsia="Calibri" w:hAnsi="Times New Roman" w:cs="Times New Roman"/>
+          <w:sz w:val="24"/>
+          <w:szCs w:val="24"/>
+        </w:rPr>
+        <w:t xml:space="preserve"> </w:t>
+      </w:r>
+      <w:proofErr w:type="spellStart"/>
+      <w:r>
+        <w:rPr>
+          <w:rFonts w:ascii="Times New Roman" w:eastAsia="Calibri" w:hAnsi="Times New Roman" w:cs="Times New Roman"/>
+          <w:sz w:val="24"/>
+          <w:szCs w:val="24"/>
+        </w:rPr>
+        <w:t>i</w:t>
+      </w:r>
+      <w:proofErr w:type="spellEnd"/>
+      <w:r>
+        <w:rPr>
+          <w:rFonts w:ascii="Times New Roman" w:eastAsia="Calibri" w:hAnsi="Times New Roman" w:cs="Times New Roman"/>
+          <w:sz w:val="24"/>
+          <w:szCs w:val="24"/>
+        </w:rPr>
+        <w:t xml:space="preserve"> </w:t>
+      </w:r>
+      <w:proofErr w:type="spellStart"/>
+      <w:r>
+        <w:rPr>
+          <w:rFonts w:ascii="Times New Roman" w:eastAsia="Calibri" w:hAnsi="Times New Roman" w:cs="Times New Roman"/>
+          <w:sz w:val="24"/>
+          <w:szCs w:val="24"/>
+        </w:rPr>
+        <w:t>preformulisan</w:t>
+      </w:r>
+      <w:proofErr w:type="spellEnd"/>
+    </w:p>
+    <w:p>
+      <w:pPr>
+        <w:pStyle w:val="ListParagraph"/>
+        <w:numPr>
+          <w:ilvl w:val="2"/>
+          <w:numId w:val="1"/>
+        </w:numPr>
+        <w:rPr>
+          <w:rFonts w:ascii="Times New Roman" w:eastAsia="Calibri" w:hAnsi="Times New Roman" w:cs="Times New Roman"/>
+          <w:sz w:val="24"/>
+          <w:szCs w:val="24"/>
+        </w:rPr>
+      </w:pPr>
+      <w:proofErr w:type="spellStart"/>
+      <w:r>
+        <w:rPr>
+          <w:rFonts w:ascii="Times New Roman" w:eastAsia="Calibri" w:hAnsi="Times New Roman" w:cs="Times New Roman"/>
+          <w:sz w:val="24"/>
+          <w:szCs w:val="24"/>
+        </w:rPr>
+        <w:t>Počeo</w:t>
+      </w:r>
+      <w:proofErr w:type="spellEnd"/>
+      <w:r>
+        <w:rPr>
+          <w:rFonts w:ascii="Times New Roman" w:eastAsia="Calibri" w:hAnsi="Times New Roman" w:cs="Times New Roman"/>
+          <w:sz w:val="24"/>
+          <w:szCs w:val="24"/>
+        </w:rPr>
+        <w:t xml:space="preserve"> bi </w:t>
+      </w:r>
+      <w:proofErr w:type="spellStart"/>
+      <w:r>
+        <w:rPr>
+          <w:rFonts w:ascii="Times New Roman" w:eastAsia="Calibri" w:hAnsi="Times New Roman" w:cs="Times New Roman"/>
+          <w:sz w:val="24"/>
+          <w:szCs w:val="24"/>
+        </w:rPr>
+        <w:t>podelom</w:t>
+      </w:r>
+      <w:proofErr w:type="spellEnd"/>
+      <w:r>
+        <w:rPr>
+          <w:rFonts w:ascii="Times New Roman" w:eastAsia="Calibri" w:hAnsi="Times New Roman" w:cs="Times New Roman"/>
+          <w:sz w:val="24"/>
+          <w:szCs w:val="24"/>
+        </w:rPr>
+        <w:t xml:space="preserve"> </w:t>
+      </w:r>
+      <w:proofErr w:type="spellStart"/>
+      <w:proofErr w:type="gramStart"/>
+      <w:r>
+        <w:rPr>
+          <w:rFonts w:ascii="Times New Roman" w:eastAsia="Calibri" w:hAnsi="Times New Roman" w:cs="Times New Roman"/>
+          <w:sz w:val="24"/>
+          <w:szCs w:val="24"/>
+        </w:rPr>
+        <w:t>na</w:t>
+      </w:r>
+      <w:proofErr w:type="spellEnd"/>
+      <w:proofErr w:type="gramEnd"/>
+      <w:r>
+        <w:rPr>
+          <w:rFonts w:ascii="Times New Roman" w:eastAsia="Calibri" w:hAnsi="Times New Roman" w:cs="Times New Roman"/>
+          <w:sz w:val="24"/>
+          <w:szCs w:val="24"/>
+        </w:rPr>
+        <w:t xml:space="preserve"> </w:t>
+      </w:r>
+      <w:proofErr w:type="spellStart"/>
+      <w:r>
+        <w:rPr>
+          <w:rFonts w:ascii="Times New Roman" w:eastAsia="Calibri" w:hAnsi="Times New Roman" w:cs="Times New Roman"/>
+          <w:sz w:val="24"/>
+          <w:szCs w:val="24"/>
+        </w:rPr>
+        <w:t>statičku</w:t>
+      </w:r>
+      <w:proofErr w:type="spellEnd"/>
+      <w:r>
+        <w:rPr>
+          <w:rFonts w:ascii="Times New Roman" w:eastAsia="Calibri" w:hAnsi="Times New Roman" w:cs="Times New Roman"/>
+          <w:sz w:val="24"/>
+          <w:szCs w:val="24"/>
+        </w:rPr>
+        <w:t xml:space="preserve"> </w:t>
+      </w:r>
+      <w:proofErr w:type="spellStart"/>
+      <w:r>
+        <w:rPr>
+          <w:rFonts w:ascii="Times New Roman" w:eastAsia="Calibri" w:hAnsi="Times New Roman" w:cs="Times New Roman"/>
+          <w:sz w:val="24"/>
+          <w:szCs w:val="24"/>
+        </w:rPr>
+        <w:t>i</w:t>
+      </w:r>
+      <w:proofErr w:type="spellEnd"/>
+      <w:r>
+        <w:rPr>
+          <w:rFonts w:ascii="Times New Roman" w:eastAsia="Calibri" w:hAnsi="Times New Roman" w:cs="Times New Roman"/>
+          <w:sz w:val="24"/>
+          <w:szCs w:val="24"/>
+        </w:rPr>
+        <w:t xml:space="preserve"> </w:t>
+      </w:r>
+      <w:proofErr w:type="spellStart"/>
+      <w:r>
+        <w:rPr>
+          <w:rFonts w:ascii="Times New Roman" w:eastAsia="Calibri" w:hAnsi="Times New Roman" w:cs="Times New Roman"/>
+          <w:sz w:val="24"/>
+          <w:szCs w:val="24"/>
+        </w:rPr>
+        <w:t>dinamičku</w:t>
+      </w:r>
+      <w:proofErr w:type="spellEnd"/>
+      <w:r>
+        <w:rPr>
+          <w:rFonts w:ascii="Times New Roman" w:eastAsia="Calibri" w:hAnsi="Times New Roman" w:cs="Times New Roman"/>
+          <w:sz w:val="24"/>
+          <w:szCs w:val="24"/>
+        </w:rPr>
+        <w:t xml:space="preserve"> </w:t>
+      </w:r>
+      <w:proofErr w:type="spellStart"/>
+      <w:r>
+        <w:rPr>
+          <w:rFonts w:ascii="Times New Roman" w:eastAsia="Calibri" w:hAnsi="Times New Roman" w:cs="Times New Roman"/>
+          <w:sz w:val="24"/>
+          <w:szCs w:val="24"/>
+        </w:rPr>
+        <w:t>analizu</w:t>
+      </w:r>
+      <w:proofErr w:type="spellEnd"/>
+      <w:r>
+        <w:rPr>
+          <w:rFonts w:ascii="Times New Roman" w:eastAsia="Calibri" w:hAnsi="Times New Roman" w:cs="Times New Roman"/>
+          <w:sz w:val="24"/>
+          <w:szCs w:val="24"/>
+        </w:rPr>
+        <w:t xml:space="preserve">, </w:t>
+      </w:r>
+      <w:proofErr w:type="spellStart"/>
+      <w:r>
+        <w:rPr>
+          <w:rFonts w:ascii="Times New Roman" w:eastAsia="Calibri" w:hAnsi="Times New Roman" w:cs="Times New Roman"/>
+          <w:sz w:val="24"/>
+          <w:szCs w:val="24"/>
+        </w:rPr>
+        <w:t>i</w:t>
+      </w:r>
+      <w:proofErr w:type="spellEnd"/>
+      <w:r>
+        <w:rPr>
+          <w:rFonts w:ascii="Times New Roman" w:eastAsia="Calibri" w:hAnsi="Times New Roman" w:cs="Times New Roman"/>
+          <w:sz w:val="24"/>
+          <w:szCs w:val="24"/>
+        </w:rPr>
+        <w:t xml:space="preserve"> </w:t>
+      </w:r>
+      <w:proofErr w:type="spellStart"/>
+      <w:r>
+        <w:rPr>
+          <w:rFonts w:ascii="Times New Roman" w:eastAsia="Calibri" w:hAnsi="Times New Roman" w:cs="Times New Roman"/>
+          <w:sz w:val="24"/>
+          <w:szCs w:val="24"/>
+        </w:rPr>
+        <w:t>naravno</w:t>
+      </w:r>
+      <w:proofErr w:type="spellEnd"/>
+      <w:r>
+        <w:rPr>
+          <w:rFonts w:ascii="Times New Roman" w:eastAsia="Calibri" w:hAnsi="Times New Roman" w:cs="Times New Roman"/>
+          <w:sz w:val="24"/>
+          <w:szCs w:val="24"/>
+        </w:rPr>
+        <w:t xml:space="preserve"> </w:t>
+      </w:r>
+      <w:proofErr w:type="spellStart"/>
+      <w:r>
+        <w:rPr>
+          <w:rFonts w:ascii="Times New Roman" w:eastAsia="Calibri" w:hAnsi="Times New Roman" w:cs="Times New Roman"/>
+          <w:sz w:val="24"/>
+          <w:szCs w:val="24"/>
+        </w:rPr>
+        <w:t>na</w:t>
+      </w:r>
+      <w:proofErr w:type="spellEnd"/>
+      <w:r>
+        <w:rPr>
+          <w:rFonts w:ascii="Times New Roman" w:eastAsia="Calibri" w:hAnsi="Times New Roman" w:cs="Times New Roman"/>
+          <w:sz w:val="24"/>
+          <w:szCs w:val="24"/>
+        </w:rPr>
+        <w:t xml:space="preserve"> </w:t>
+      </w:r>
+      <w:proofErr w:type="spellStart"/>
+      <w:r>
+        <w:rPr>
+          <w:rFonts w:ascii="Times New Roman" w:eastAsia="Calibri" w:hAnsi="Times New Roman" w:cs="Times New Roman"/>
+          <w:sz w:val="24"/>
+          <w:szCs w:val="24"/>
+        </w:rPr>
+        <w:t>kraju</w:t>
+      </w:r>
+      <w:proofErr w:type="spellEnd"/>
+      <w:r>
+        <w:rPr>
+          <w:rFonts w:ascii="Times New Roman" w:eastAsia="Calibri" w:hAnsi="Times New Roman" w:cs="Times New Roman"/>
+          <w:sz w:val="24"/>
+          <w:szCs w:val="24"/>
+        </w:rPr>
+        <w:t xml:space="preserve"> bi se </w:t>
+      </w:r>
+      <w:proofErr w:type="spellStart"/>
+      <w:r>
+        <w:rPr>
+          <w:rFonts w:ascii="Times New Roman" w:eastAsia="Calibri" w:hAnsi="Times New Roman" w:cs="Times New Roman"/>
+          <w:sz w:val="24"/>
+          <w:szCs w:val="24"/>
+        </w:rPr>
+        <w:t>priča</w:t>
+      </w:r>
+      <w:proofErr w:type="spellEnd"/>
+      <w:r>
+        <w:rPr>
+          <w:rFonts w:ascii="Times New Roman" w:eastAsia="Calibri" w:hAnsi="Times New Roman" w:cs="Times New Roman"/>
+          <w:sz w:val="24"/>
+          <w:szCs w:val="24"/>
+        </w:rPr>
+        <w:t xml:space="preserve"> </w:t>
+      </w:r>
+      <w:proofErr w:type="spellStart"/>
+      <w:r>
+        <w:rPr>
+          <w:rFonts w:ascii="Times New Roman" w:eastAsia="Calibri" w:hAnsi="Times New Roman" w:cs="Times New Roman"/>
+          <w:sz w:val="24"/>
+          <w:szCs w:val="24"/>
+        </w:rPr>
+        <w:t>svela</w:t>
+      </w:r>
+      <w:proofErr w:type="spellEnd"/>
+      <w:r>
+        <w:rPr>
+          <w:rFonts w:ascii="Times New Roman" w:eastAsia="Calibri" w:hAnsi="Times New Roman" w:cs="Times New Roman"/>
+          <w:sz w:val="24"/>
+          <w:szCs w:val="24"/>
+        </w:rPr>
+        <w:t xml:space="preserve"> </w:t>
+      </w:r>
+      <w:proofErr w:type="spellStart"/>
+      <w:r>
+        <w:rPr>
+          <w:rFonts w:ascii="Times New Roman" w:eastAsia="Calibri" w:hAnsi="Times New Roman" w:cs="Times New Roman"/>
+          <w:sz w:val="24"/>
+          <w:szCs w:val="24"/>
+        </w:rPr>
+        <w:t>na</w:t>
+      </w:r>
+      <w:proofErr w:type="spellEnd"/>
+      <w:r>
+        <w:rPr>
+          <w:rFonts w:ascii="Times New Roman" w:eastAsia="Calibri" w:hAnsi="Times New Roman" w:cs="Times New Roman"/>
+          <w:sz w:val="24"/>
+          <w:szCs w:val="24"/>
+        </w:rPr>
+        <w:t xml:space="preserve"> </w:t>
+      </w:r>
+      <w:proofErr w:type="spellStart"/>
+      <w:r>
+        <w:rPr>
+          <w:rFonts w:ascii="Times New Roman" w:eastAsia="Calibri" w:hAnsi="Times New Roman" w:cs="Times New Roman"/>
+          <w:sz w:val="24"/>
+          <w:szCs w:val="24"/>
+        </w:rPr>
+        <w:t>objašnjenje</w:t>
+      </w:r>
+      <w:proofErr w:type="spellEnd"/>
+      <w:r>
+        <w:rPr>
+          <w:rFonts w:ascii="Times New Roman" w:eastAsia="Calibri" w:hAnsi="Times New Roman" w:cs="Times New Roman"/>
+          <w:sz w:val="24"/>
+          <w:szCs w:val="24"/>
+        </w:rPr>
+        <w:t xml:space="preserve"> </w:t>
+      </w:r>
+      <w:proofErr w:type="spellStart"/>
+      <w:r>
+        <w:rPr>
+          <w:rFonts w:ascii="Times New Roman" w:eastAsia="Calibri" w:hAnsi="Times New Roman" w:cs="Times New Roman"/>
+          <w:sz w:val="24"/>
+          <w:szCs w:val="24"/>
+        </w:rPr>
+        <w:t>najužih</w:t>
+      </w:r>
+      <w:proofErr w:type="spellEnd"/>
+      <w:r>
+        <w:rPr>
+          <w:rFonts w:ascii="Times New Roman" w:eastAsia="Calibri" w:hAnsi="Times New Roman" w:cs="Times New Roman"/>
+          <w:sz w:val="24"/>
+          <w:szCs w:val="24"/>
+        </w:rPr>
+        <w:t xml:space="preserve"> </w:t>
+      </w:r>
+      <w:proofErr w:type="spellStart"/>
+      <w:r>
+        <w:rPr>
+          <w:rFonts w:ascii="Times New Roman" w:eastAsia="Calibri" w:hAnsi="Times New Roman" w:cs="Times New Roman"/>
+          <w:sz w:val="24"/>
+          <w:szCs w:val="24"/>
+        </w:rPr>
+        <w:t>pojmovaČ</w:t>
+      </w:r>
+      <w:proofErr w:type="spellEnd"/>
+      <w:r>
+        <w:rPr>
+          <w:rFonts w:ascii="Times New Roman" w:eastAsia="Calibri" w:hAnsi="Times New Roman" w:cs="Times New Roman"/>
+          <w:sz w:val="24"/>
+          <w:szCs w:val="24"/>
+        </w:rPr>
+        <w:t xml:space="preserve"> </w:t>
+      </w:r>
+      <w:proofErr w:type="spellStart"/>
+      <w:r>
+        <w:rPr>
+          <w:rFonts w:ascii="Times New Roman" w:eastAsia="Calibri" w:hAnsi="Times New Roman" w:cs="Times New Roman"/>
+          <w:sz w:val="24"/>
+          <w:szCs w:val="24"/>
+        </w:rPr>
+        <w:t>profajliranje</w:t>
+      </w:r>
+      <w:proofErr w:type="spellEnd"/>
+      <w:r>
+        <w:rPr>
+          <w:rFonts w:ascii="Times New Roman" w:eastAsia="Calibri" w:hAnsi="Times New Roman" w:cs="Times New Roman"/>
+          <w:sz w:val="24"/>
+          <w:szCs w:val="24"/>
+        </w:rPr>
+        <w:t xml:space="preserve">, </w:t>
+      </w:r>
+      <w:proofErr w:type="spellStart"/>
+      <w:r>
+        <w:rPr>
+          <w:rFonts w:ascii="Times New Roman" w:eastAsia="Calibri" w:hAnsi="Times New Roman" w:cs="Times New Roman"/>
+          <w:sz w:val="24"/>
+          <w:szCs w:val="24"/>
+        </w:rPr>
+        <w:t>instrumentalizacija</w:t>
+      </w:r>
+      <w:proofErr w:type="spellEnd"/>
+      <w:r>
+        <w:rPr>
+          <w:rFonts w:ascii="Times New Roman" w:eastAsia="Calibri" w:hAnsi="Times New Roman" w:cs="Times New Roman"/>
+          <w:sz w:val="24"/>
+          <w:szCs w:val="24"/>
+        </w:rPr>
+        <w:t xml:space="preserve"> </w:t>
+      </w:r>
+      <w:proofErr w:type="spellStart"/>
+      <w:r>
+        <w:rPr>
+          <w:rFonts w:ascii="Times New Roman" w:eastAsia="Calibri" w:hAnsi="Times New Roman" w:cs="Times New Roman"/>
+          <w:sz w:val="24"/>
+          <w:szCs w:val="24"/>
+        </w:rPr>
+        <w:t>i</w:t>
+      </w:r>
+      <w:proofErr w:type="spellEnd"/>
+      <w:r>
+        <w:rPr>
+          <w:rFonts w:ascii="Times New Roman" w:eastAsia="Calibri" w:hAnsi="Times New Roman" w:cs="Times New Roman"/>
+          <w:sz w:val="24"/>
+          <w:szCs w:val="24"/>
+        </w:rPr>
+        <w:t xml:space="preserve"> </w:t>
+      </w:r>
+      <w:proofErr w:type="spellStart"/>
+      <w:r>
+        <w:rPr>
+          <w:rFonts w:ascii="Times New Roman" w:eastAsia="Calibri" w:hAnsi="Times New Roman" w:cs="Times New Roman"/>
+          <w:sz w:val="24"/>
+          <w:szCs w:val="24"/>
+        </w:rPr>
+        <w:t>pokrivenost</w:t>
+      </w:r>
+      <w:proofErr w:type="spellEnd"/>
+      <w:r>
+        <w:rPr>
+          <w:rFonts w:ascii="Times New Roman" w:eastAsia="Calibri" w:hAnsi="Times New Roman" w:cs="Times New Roman"/>
+          <w:sz w:val="24"/>
+          <w:szCs w:val="24"/>
+        </w:rPr>
+        <w:t xml:space="preserve"> </w:t>
+      </w:r>
+      <w:proofErr w:type="spellStart"/>
+      <w:r>
+        <w:rPr>
+          <w:rFonts w:ascii="Times New Roman" w:eastAsia="Calibri" w:hAnsi="Times New Roman" w:cs="Times New Roman"/>
+          <w:sz w:val="24"/>
+          <w:szCs w:val="24"/>
+        </w:rPr>
+        <w:t>koda</w:t>
+      </w:r>
+      <w:proofErr w:type="spellEnd"/>
+      <w:r>
+        <w:rPr>
+          <w:rFonts w:ascii="Times New Roman" w:eastAsia="Calibri" w:hAnsi="Times New Roman" w:cs="Times New Roman"/>
+          <w:sz w:val="24"/>
+          <w:szCs w:val="24"/>
+        </w:rPr>
+        <w:t>.</w:t>
+      </w:r>
+    </w:p>
+    <w:p>
+      <w:pPr>
+        <w:pStyle w:val="ListParagraph"/>
+        <w:numPr>
+          <w:ilvl w:val="2"/>
+          <w:numId w:val="1"/>
+        </w:numPr>
+        <w:rPr>
+          <w:rFonts w:ascii="Times New Roman" w:eastAsia="Calibri" w:hAnsi="Times New Roman" w:cs="Times New Roman"/>
+          <w:sz w:val="24"/>
+          <w:szCs w:val="24"/>
+        </w:rPr>
+      </w:pPr>
+      <w:proofErr w:type="spellStart"/>
+      <w:r>
+        <w:rPr>
+          <w:rFonts w:ascii="Times New Roman" w:eastAsia="Calibri" w:hAnsi="Times New Roman" w:cs="Times New Roman"/>
+          <w:sz w:val="24"/>
+          <w:szCs w:val="24"/>
+        </w:rPr>
+        <w:t>Zbog</w:t>
+      </w:r>
+      <w:proofErr w:type="spellEnd"/>
+      <w:r>
+        <w:rPr>
+          <w:rFonts w:ascii="Times New Roman" w:eastAsia="Calibri" w:hAnsi="Times New Roman" w:cs="Times New Roman"/>
+          <w:sz w:val="24"/>
+          <w:szCs w:val="24"/>
+        </w:rPr>
+        <w:t xml:space="preserve"> </w:t>
+      </w:r>
+      <w:proofErr w:type="spellStart"/>
+      <w:r>
+        <w:rPr>
+          <w:rFonts w:ascii="Times New Roman" w:eastAsia="Calibri" w:hAnsi="Times New Roman" w:cs="Times New Roman"/>
+          <w:sz w:val="24"/>
+          <w:szCs w:val="24"/>
+        </w:rPr>
+        <w:t>promene</w:t>
+      </w:r>
+      <w:proofErr w:type="spellEnd"/>
+      <w:r>
+        <w:rPr>
+          <w:rFonts w:ascii="Times New Roman" w:eastAsia="Calibri" w:hAnsi="Times New Roman" w:cs="Times New Roman"/>
+          <w:sz w:val="24"/>
+          <w:szCs w:val="24"/>
+        </w:rPr>
+        <w:t xml:space="preserve"> </w:t>
+      </w:r>
+      <w:proofErr w:type="spellStart"/>
+      <w:r>
+        <w:rPr>
+          <w:rFonts w:ascii="Times New Roman" w:eastAsia="Calibri" w:hAnsi="Times New Roman" w:cs="Times New Roman"/>
+          <w:sz w:val="24"/>
+          <w:szCs w:val="24"/>
+        </w:rPr>
+        <w:t>naslova</w:t>
+      </w:r>
+      <w:proofErr w:type="spellEnd"/>
+      <w:r>
+        <w:rPr>
+          <w:rFonts w:ascii="Times New Roman" w:eastAsia="Calibri" w:hAnsi="Times New Roman" w:cs="Times New Roman"/>
+          <w:sz w:val="24"/>
+          <w:szCs w:val="24"/>
+        </w:rPr>
+        <w:t xml:space="preserve">, </w:t>
+      </w:r>
+      <w:proofErr w:type="spellStart"/>
+      <w:r>
+        <w:rPr>
+          <w:rFonts w:ascii="Times New Roman" w:eastAsia="Calibri" w:hAnsi="Times New Roman" w:cs="Times New Roman"/>
+          <w:sz w:val="24"/>
+          <w:szCs w:val="24"/>
+        </w:rPr>
+        <w:t>koja</w:t>
+      </w:r>
+      <w:proofErr w:type="spellEnd"/>
+      <w:r>
+        <w:rPr>
+          <w:rFonts w:ascii="Times New Roman" w:eastAsia="Calibri" w:hAnsi="Times New Roman" w:cs="Times New Roman"/>
+          <w:sz w:val="24"/>
+          <w:szCs w:val="24"/>
+        </w:rPr>
+        <w:t xml:space="preserve"> </w:t>
+      </w:r>
+      <w:proofErr w:type="spellStart"/>
+      <w:r>
+        <w:rPr>
+          <w:rFonts w:ascii="Times New Roman" w:eastAsia="Calibri" w:hAnsi="Times New Roman" w:cs="Times New Roman"/>
+          <w:sz w:val="24"/>
+          <w:szCs w:val="24"/>
+        </w:rPr>
+        <w:t>nažalost</w:t>
+      </w:r>
+      <w:proofErr w:type="spellEnd"/>
+      <w:r>
+        <w:rPr>
+          <w:rFonts w:ascii="Times New Roman" w:eastAsia="Calibri" w:hAnsi="Times New Roman" w:cs="Times New Roman"/>
+          <w:sz w:val="24"/>
+          <w:szCs w:val="24"/>
+        </w:rPr>
+        <w:t xml:space="preserve"> </w:t>
+      </w:r>
+      <w:proofErr w:type="spellStart"/>
+      <w:r>
+        <w:rPr>
+          <w:rFonts w:ascii="Times New Roman" w:eastAsia="Calibri" w:hAnsi="Times New Roman" w:cs="Times New Roman"/>
+          <w:sz w:val="24"/>
+          <w:szCs w:val="24"/>
+        </w:rPr>
+        <w:t>dosta</w:t>
+      </w:r>
+      <w:proofErr w:type="spellEnd"/>
+      <w:r>
+        <w:rPr>
+          <w:rFonts w:ascii="Times New Roman" w:eastAsia="Calibri" w:hAnsi="Times New Roman" w:cs="Times New Roman"/>
+          <w:sz w:val="24"/>
+          <w:szCs w:val="24"/>
+        </w:rPr>
+        <w:t xml:space="preserve"> </w:t>
+      </w:r>
+      <w:proofErr w:type="spellStart"/>
+      <w:r>
+        <w:rPr>
+          <w:rFonts w:ascii="Times New Roman" w:eastAsia="Calibri" w:hAnsi="Times New Roman" w:cs="Times New Roman"/>
+          <w:sz w:val="24"/>
+          <w:szCs w:val="24"/>
+        </w:rPr>
+        <w:t>utiče</w:t>
+      </w:r>
+      <w:proofErr w:type="spellEnd"/>
+      <w:r>
+        <w:rPr>
+          <w:rFonts w:ascii="Times New Roman" w:eastAsia="Calibri" w:hAnsi="Times New Roman" w:cs="Times New Roman"/>
+          <w:sz w:val="24"/>
+          <w:szCs w:val="24"/>
+        </w:rPr>
+        <w:t xml:space="preserve"> </w:t>
+      </w:r>
+      <w:proofErr w:type="spellStart"/>
+      <w:proofErr w:type="gramStart"/>
+      <w:r>
+        <w:rPr>
+          <w:rFonts w:ascii="Times New Roman" w:eastAsia="Calibri" w:hAnsi="Times New Roman" w:cs="Times New Roman"/>
+          <w:sz w:val="24"/>
+          <w:szCs w:val="24"/>
+        </w:rPr>
+        <w:t>na</w:t>
+      </w:r>
+      <w:proofErr w:type="spellEnd"/>
+      <w:proofErr w:type="gramEnd"/>
+      <w:r>
+        <w:rPr>
+          <w:rFonts w:ascii="Times New Roman" w:eastAsia="Calibri" w:hAnsi="Times New Roman" w:cs="Times New Roman"/>
+          <w:sz w:val="24"/>
+          <w:szCs w:val="24"/>
+        </w:rPr>
+        <w:t xml:space="preserve"> </w:t>
+      </w:r>
+      <w:proofErr w:type="spellStart"/>
+      <w:r>
+        <w:rPr>
+          <w:rFonts w:ascii="Times New Roman" w:eastAsia="Calibri" w:hAnsi="Times New Roman" w:cs="Times New Roman"/>
+          <w:sz w:val="24"/>
+          <w:szCs w:val="24"/>
+        </w:rPr>
+        <w:t>suštinu</w:t>
+      </w:r>
+      <w:proofErr w:type="spellEnd"/>
+      <w:r>
+        <w:rPr>
+          <w:rFonts w:ascii="Times New Roman" w:eastAsia="Calibri" w:hAnsi="Times New Roman" w:cs="Times New Roman"/>
+          <w:sz w:val="24"/>
+          <w:szCs w:val="24"/>
+        </w:rPr>
+        <w:t xml:space="preserve">, </w:t>
+      </w:r>
+      <w:proofErr w:type="spellStart"/>
+      <w:r>
+        <w:rPr>
+          <w:rFonts w:ascii="Times New Roman" w:eastAsia="Calibri" w:hAnsi="Times New Roman" w:cs="Times New Roman"/>
+          <w:sz w:val="24"/>
+          <w:szCs w:val="24"/>
+        </w:rPr>
+        <w:t>ja</w:t>
+      </w:r>
+      <w:proofErr w:type="spellEnd"/>
+      <w:r>
+        <w:rPr>
+          <w:rFonts w:ascii="Times New Roman" w:eastAsia="Calibri" w:hAnsi="Times New Roman" w:cs="Times New Roman"/>
+          <w:sz w:val="24"/>
+          <w:szCs w:val="24"/>
+        </w:rPr>
+        <w:t xml:space="preserve"> </w:t>
+      </w:r>
+      <w:proofErr w:type="spellStart"/>
+      <w:r>
+        <w:rPr>
+          <w:rFonts w:ascii="Times New Roman" w:eastAsia="Calibri" w:hAnsi="Times New Roman" w:cs="Times New Roman"/>
+          <w:sz w:val="24"/>
+          <w:szCs w:val="24"/>
+        </w:rPr>
+        <w:t>bih</w:t>
+      </w:r>
+      <w:proofErr w:type="spellEnd"/>
+      <w:r>
+        <w:rPr>
+          <w:rFonts w:ascii="Times New Roman" w:eastAsia="Calibri" w:hAnsi="Times New Roman" w:cs="Times New Roman"/>
+          <w:sz w:val="24"/>
+          <w:szCs w:val="24"/>
+        </w:rPr>
+        <w:t xml:space="preserve"> </w:t>
+      </w:r>
+      <w:proofErr w:type="spellStart"/>
+      <w:r>
+        <w:rPr>
+          <w:rFonts w:ascii="Times New Roman" w:eastAsia="Calibri" w:hAnsi="Times New Roman" w:cs="Times New Roman"/>
+          <w:sz w:val="24"/>
+          <w:szCs w:val="24"/>
+        </w:rPr>
+        <w:t>ovde</w:t>
+      </w:r>
+      <w:proofErr w:type="spellEnd"/>
+      <w:r>
+        <w:rPr>
+          <w:rFonts w:ascii="Times New Roman" w:eastAsia="Calibri" w:hAnsi="Times New Roman" w:cs="Times New Roman"/>
+          <w:sz w:val="24"/>
+          <w:szCs w:val="24"/>
+        </w:rPr>
+        <w:t xml:space="preserve"> </w:t>
+      </w:r>
+      <w:proofErr w:type="spellStart"/>
+      <w:r>
+        <w:rPr>
+          <w:rFonts w:ascii="Times New Roman" w:eastAsia="Calibri" w:hAnsi="Times New Roman" w:cs="Times New Roman"/>
+          <w:sz w:val="24"/>
+          <w:szCs w:val="24"/>
+        </w:rPr>
+        <w:t>dodala</w:t>
+      </w:r>
+      <w:proofErr w:type="spellEnd"/>
+      <w:r>
+        <w:rPr>
+          <w:rFonts w:ascii="Times New Roman" w:eastAsia="Calibri" w:hAnsi="Times New Roman" w:cs="Times New Roman"/>
+          <w:sz w:val="24"/>
+          <w:szCs w:val="24"/>
+        </w:rPr>
+        <w:t xml:space="preserve"> </w:t>
+      </w:r>
+      <w:proofErr w:type="spellStart"/>
+      <w:r>
+        <w:rPr>
+          <w:rFonts w:ascii="Times New Roman" w:eastAsia="Calibri" w:hAnsi="Times New Roman" w:cs="Times New Roman"/>
+          <w:sz w:val="24"/>
+          <w:szCs w:val="24"/>
+        </w:rPr>
+        <w:t>kratki</w:t>
+      </w:r>
+      <w:proofErr w:type="spellEnd"/>
+      <w:r>
+        <w:rPr>
+          <w:rFonts w:ascii="Times New Roman" w:eastAsia="Calibri" w:hAnsi="Times New Roman" w:cs="Times New Roman"/>
+          <w:sz w:val="24"/>
+          <w:szCs w:val="24"/>
+        </w:rPr>
+        <w:t xml:space="preserve"> hint </w:t>
+      </w:r>
+      <w:proofErr w:type="spellStart"/>
+      <w:r>
+        <w:rPr>
+          <w:rFonts w:ascii="Times New Roman" w:eastAsia="Calibri" w:hAnsi="Times New Roman" w:cs="Times New Roman"/>
+          <w:sz w:val="24"/>
+          <w:szCs w:val="24"/>
+        </w:rPr>
+        <w:t>za</w:t>
+      </w:r>
+      <w:proofErr w:type="spellEnd"/>
+      <w:r>
+        <w:rPr>
+          <w:rFonts w:ascii="Times New Roman" w:eastAsia="Calibri" w:hAnsi="Times New Roman" w:cs="Times New Roman"/>
+          <w:sz w:val="24"/>
+          <w:szCs w:val="24"/>
+        </w:rPr>
+        <w:t xml:space="preserve"> </w:t>
+      </w:r>
+      <w:proofErr w:type="spellStart"/>
+      <w:r>
+        <w:rPr>
+          <w:rFonts w:ascii="Times New Roman" w:eastAsia="Calibri" w:hAnsi="Times New Roman" w:cs="Times New Roman"/>
+          <w:sz w:val="24"/>
+          <w:szCs w:val="24"/>
+        </w:rPr>
+        <w:t>sledeća</w:t>
+      </w:r>
+      <w:proofErr w:type="spellEnd"/>
+      <w:r>
+        <w:rPr>
+          <w:rFonts w:ascii="Times New Roman" w:eastAsia="Calibri" w:hAnsi="Times New Roman" w:cs="Times New Roman"/>
+          <w:sz w:val="24"/>
+          <w:szCs w:val="24"/>
+        </w:rPr>
+        <w:t xml:space="preserve"> </w:t>
+      </w:r>
+      <w:proofErr w:type="spellStart"/>
+      <w:r>
+        <w:rPr>
+          <w:rFonts w:ascii="Times New Roman" w:eastAsia="Calibri" w:hAnsi="Times New Roman" w:cs="Times New Roman"/>
+          <w:sz w:val="24"/>
+          <w:szCs w:val="24"/>
+        </w:rPr>
+        <w:t>dva</w:t>
+      </w:r>
+      <w:proofErr w:type="spellEnd"/>
+      <w:r>
+        <w:rPr>
+          <w:rFonts w:ascii="Times New Roman" w:eastAsia="Calibri" w:hAnsi="Times New Roman" w:cs="Times New Roman"/>
+          <w:sz w:val="24"/>
+          <w:szCs w:val="24"/>
+        </w:rPr>
+        <w:t xml:space="preserve"> </w:t>
+      </w:r>
+      <w:proofErr w:type="spellStart"/>
+      <w:r>
+        <w:rPr>
+          <w:rFonts w:ascii="Times New Roman" w:eastAsia="Calibri" w:hAnsi="Times New Roman" w:cs="Times New Roman"/>
+          <w:sz w:val="24"/>
+          <w:szCs w:val="24"/>
+        </w:rPr>
+        <w:t>poglavlja</w:t>
+      </w:r>
+      <w:proofErr w:type="spellEnd"/>
+      <w:r>
+        <w:rPr>
+          <w:rFonts w:ascii="Times New Roman" w:eastAsia="Calibri" w:hAnsi="Times New Roman" w:cs="Times New Roman"/>
+          <w:sz w:val="24"/>
+          <w:szCs w:val="24"/>
+        </w:rPr>
+        <w:t xml:space="preserve">, </w:t>
+      </w:r>
+      <w:proofErr w:type="spellStart"/>
+      <w:r>
+        <w:rPr>
+          <w:rFonts w:ascii="Times New Roman" w:eastAsia="Calibri" w:hAnsi="Times New Roman" w:cs="Times New Roman"/>
+          <w:sz w:val="24"/>
+          <w:szCs w:val="24"/>
+        </w:rPr>
+        <w:t>ali</w:t>
+      </w:r>
+      <w:proofErr w:type="spellEnd"/>
+      <w:r>
+        <w:rPr>
+          <w:rFonts w:ascii="Times New Roman" w:eastAsia="Calibri" w:hAnsi="Times New Roman" w:cs="Times New Roman"/>
+          <w:sz w:val="24"/>
+          <w:szCs w:val="24"/>
+        </w:rPr>
+        <w:t xml:space="preserve"> </w:t>
+      </w:r>
+      <w:proofErr w:type="spellStart"/>
+      <w:r>
+        <w:rPr>
+          <w:rFonts w:ascii="Times New Roman" w:eastAsia="Calibri" w:hAnsi="Times New Roman" w:cs="Times New Roman"/>
+          <w:sz w:val="24"/>
+          <w:szCs w:val="24"/>
+        </w:rPr>
+        <w:t>bez</w:t>
+      </w:r>
+      <w:proofErr w:type="spellEnd"/>
+      <w:r>
+        <w:rPr>
+          <w:rFonts w:ascii="Times New Roman" w:eastAsia="Calibri" w:hAnsi="Times New Roman" w:cs="Times New Roman"/>
+          <w:sz w:val="24"/>
+          <w:szCs w:val="24"/>
+        </w:rPr>
+        <w:t xml:space="preserve"> </w:t>
+      </w:r>
+      <w:proofErr w:type="spellStart"/>
+      <w:r>
+        <w:rPr>
+          <w:rFonts w:ascii="Times New Roman" w:eastAsia="Calibri" w:hAnsi="Times New Roman" w:cs="Times New Roman"/>
+          <w:sz w:val="24"/>
+          <w:szCs w:val="24"/>
+        </w:rPr>
+        <w:t>mnogo</w:t>
+      </w:r>
+      <w:proofErr w:type="spellEnd"/>
+      <w:r>
+        <w:rPr>
+          <w:rFonts w:ascii="Times New Roman" w:eastAsia="Calibri" w:hAnsi="Times New Roman" w:cs="Times New Roman"/>
+          <w:sz w:val="24"/>
+          <w:szCs w:val="24"/>
+        </w:rPr>
+        <w:t xml:space="preserve"> </w:t>
+      </w:r>
+      <w:proofErr w:type="spellStart"/>
+      <w:r>
+        <w:rPr>
+          <w:rFonts w:ascii="Times New Roman" w:eastAsia="Calibri" w:hAnsi="Times New Roman" w:cs="Times New Roman"/>
+          <w:sz w:val="24"/>
+          <w:szCs w:val="24"/>
+        </w:rPr>
+        <w:t>objašnjenja</w:t>
+      </w:r>
+      <w:proofErr w:type="spellEnd"/>
+      <w:r>
+        <w:rPr>
+          <w:rFonts w:ascii="Times New Roman" w:eastAsia="Calibri" w:hAnsi="Times New Roman" w:cs="Times New Roman"/>
+          <w:sz w:val="24"/>
+          <w:szCs w:val="24"/>
+        </w:rPr>
+        <w:t xml:space="preserve"> (</w:t>
+      </w:r>
+      <w:proofErr w:type="spellStart"/>
+      <w:r>
+        <w:rPr>
+          <w:rFonts w:ascii="Times New Roman" w:eastAsia="Calibri" w:hAnsi="Times New Roman" w:cs="Times New Roman"/>
+          <w:sz w:val="24"/>
+          <w:szCs w:val="24"/>
+        </w:rPr>
+        <w:t>npr</w:t>
+      </w:r>
+      <w:proofErr w:type="spellEnd"/>
+      <w:r>
+        <w:rPr>
+          <w:rFonts w:ascii="Times New Roman" w:eastAsia="Calibri" w:hAnsi="Times New Roman" w:cs="Times New Roman"/>
+          <w:sz w:val="24"/>
+          <w:szCs w:val="24"/>
+        </w:rPr>
+        <w:t xml:space="preserve">. </w:t>
+      </w:r>
+      <w:proofErr w:type="spellStart"/>
+      <w:r>
+        <w:rPr>
+          <w:rFonts w:ascii="Times New Roman" w:eastAsia="Calibri" w:hAnsi="Times New Roman" w:cs="Times New Roman"/>
+          <w:sz w:val="24"/>
+          <w:szCs w:val="24"/>
+        </w:rPr>
+        <w:t>Podaci</w:t>
+      </w:r>
+      <w:proofErr w:type="spellEnd"/>
+      <w:r>
+        <w:rPr>
+          <w:rFonts w:ascii="Times New Roman" w:eastAsia="Calibri" w:hAnsi="Times New Roman" w:cs="Times New Roman"/>
+          <w:sz w:val="24"/>
+          <w:szCs w:val="24"/>
+        </w:rPr>
+        <w:t xml:space="preserve"> se </w:t>
+      </w:r>
+      <w:proofErr w:type="spellStart"/>
+      <w:r>
+        <w:rPr>
+          <w:rFonts w:ascii="Times New Roman" w:eastAsia="Calibri" w:hAnsi="Times New Roman" w:cs="Times New Roman"/>
+          <w:sz w:val="24"/>
+          <w:szCs w:val="24"/>
+        </w:rPr>
+        <w:t>mogu</w:t>
+      </w:r>
+      <w:proofErr w:type="spellEnd"/>
+      <w:r>
+        <w:rPr>
+          <w:rFonts w:ascii="Times New Roman" w:eastAsia="Calibri" w:hAnsi="Times New Roman" w:cs="Times New Roman"/>
+          <w:sz w:val="24"/>
+          <w:szCs w:val="24"/>
+        </w:rPr>
+        <w:t xml:space="preserve"> </w:t>
+      </w:r>
+      <w:proofErr w:type="spellStart"/>
+      <w:r>
+        <w:rPr>
+          <w:rFonts w:ascii="Times New Roman" w:eastAsia="Calibri" w:hAnsi="Times New Roman" w:cs="Times New Roman"/>
+          <w:sz w:val="24"/>
+          <w:szCs w:val="24"/>
+        </w:rPr>
+        <w:t>prikupiti</w:t>
+      </w:r>
+      <w:proofErr w:type="spellEnd"/>
+      <w:r>
+        <w:rPr>
+          <w:rFonts w:ascii="Times New Roman" w:eastAsia="Calibri" w:hAnsi="Times New Roman" w:cs="Times New Roman"/>
+          <w:sz w:val="24"/>
+          <w:szCs w:val="24"/>
+        </w:rPr>
+        <w:t xml:space="preserve"> </w:t>
+      </w:r>
+      <w:proofErr w:type="spellStart"/>
+      <w:proofErr w:type="gramStart"/>
+      <w:r>
+        <w:rPr>
+          <w:rFonts w:ascii="Times New Roman" w:eastAsia="Calibri" w:hAnsi="Times New Roman" w:cs="Times New Roman"/>
+          <w:sz w:val="24"/>
+          <w:szCs w:val="24"/>
+        </w:rPr>
+        <w:t>na</w:t>
+      </w:r>
+      <w:proofErr w:type="spellEnd"/>
+      <w:proofErr w:type="gramEnd"/>
+      <w:r>
+        <w:rPr>
+          <w:rFonts w:ascii="Times New Roman" w:eastAsia="Calibri" w:hAnsi="Times New Roman" w:cs="Times New Roman"/>
+          <w:sz w:val="24"/>
+          <w:szCs w:val="24"/>
+        </w:rPr>
+        <w:t xml:space="preserve"> </w:t>
+      </w:r>
+      <w:proofErr w:type="spellStart"/>
+      <w:r>
+        <w:rPr>
+          <w:rFonts w:ascii="Times New Roman" w:eastAsia="Calibri" w:hAnsi="Times New Roman" w:cs="Times New Roman"/>
+          <w:sz w:val="24"/>
+          <w:szCs w:val="24"/>
+        </w:rPr>
+        <w:t>kraju</w:t>
+      </w:r>
+      <w:proofErr w:type="spellEnd"/>
+      <w:r>
+        <w:rPr>
+          <w:rFonts w:ascii="Times New Roman" w:eastAsia="Calibri" w:hAnsi="Times New Roman" w:cs="Times New Roman"/>
+          <w:sz w:val="24"/>
+          <w:szCs w:val="24"/>
+        </w:rPr>
+        <w:t xml:space="preserve"> </w:t>
+      </w:r>
+      <w:proofErr w:type="spellStart"/>
+      <w:r>
+        <w:rPr>
+          <w:rFonts w:ascii="Times New Roman" w:eastAsia="Calibri" w:hAnsi="Times New Roman" w:cs="Times New Roman"/>
+          <w:sz w:val="24"/>
+          <w:szCs w:val="24"/>
+        </w:rPr>
+        <w:t>ili</w:t>
+      </w:r>
+      <w:proofErr w:type="spellEnd"/>
+      <w:r>
+        <w:rPr>
+          <w:rFonts w:ascii="Times New Roman" w:eastAsia="Calibri" w:hAnsi="Times New Roman" w:cs="Times New Roman"/>
+          <w:sz w:val="24"/>
+          <w:szCs w:val="24"/>
+        </w:rPr>
+        <w:t xml:space="preserve"> </w:t>
+      </w:r>
+      <w:proofErr w:type="spellStart"/>
+      <w:r>
+        <w:rPr>
+          <w:rFonts w:ascii="Times New Roman" w:eastAsia="Calibri" w:hAnsi="Times New Roman" w:cs="Times New Roman"/>
+          <w:sz w:val="24"/>
+          <w:szCs w:val="24"/>
+        </w:rPr>
+        <w:t>tokom</w:t>
+      </w:r>
+      <w:proofErr w:type="spellEnd"/>
+      <w:r>
+        <w:rPr>
+          <w:rFonts w:ascii="Times New Roman" w:eastAsia="Calibri" w:hAnsi="Times New Roman" w:cs="Times New Roman"/>
+          <w:sz w:val="24"/>
+          <w:szCs w:val="24"/>
+        </w:rPr>
+        <w:t xml:space="preserve"> </w:t>
+      </w:r>
+      <w:proofErr w:type="spellStart"/>
+      <w:r>
+        <w:rPr>
+          <w:rFonts w:ascii="Times New Roman" w:eastAsia="Calibri" w:hAnsi="Times New Roman" w:cs="Times New Roman"/>
+          <w:sz w:val="24"/>
+          <w:szCs w:val="24"/>
+        </w:rPr>
+        <w:t>rada</w:t>
+      </w:r>
+      <w:proofErr w:type="spellEnd"/>
+      <w:r>
+        <w:rPr>
+          <w:rFonts w:ascii="Times New Roman" w:eastAsia="Calibri" w:hAnsi="Times New Roman" w:cs="Times New Roman"/>
+          <w:sz w:val="24"/>
+          <w:szCs w:val="24"/>
+        </w:rPr>
+        <w:t xml:space="preserve">. E, </w:t>
+      </w:r>
+      <w:proofErr w:type="spellStart"/>
+      <w:r>
+        <w:rPr>
+          <w:rFonts w:ascii="Times New Roman" w:eastAsia="Calibri" w:hAnsi="Times New Roman" w:cs="Times New Roman"/>
+          <w:sz w:val="24"/>
+          <w:szCs w:val="24"/>
+        </w:rPr>
+        <w:t>ovo</w:t>
+      </w:r>
+      <w:proofErr w:type="spellEnd"/>
+      <w:r>
+        <w:rPr>
+          <w:rFonts w:ascii="Times New Roman" w:eastAsia="Calibri" w:hAnsi="Times New Roman" w:cs="Times New Roman"/>
+          <w:sz w:val="24"/>
+          <w:szCs w:val="24"/>
+        </w:rPr>
+        <w:t xml:space="preserve"> </w:t>
+      </w:r>
+      <w:proofErr w:type="spellStart"/>
+      <w:r>
+        <w:rPr>
+          <w:rFonts w:ascii="Times New Roman" w:eastAsia="Calibri" w:hAnsi="Times New Roman" w:cs="Times New Roman"/>
+          <w:sz w:val="24"/>
+          <w:szCs w:val="24"/>
+        </w:rPr>
+        <w:t>drugo</w:t>
+      </w:r>
+      <w:proofErr w:type="spellEnd"/>
+      <w:r>
+        <w:rPr>
+          <w:rFonts w:ascii="Times New Roman" w:eastAsia="Calibri" w:hAnsi="Times New Roman" w:cs="Times New Roman"/>
+          <w:sz w:val="24"/>
+          <w:szCs w:val="24"/>
+        </w:rPr>
+        <w:t xml:space="preserve"> je </w:t>
+      </w:r>
+      <w:proofErr w:type="spellStart"/>
+      <w:r>
+        <w:rPr>
+          <w:rFonts w:ascii="Times New Roman" w:eastAsia="Calibri" w:hAnsi="Times New Roman" w:cs="Times New Roman"/>
+          <w:sz w:val="24"/>
+          <w:szCs w:val="24"/>
+        </w:rPr>
+        <w:t>ono</w:t>
+      </w:r>
+      <w:proofErr w:type="spellEnd"/>
+      <w:r>
+        <w:rPr>
+          <w:rFonts w:ascii="Times New Roman" w:eastAsia="Calibri" w:hAnsi="Times New Roman" w:cs="Times New Roman"/>
+          <w:sz w:val="24"/>
+          <w:szCs w:val="24"/>
+        </w:rPr>
+        <w:t xml:space="preserve"> </w:t>
+      </w:r>
+      <w:proofErr w:type="spellStart"/>
+      <w:r>
+        <w:rPr>
+          <w:rFonts w:ascii="Times New Roman" w:eastAsia="Calibri" w:hAnsi="Times New Roman" w:cs="Times New Roman"/>
+          <w:sz w:val="24"/>
+          <w:szCs w:val="24"/>
+        </w:rPr>
+        <w:t>što</w:t>
+      </w:r>
+      <w:proofErr w:type="spellEnd"/>
+      <w:r>
+        <w:rPr>
+          <w:rFonts w:ascii="Times New Roman" w:eastAsia="Calibri" w:hAnsi="Times New Roman" w:cs="Times New Roman"/>
+          <w:sz w:val="24"/>
+          <w:szCs w:val="24"/>
+        </w:rPr>
+        <w:t xml:space="preserve"> </w:t>
+      </w:r>
+      <w:proofErr w:type="spellStart"/>
+      <w:r>
+        <w:rPr>
+          <w:rFonts w:ascii="Times New Roman" w:eastAsia="Calibri" w:hAnsi="Times New Roman" w:cs="Times New Roman"/>
+          <w:sz w:val="24"/>
+          <w:szCs w:val="24"/>
+        </w:rPr>
+        <w:t>nema</w:t>
+      </w:r>
+      <w:proofErr w:type="spellEnd"/>
+      <w:r>
+        <w:rPr>
+          <w:rFonts w:ascii="Times New Roman" w:eastAsia="Calibri" w:hAnsi="Times New Roman" w:cs="Times New Roman"/>
+          <w:sz w:val="24"/>
+          <w:szCs w:val="24"/>
+        </w:rPr>
+        <w:t xml:space="preserve">, pa </w:t>
+      </w:r>
+      <w:proofErr w:type="spellStart"/>
+      <w:r>
+        <w:rPr>
+          <w:rFonts w:ascii="Times New Roman" w:eastAsia="Calibri" w:hAnsi="Times New Roman" w:cs="Times New Roman"/>
+          <w:sz w:val="24"/>
+          <w:szCs w:val="24"/>
+        </w:rPr>
+        <w:t>ja</w:t>
+      </w:r>
+      <w:proofErr w:type="spellEnd"/>
+      <w:r>
+        <w:rPr>
+          <w:rFonts w:ascii="Times New Roman" w:eastAsia="Calibri" w:hAnsi="Times New Roman" w:cs="Times New Roman"/>
+          <w:sz w:val="24"/>
+          <w:szCs w:val="24"/>
+        </w:rPr>
+        <w:t xml:space="preserve"> </w:t>
+      </w:r>
+      <w:proofErr w:type="spellStart"/>
+      <w:r>
+        <w:rPr>
+          <w:rFonts w:ascii="Times New Roman" w:eastAsia="Calibri" w:hAnsi="Times New Roman" w:cs="Times New Roman"/>
+          <w:sz w:val="24"/>
+          <w:szCs w:val="24"/>
+        </w:rPr>
+        <w:t>dodajem</w:t>
+      </w:r>
+      <w:proofErr w:type="spellEnd"/>
+      <w:r>
+        <w:rPr>
+          <w:rFonts w:ascii="Times New Roman" w:eastAsia="Calibri" w:hAnsi="Times New Roman" w:cs="Times New Roman"/>
+          <w:sz w:val="24"/>
+          <w:szCs w:val="24"/>
+        </w:rPr>
+        <w:t>)</w:t>
       </w:r>
     </w:p>
     <w:p>
@@ -94,14 +3048,446 @@
           <w:szCs w:val="24"/>
         </w:rPr>
       </w:pPr>
-      <w:r>
-        <w:rPr>
-          <w:rFonts w:ascii="Times New Roman" w:hAnsi="Times New Roman" w:cs="Times New Roman"/>
-          <w:sz w:val="24"/>
-          <w:szCs w:val="24"/>
-        </w:rPr>
-        <w:t>iako vidim da je popularno po master radovim ada se piše po poglavljima ovde (tipa, u poglavlju X je opisano to i to), ja bih uvod radije sročila kao pričicu koja prati rad</w:t>
-      </w:r>
+      <w:proofErr w:type="spellStart"/>
+      <w:r>
+        <w:rPr>
+          <w:rFonts w:ascii="Times New Roman" w:eastAsia="Calibri" w:hAnsi="Times New Roman" w:cs="Times New Roman"/>
+          <w:sz w:val="24"/>
+          <w:szCs w:val="24"/>
+        </w:rPr>
+        <w:t>Postojeća</w:t>
+      </w:r>
+      <w:proofErr w:type="spellEnd"/>
+      <w:r>
+        <w:rPr>
+          <w:rFonts w:ascii="Times New Roman" w:eastAsia="Calibri" w:hAnsi="Times New Roman" w:cs="Times New Roman"/>
+          <w:sz w:val="24"/>
+          <w:szCs w:val="24"/>
+        </w:rPr>
+        <w:t xml:space="preserve"> </w:t>
+      </w:r>
+      <w:proofErr w:type="spellStart"/>
+      <w:r>
+        <w:rPr>
+          <w:rFonts w:ascii="Times New Roman" w:eastAsia="Calibri" w:hAnsi="Times New Roman" w:cs="Times New Roman"/>
+          <w:sz w:val="24"/>
+          <w:szCs w:val="24"/>
+        </w:rPr>
+        <w:t>rešenja</w:t>
+      </w:r>
+      <w:proofErr w:type="spellEnd"/>
+      <w:r>
+        <w:rPr>
+          <w:rFonts w:ascii="Times New Roman" w:hAnsi="Times New Roman" w:cs="Times New Roman"/>
+          <w:sz w:val="24"/>
+          <w:szCs w:val="24"/>
+        </w:rPr>
+        <w:t xml:space="preserve"> </w:t>
+      </w:r>
+      <w:r>
+        <w:rPr>
+          <w:rFonts w:ascii="Times New Roman" w:hAnsi="Times New Roman" w:cs="Times New Roman"/>
+          <w:sz w:val="24"/>
+          <w:szCs w:val="24"/>
+        </w:rPr>
+        <w:t xml:space="preserve">u </w:t>
+      </w:r>
+      <w:proofErr w:type="spellStart"/>
+      <w:r>
+        <w:rPr>
+          <w:rFonts w:ascii="Times New Roman" w:hAnsi="Times New Roman" w:cs="Times New Roman"/>
+          <w:sz w:val="24"/>
+          <w:szCs w:val="24"/>
+        </w:rPr>
+        <w:t>okviru</w:t>
+      </w:r>
+      <w:proofErr w:type="spellEnd"/>
+      <w:r>
+        <w:rPr>
+          <w:rFonts w:ascii="Times New Roman" w:hAnsi="Times New Roman" w:cs="Times New Roman"/>
+          <w:sz w:val="24"/>
+          <w:szCs w:val="24"/>
+        </w:rPr>
+        <w:t xml:space="preserve"> </w:t>
+      </w:r>
+      <w:proofErr w:type="spellStart"/>
+      <w:r>
+        <w:rPr>
+          <w:rFonts w:ascii="Times New Roman" w:hAnsi="Times New Roman" w:cs="Times New Roman"/>
+          <w:sz w:val="24"/>
+          <w:szCs w:val="24"/>
+        </w:rPr>
+        <w:t>GCCa</w:t>
+      </w:r>
+      <w:proofErr w:type="spellEnd"/>
+    </w:p>
+    <w:p>
+      <w:pPr>
+        <w:pStyle w:val="ListParagraph"/>
+        <w:numPr>
+          <w:ilvl w:val="2"/>
+          <w:numId w:val="1"/>
+        </w:numPr>
+        <w:rPr>
+          <w:rFonts w:ascii="Times New Roman" w:hAnsi="Times New Roman" w:cs="Times New Roman"/>
+          <w:sz w:val="24"/>
+          <w:szCs w:val="24"/>
+        </w:rPr>
+      </w:pPr>
+      <w:proofErr w:type="spellStart"/>
+      <w:r>
+        <w:rPr>
+          <w:rFonts w:ascii="Times New Roman" w:hAnsi="Times New Roman" w:cs="Times New Roman"/>
+          <w:sz w:val="24"/>
+          <w:szCs w:val="24"/>
+        </w:rPr>
+        <w:t>Opis</w:t>
+      </w:r>
+      <w:proofErr w:type="spellEnd"/>
+      <w:r>
+        <w:rPr>
+          <w:rFonts w:ascii="Times New Roman" w:hAnsi="Times New Roman" w:cs="Times New Roman"/>
+          <w:sz w:val="24"/>
+          <w:szCs w:val="24"/>
+        </w:rPr>
+        <w:t xml:space="preserve"> </w:t>
+      </w:r>
+      <w:proofErr w:type="spellStart"/>
+      <w:r>
+        <w:rPr>
+          <w:rFonts w:ascii="Times New Roman" w:hAnsi="Times New Roman" w:cs="Times New Roman"/>
+          <w:sz w:val="24"/>
+          <w:szCs w:val="24"/>
+        </w:rPr>
+        <w:t>kako</w:t>
+      </w:r>
+      <w:proofErr w:type="spellEnd"/>
+      <w:r>
+        <w:rPr>
+          <w:rFonts w:ascii="Times New Roman" w:hAnsi="Times New Roman" w:cs="Times New Roman"/>
+          <w:sz w:val="24"/>
+          <w:szCs w:val="24"/>
+        </w:rPr>
+        <w:t xml:space="preserve"> </w:t>
+      </w:r>
+      <w:proofErr w:type="spellStart"/>
+      <w:r>
+        <w:rPr>
+          <w:rFonts w:ascii="Times New Roman" w:hAnsi="Times New Roman" w:cs="Times New Roman"/>
+          <w:sz w:val="24"/>
+          <w:szCs w:val="24"/>
+        </w:rPr>
+        <w:t>radi</w:t>
+      </w:r>
+      <w:proofErr w:type="spellEnd"/>
+      <w:r>
+        <w:rPr>
+          <w:rFonts w:ascii="Times New Roman" w:hAnsi="Times New Roman" w:cs="Times New Roman"/>
+          <w:sz w:val="24"/>
+          <w:szCs w:val="24"/>
+        </w:rPr>
+        <w:t xml:space="preserve"> GCC </w:t>
+      </w:r>
+      <w:proofErr w:type="spellStart"/>
+      <w:r>
+        <w:rPr>
+          <w:rFonts w:ascii="Times New Roman" w:hAnsi="Times New Roman" w:cs="Times New Roman"/>
+          <w:sz w:val="24"/>
+          <w:szCs w:val="24"/>
+        </w:rPr>
+        <w:t>instrumentalizacija</w:t>
+      </w:r>
+      <w:proofErr w:type="spellEnd"/>
+      <w:r>
+        <w:rPr>
+          <w:rFonts w:ascii="Times New Roman" w:hAnsi="Times New Roman" w:cs="Times New Roman"/>
+          <w:sz w:val="24"/>
+          <w:szCs w:val="24"/>
+        </w:rPr>
+        <w:t xml:space="preserve">, </w:t>
+      </w:r>
+      <w:proofErr w:type="spellStart"/>
+      <w:r>
+        <w:rPr>
+          <w:rFonts w:ascii="Times New Roman" w:hAnsi="Times New Roman" w:cs="Times New Roman"/>
+          <w:sz w:val="24"/>
+          <w:szCs w:val="24"/>
+        </w:rPr>
+        <w:t>libcoverage</w:t>
+      </w:r>
+      <w:proofErr w:type="spellEnd"/>
+      <w:r>
+        <w:rPr>
+          <w:rFonts w:ascii="Times New Roman" w:hAnsi="Times New Roman" w:cs="Times New Roman"/>
+          <w:sz w:val="24"/>
+          <w:szCs w:val="24"/>
+        </w:rPr>
+        <w:t xml:space="preserve"> </w:t>
+      </w:r>
+      <w:proofErr w:type="spellStart"/>
+      <w:r>
+        <w:rPr>
+          <w:rFonts w:ascii="Times New Roman" w:hAnsi="Times New Roman" w:cs="Times New Roman"/>
+          <w:sz w:val="24"/>
+          <w:szCs w:val="24"/>
+        </w:rPr>
+        <w:t>i</w:t>
+      </w:r>
+      <w:proofErr w:type="spellEnd"/>
+      <w:r>
+        <w:rPr>
+          <w:rFonts w:ascii="Times New Roman" w:hAnsi="Times New Roman" w:cs="Times New Roman"/>
+          <w:sz w:val="24"/>
+          <w:szCs w:val="24"/>
+        </w:rPr>
+        <w:t xml:space="preserve"> GCOV.</w:t>
+      </w:r>
+    </w:p>
+    <w:p>
+      <w:pPr>
+        <w:pStyle w:val="ListParagraph"/>
+        <w:numPr>
+          <w:ilvl w:val="2"/>
+          <w:numId w:val="1"/>
+        </w:numPr>
+        <w:rPr>
+          <w:rFonts w:ascii="Times New Roman" w:hAnsi="Times New Roman" w:cs="Times New Roman"/>
+          <w:sz w:val="24"/>
+          <w:szCs w:val="24"/>
+        </w:rPr>
+      </w:pPr>
+      <w:proofErr w:type="spellStart"/>
+      <w:r>
+        <w:rPr>
+          <w:rFonts w:ascii="Times New Roman" w:hAnsi="Times New Roman" w:cs="Times New Roman"/>
+          <w:sz w:val="24"/>
+          <w:szCs w:val="24"/>
+        </w:rPr>
+        <w:t>Ovde</w:t>
+      </w:r>
+      <w:proofErr w:type="spellEnd"/>
+      <w:r>
+        <w:rPr>
+          <w:rFonts w:ascii="Times New Roman" w:hAnsi="Times New Roman" w:cs="Times New Roman"/>
+          <w:sz w:val="24"/>
+          <w:szCs w:val="24"/>
+        </w:rPr>
+        <w:t xml:space="preserve"> je </w:t>
+      </w:r>
+      <w:proofErr w:type="spellStart"/>
+      <w:r>
+        <w:rPr>
+          <w:rFonts w:ascii="Times New Roman" w:hAnsi="Times New Roman" w:cs="Times New Roman"/>
+          <w:sz w:val="24"/>
+          <w:szCs w:val="24"/>
+        </w:rPr>
+        <w:t>dobar</w:t>
+      </w:r>
+      <w:proofErr w:type="spellEnd"/>
+      <w:r>
+        <w:rPr>
+          <w:rFonts w:ascii="Times New Roman" w:hAnsi="Times New Roman" w:cs="Times New Roman"/>
+          <w:sz w:val="24"/>
+          <w:szCs w:val="24"/>
+        </w:rPr>
+        <w:t xml:space="preserve"> </w:t>
+      </w:r>
+      <w:proofErr w:type="spellStart"/>
+      <w:r>
+        <w:rPr>
+          <w:rFonts w:ascii="Times New Roman" w:hAnsi="Times New Roman" w:cs="Times New Roman"/>
+          <w:sz w:val="24"/>
+          <w:szCs w:val="24"/>
+        </w:rPr>
+        <w:t>trenutak</w:t>
+      </w:r>
+      <w:proofErr w:type="spellEnd"/>
+      <w:r>
+        <w:rPr>
+          <w:rFonts w:ascii="Times New Roman" w:hAnsi="Times New Roman" w:cs="Times New Roman"/>
+          <w:sz w:val="24"/>
+          <w:szCs w:val="24"/>
+        </w:rPr>
+        <w:t xml:space="preserve"> </w:t>
+      </w:r>
+      <w:proofErr w:type="spellStart"/>
+      <w:r>
+        <w:rPr>
+          <w:rFonts w:ascii="Times New Roman" w:hAnsi="Times New Roman" w:cs="Times New Roman"/>
+          <w:sz w:val="24"/>
+          <w:szCs w:val="24"/>
+        </w:rPr>
+        <w:t>da</w:t>
+      </w:r>
+      <w:proofErr w:type="spellEnd"/>
+      <w:r>
+        <w:rPr>
+          <w:rFonts w:ascii="Times New Roman" w:hAnsi="Times New Roman" w:cs="Times New Roman"/>
+          <w:sz w:val="24"/>
+          <w:szCs w:val="24"/>
+        </w:rPr>
+        <w:t xml:space="preserve"> se </w:t>
+      </w:r>
+      <w:proofErr w:type="spellStart"/>
+      <w:r>
+        <w:rPr>
+          <w:rFonts w:ascii="Times New Roman" w:hAnsi="Times New Roman" w:cs="Times New Roman"/>
+          <w:sz w:val="24"/>
+          <w:szCs w:val="24"/>
+        </w:rPr>
+        <w:t>pomenu</w:t>
+      </w:r>
+      <w:proofErr w:type="spellEnd"/>
+      <w:r>
+        <w:rPr>
+          <w:rFonts w:ascii="Times New Roman" w:hAnsi="Times New Roman" w:cs="Times New Roman"/>
+          <w:sz w:val="24"/>
+          <w:szCs w:val="24"/>
+        </w:rPr>
+        <w:t xml:space="preserve"> mane </w:t>
+      </w:r>
+      <w:proofErr w:type="spellStart"/>
+      <w:r>
+        <w:rPr>
+          <w:rFonts w:ascii="Times New Roman" w:hAnsi="Times New Roman" w:cs="Times New Roman"/>
+          <w:sz w:val="24"/>
+          <w:szCs w:val="24"/>
+        </w:rPr>
+        <w:t>postojeceg</w:t>
+      </w:r>
+      <w:proofErr w:type="spellEnd"/>
+      <w:r>
+        <w:rPr>
+          <w:rFonts w:ascii="Times New Roman" w:hAnsi="Times New Roman" w:cs="Times New Roman"/>
+          <w:sz w:val="24"/>
+          <w:szCs w:val="24"/>
+        </w:rPr>
+        <w:t xml:space="preserve"> </w:t>
+      </w:r>
+      <w:proofErr w:type="spellStart"/>
+      <w:r>
+        <w:rPr>
+          <w:rFonts w:ascii="Times New Roman" w:hAnsi="Times New Roman" w:cs="Times New Roman"/>
+          <w:sz w:val="24"/>
+          <w:szCs w:val="24"/>
+        </w:rPr>
+        <w:t>statickog</w:t>
+      </w:r>
+      <w:proofErr w:type="spellEnd"/>
+      <w:r>
+        <w:rPr>
+          <w:rFonts w:ascii="Times New Roman" w:hAnsi="Times New Roman" w:cs="Times New Roman"/>
+          <w:sz w:val="24"/>
+          <w:szCs w:val="24"/>
+        </w:rPr>
+        <w:t xml:space="preserve"> </w:t>
+      </w:r>
+      <w:proofErr w:type="spellStart"/>
+      <w:r>
+        <w:rPr>
+          <w:rFonts w:ascii="Times New Roman" w:hAnsi="Times New Roman" w:cs="Times New Roman"/>
+          <w:sz w:val="24"/>
+          <w:szCs w:val="24"/>
+        </w:rPr>
+        <w:t>pristupa</w:t>
+      </w:r>
+      <w:proofErr w:type="spellEnd"/>
+    </w:p>
+    <w:p>
+      <w:pPr>
+        <w:pStyle w:val="ListParagraph"/>
+        <w:numPr>
+          <w:ilvl w:val="0"/>
+          <w:numId w:val="1"/>
+        </w:numPr>
+        <w:rPr>
+          <w:rFonts w:ascii="Times New Roman" w:hAnsi="Times New Roman" w:cs="Times New Roman"/>
+          <w:sz w:val="24"/>
+          <w:szCs w:val="24"/>
+        </w:rPr>
+      </w:pPr>
+      <w:proofErr w:type="spellStart"/>
+      <w:r>
+        <w:rPr>
+          <w:rFonts w:ascii="Times New Roman" w:hAnsi="Times New Roman" w:cs="Times New Roman"/>
+          <w:sz w:val="24"/>
+          <w:szCs w:val="24"/>
+        </w:rPr>
+        <w:t>Zacetak</w:t>
+      </w:r>
+      <w:proofErr w:type="spellEnd"/>
+      <w:r>
+        <w:rPr>
+          <w:rFonts w:ascii="Times New Roman" w:hAnsi="Times New Roman" w:cs="Times New Roman"/>
+          <w:sz w:val="24"/>
+          <w:szCs w:val="24"/>
+        </w:rPr>
+        <w:t xml:space="preserve"> </w:t>
+      </w:r>
+      <w:proofErr w:type="spellStart"/>
+      <w:r>
+        <w:rPr>
+          <w:rFonts w:ascii="Times New Roman" w:hAnsi="Times New Roman" w:cs="Times New Roman"/>
+          <w:sz w:val="24"/>
+          <w:szCs w:val="24"/>
+        </w:rPr>
+        <w:t>ideje</w:t>
+      </w:r>
+      <w:proofErr w:type="spellEnd"/>
+      <w:r>
+        <w:rPr>
+          <w:rFonts w:ascii="Times New Roman" w:hAnsi="Times New Roman" w:cs="Times New Roman"/>
+          <w:sz w:val="24"/>
+          <w:szCs w:val="24"/>
+        </w:rPr>
+        <w:t xml:space="preserve"> </w:t>
+      </w:r>
+      <w:proofErr w:type="spellStart"/>
+      <w:r>
+        <w:rPr>
+          <w:rFonts w:ascii="Times New Roman" w:hAnsi="Times New Roman" w:cs="Times New Roman"/>
+          <w:sz w:val="24"/>
+          <w:szCs w:val="24"/>
+        </w:rPr>
+        <w:t>i</w:t>
+      </w:r>
+      <w:proofErr w:type="spellEnd"/>
+      <w:r>
+        <w:rPr>
+          <w:rFonts w:ascii="Times New Roman" w:hAnsi="Times New Roman" w:cs="Times New Roman"/>
+          <w:sz w:val="24"/>
+          <w:szCs w:val="24"/>
+        </w:rPr>
+        <w:t xml:space="preserve"> </w:t>
+      </w:r>
+      <w:proofErr w:type="spellStart"/>
+      <w:r>
+        <w:rPr>
+          <w:rFonts w:ascii="Times New Roman" w:hAnsi="Times New Roman" w:cs="Times New Roman"/>
+          <w:sz w:val="24"/>
+          <w:szCs w:val="24"/>
+        </w:rPr>
+        <w:t>trnoviti</w:t>
+      </w:r>
+      <w:proofErr w:type="spellEnd"/>
+      <w:r>
+        <w:rPr>
+          <w:rFonts w:ascii="Times New Roman" w:hAnsi="Times New Roman" w:cs="Times New Roman"/>
+          <w:sz w:val="24"/>
+          <w:szCs w:val="24"/>
+        </w:rPr>
+        <w:t xml:space="preserve"> </w:t>
+      </w:r>
+      <w:proofErr w:type="spellStart"/>
+      <w:r>
+        <w:rPr>
+          <w:rFonts w:ascii="Times New Roman" w:hAnsi="Times New Roman" w:cs="Times New Roman"/>
+          <w:sz w:val="24"/>
+          <w:szCs w:val="24"/>
+        </w:rPr>
+        <w:t>putevi</w:t>
+      </w:r>
+      <w:proofErr w:type="spellEnd"/>
     </w:p>
     <w:p>
       <w:pPr>
@@ -116,14 +3502,1028 @@
           <w:szCs w:val="24"/>
         </w:rPr>
       </w:pPr>
-      <w:r>
-        <w:rPr>
-          <w:rFonts w:ascii="Times New Roman" w:hAnsi="Times New Roman" w:cs="Times New Roman"/>
-          <w:sz w:val="24"/>
-          <w:szCs w:val="24"/>
-        </w:rPr>
-        <w:t>ovde bih dodala na samom početku i na samom kraju značaj teme kao takve i naravno značaj mog doprinosa ( na kraju zbog efekta)</w:t>
-      </w:r>
+      <w:proofErr w:type="spellStart"/>
+      <w:r>
+        <w:rPr>
+          <w:rFonts w:ascii="Times New Roman" w:hAnsi="Times New Roman" w:cs="Times New Roman"/>
+          <w:sz w:val="24"/>
+          <w:szCs w:val="24"/>
+        </w:rPr>
+        <w:t>Ideja</w:t>
+      </w:r>
+      <w:proofErr w:type="spellEnd"/>
+      <w:r>
+        <w:rPr>
+          <w:rFonts w:ascii="Times New Roman" w:hAnsi="Times New Roman" w:cs="Times New Roman"/>
+          <w:sz w:val="24"/>
+          <w:szCs w:val="24"/>
+        </w:rPr>
+        <w:t xml:space="preserve"> – </w:t>
+      </w:r>
+      <w:proofErr w:type="spellStart"/>
+      <w:r>
+        <w:rPr>
+          <w:rFonts w:ascii="Times New Roman" w:hAnsi="Times New Roman" w:cs="Times New Roman"/>
+          <w:sz w:val="24"/>
+          <w:szCs w:val="24"/>
+        </w:rPr>
+        <w:t>dinamicki</w:t>
+      </w:r>
+      <w:proofErr w:type="spellEnd"/>
+      <w:r>
+        <w:rPr>
+          <w:rFonts w:ascii="Times New Roman" w:hAnsi="Times New Roman" w:cs="Times New Roman"/>
+          <w:sz w:val="24"/>
+          <w:szCs w:val="24"/>
+        </w:rPr>
+        <w:t xml:space="preserve"> </w:t>
+      </w:r>
+      <w:proofErr w:type="spellStart"/>
+      <w:r>
+        <w:rPr>
+          <w:rFonts w:ascii="Times New Roman" w:hAnsi="Times New Roman" w:cs="Times New Roman"/>
+          <w:sz w:val="24"/>
+          <w:szCs w:val="24"/>
+        </w:rPr>
+        <w:t>pristu</w:t>
+      </w:r>
+      <w:r>
+        <w:rPr>
+          <w:rFonts w:ascii="Times New Roman" w:hAnsi="Times New Roman" w:cs="Times New Roman"/>
+          <w:sz w:val="24"/>
+          <w:szCs w:val="24"/>
+        </w:rPr>
+        <w:t>p</w:t>
+      </w:r>
+      <w:proofErr w:type="spellEnd"/>
+      <w:r>
+        <w:rPr>
+          <w:rFonts w:ascii="Times New Roman" w:hAnsi="Times New Roman" w:cs="Times New Roman"/>
+          <w:sz w:val="24"/>
+          <w:szCs w:val="24"/>
+        </w:rPr>
+        <w:t>!</w:t>
+      </w:r>
+    </w:p>
+    <w:p>
+      <w:pPr>
+        <w:pStyle w:val="ListParagraph"/>
+        <w:numPr>
+          <w:ilvl w:val="2"/>
+          <w:numId w:val="1"/>
+        </w:numPr>
+        <w:rPr>
+          <w:rFonts w:ascii="Times New Roman" w:hAnsi="Times New Roman" w:cs="Times New Roman"/>
+          <w:sz w:val="24"/>
+          <w:szCs w:val="24"/>
+        </w:rPr>
+      </w:pPr>
+      <w:proofErr w:type="spellStart"/>
+      <w:r>
+        <w:rPr>
+          <w:rFonts w:ascii="Times New Roman" w:hAnsi="Times New Roman" w:cs="Times New Roman"/>
+          <w:sz w:val="24"/>
+          <w:szCs w:val="24"/>
+        </w:rPr>
+        <w:t>Uvod</w:t>
+      </w:r>
+      <w:proofErr w:type="spellEnd"/>
+      <w:r>
+        <w:rPr>
+          <w:rFonts w:ascii="Times New Roman" w:hAnsi="Times New Roman" w:cs="Times New Roman"/>
+          <w:sz w:val="24"/>
+          <w:szCs w:val="24"/>
+        </w:rPr>
+        <w:t xml:space="preserve"> u </w:t>
+      </w:r>
+      <w:proofErr w:type="spellStart"/>
+      <w:r>
+        <w:rPr>
+          <w:rFonts w:ascii="Times New Roman" w:hAnsi="Times New Roman" w:cs="Times New Roman"/>
+          <w:sz w:val="24"/>
+          <w:szCs w:val="24"/>
+        </w:rPr>
+        <w:t>moj</w:t>
+      </w:r>
+      <w:proofErr w:type="spellEnd"/>
+      <w:r>
+        <w:rPr>
+          <w:rFonts w:ascii="Times New Roman" w:hAnsi="Times New Roman" w:cs="Times New Roman"/>
+          <w:sz w:val="24"/>
+          <w:szCs w:val="24"/>
+        </w:rPr>
+        <w:t xml:space="preserve"> </w:t>
+      </w:r>
+      <w:proofErr w:type="spellStart"/>
+      <w:r>
+        <w:rPr>
+          <w:rFonts w:ascii="Times New Roman" w:hAnsi="Times New Roman" w:cs="Times New Roman"/>
+          <w:sz w:val="24"/>
+          <w:szCs w:val="24"/>
+        </w:rPr>
+        <w:t>projekat</w:t>
+      </w:r>
+      <w:proofErr w:type="spellEnd"/>
+    </w:p>
+    <w:p>
+      <w:pPr>
+        <w:pStyle w:val="ListParagraph"/>
+        <w:numPr>
+          <w:ilvl w:val="2"/>
+          <w:numId w:val="1"/>
+        </w:numPr>
+        <w:rPr>
+          <w:rFonts w:ascii="Times New Roman" w:hAnsi="Times New Roman" w:cs="Times New Roman"/>
+          <w:sz w:val="24"/>
+          <w:szCs w:val="24"/>
+        </w:rPr>
+      </w:pPr>
+      <w:proofErr w:type="spellStart"/>
+      <w:r>
+        <w:rPr>
+          <w:rFonts w:ascii="Times New Roman" w:hAnsi="Times New Roman" w:cs="Times New Roman"/>
+          <w:sz w:val="24"/>
+          <w:szCs w:val="24"/>
+        </w:rPr>
+        <w:t>Šta</w:t>
+      </w:r>
+      <w:proofErr w:type="spellEnd"/>
+      <w:r>
+        <w:rPr>
+          <w:rFonts w:ascii="Times New Roman" w:hAnsi="Times New Roman" w:cs="Times New Roman"/>
+          <w:sz w:val="24"/>
+          <w:szCs w:val="24"/>
+        </w:rPr>
+        <w:t xml:space="preserve"> je </w:t>
+      </w:r>
+      <w:proofErr w:type="spellStart"/>
+      <w:r>
+        <w:rPr>
+          <w:rFonts w:ascii="Times New Roman" w:hAnsi="Times New Roman" w:cs="Times New Roman"/>
+          <w:sz w:val="24"/>
+          <w:szCs w:val="24"/>
+        </w:rPr>
+        <w:t>ovde</w:t>
+      </w:r>
+      <w:proofErr w:type="spellEnd"/>
+      <w:r>
+        <w:rPr>
+          <w:rFonts w:ascii="Times New Roman" w:hAnsi="Times New Roman" w:cs="Times New Roman"/>
+          <w:sz w:val="24"/>
+          <w:szCs w:val="24"/>
+        </w:rPr>
+        <w:t xml:space="preserve"> </w:t>
+      </w:r>
+      <w:proofErr w:type="spellStart"/>
+      <w:r>
+        <w:rPr>
+          <w:rFonts w:ascii="Times New Roman" w:hAnsi="Times New Roman" w:cs="Times New Roman"/>
+          <w:sz w:val="24"/>
+          <w:szCs w:val="24"/>
+        </w:rPr>
+        <w:t>drukčije</w:t>
+      </w:r>
+      <w:proofErr w:type="spellEnd"/>
+      <w:r>
+        <w:rPr>
+          <w:rFonts w:ascii="Times New Roman" w:hAnsi="Times New Roman" w:cs="Times New Roman"/>
+          <w:sz w:val="24"/>
+          <w:szCs w:val="24"/>
+        </w:rPr>
+        <w:t xml:space="preserve"> </w:t>
+      </w:r>
+      <w:proofErr w:type="spellStart"/>
+      <w:r>
+        <w:rPr>
+          <w:rFonts w:ascii="Times New Roman" w:hAnsi="Times New Roman" w:cs="Times New Roman"/>
+          <w:sz w:val="24"/>
+          <w:szCs w:val="24"/>
+        </w:rPr>
+        <w:t>i</w:t>
+      </w:r>
+      <w:proofErr w:type="spellEnd"/>
+      <w:r>
+        <w:rPr>
+          <w:rFonts w:ascii="Times New Roman" w:hAnsi="Times New Roman" w:cs="Times New Roman"/>
+          <w:sz w:val="24"/>
+          <w:szCs w:val="24"/>
+        </w:rPr>
+        <w:t xml:space="preserve"> </w:t>
+      </w:r>
+      <w:proofErr w:type="spellStart"/>
+      <w:r>
+        <w:rPr>
+          <w:rFonts w:ascii="Times New Roman" w:hAnsi="Times New Roman" w:cs="Times New Roman"/>
+          <w:sz w:val="24"/>
+          <w:szCs w:val="24"/>
+        </w:rPr>
+        <w:t>bolje</w:t>
+      </w:r>
+      <w:proofErr w:type="spellEnd"/>
+    </w:p>
+    <w:p>
+      <w:pPr>
+        <w:pStyle w:val="ListParagraph"/>
+        <w:numPr>
+          <w:ilvl w:val="2"/>
+          <w:numId w:val="1"/>
+        </w:numPr>
+        <w:rPr>
+          <w:rFonts w:ascii="Times New Roman" w:hAnsi="Times New Roman" w:cs="Times New Roman"/>
+          <w:sz w:val="24"/>
+          <w:szCs w:val="24"/>
+        </w:rPr>
+      </w:pPr>
+      <w:proofErr w:type="spellStart"/>
+      <w:r>
+        <w:rPr>
+          <w:rFonts w:ascii="Times New Roman" w:hAnsi="Times New Roman" w:cs="Times New Roman"/>
+          <w:sz w:val="24"/>
+          <w:szCs w:val="24"/>
+        </w:rPr>
+        <w:t>Samo</w:t>
+      </w:r>
+      <w:proofErr w:type="spellEnd"/>
+      <w:r>
+        <w:rPr>
+          <w:rFonts w:ascii="Times New Roman" w:hAnsi="Times New Roman" w:cs="Times New Roman"/>
+          <w:sz w:val="24"/>
+          <w:szCs w:val="24"/>
+        </w:rPr>
+        <w:t xml:space="preserve"> </w:t>
+      </w:r>
+      <w:proofErr w:type="spellStart"/>
+      <w:r>
+        <w:rPr>
+          <w:rFonts w:ascii="Times New Roman" w:hAnsi="Times New Roman" w:cs="Times New Roman"/>
+          <w:sz w:val="24"/>
+          <w:szCs w:val="24"/>
+        </w:rPr>
+        <w:t>teorija</w:t>
+      </w:r>
+      <w:proofErr w:type="spellEnd"/>
+      <w:r>
+        <w:rPr>
+          <w:rFonts w:ascii="Times New Roman" w:hAnsi="Times New Roman" w:cs="Times New Roman"/>
+          <w:sz w:val="24"/>
+          <w:szCs w:val="24"/>
+        </w:rPr>
+        <w:t xml:space="preserve">, </w:t>
+      </w:r>
+      <w:proofErr w:type="spellStart"/>
+      <w:r>
+        <w:rPr>
+          <w:rFonts w:ascii="Times New Roman" w:hAnsi="Times New Roman" w:cs="Times New Roman"/>
+          <w:sz w:val="24"/>
+          <w:szCs w:val="24"/>
+        </w:rPr>
+        <w:t>bez</w:t>
+      </w:r>
+      <w:proofErr w:type="spellEnd"/>
+      <w:r>
+        <w:rPr>
+          <w:rFonts w:ascii="Times New Roman" w:hAnsi="Times New Roman" w:cs="Times New Roman"/>
+          <w:sz w:val="24"/>
+          <w:szCs w:val="24"/>
+        </w:rPr>
+        <w:t xml:space="preserve"> </w:t>
+      </w:r>
+      <w:proofErr w:type="spellStart"/>
+      <w:r>
+        <w:rPr>
+          <w:rFonts w:ascii="Times New Roman" w:hAnsi="Times New Roman" w:cs="Times New Roman"/>
+          <w:sz w:val="24"/>
+          <w:szCs w:val="24"/>
+        </w:rPr>
+        <w:t>detalja</w:t>
+      </w:r>
+      <w:proofErr w:type="spellEnd"/>
+      <w:r>
+        <w:rPr>
+          <w:rFonts w:ascii="Times New Roman" w:hAnsi="Times New Roman" w:cs="Times New Roman"/>
+          <w:sz w:val="24"/>
+          <w:szCs w:val="24"/>
+        </w:rPr>
+        <w:t xml:space="preserve"> </w:t>
+      </w:r>
+      <w:proofErr w:type="spellStart"/>
+      <w:r>
+        <w:rPr>
+          <w:rFonts w:ascii="Times New Roman" w:hAnsi="Times New Roman" w:cs="Times New Roman"/>
+          <w:sz w:val="24"/>
+          <w:szCs w:val="24"/>
+        </w:rPr>
+        <w:t>kako</w:t>
+      </w:r>
+      <w:proofErr w:type="spellEnd"/>
+      <w:r>
+        <w:rPr>
+          <w:rFonts w:ascii="Times New Roman" w:hAnsi="Times New Roman" w:cs="Times New Roman"/>
+          <w:sz w:val="24"/>
+          <w:szCs w:val="24"/>
+        </w:rPr>
+        <w:t xml:space="preserve"> </w:t>
+      </w:r>
+      <w:proofErr w:type="spellStart"/>
+      <w:r>
+        <w:rPr>
+          <w:rFonts w:ascii="Times New Roman" w:hAnsi="Times New Roman" w:cs="Times New Roman"/>
+          <w:sz w:val="24"/>
+          <w:szCs w:val="24"/>
+        </w:rPr>
+        <w:t>tačno</w:t>
+      </w:r>
+      <w:proofErr w:type="spellEnd"/>
+      <w:r>
+        <w:rPr>
+          <w:rFonts w:ascii="Times New Roman" w:hAnsi="Times New Roman" w:cs="Times New Roman"/>
+          <w:sz w:val="24"/>
+          <w:szCs w:val="24"/>
+        </w:rPr>
+        <w:t xml:space="preserve"> </w:t>
+      </w:r>
+      <w:proofErr w:type="spellStart"/>
+      <w:r>
+        <w:rPr>
+          <w:rFonts w:ascii="Times New Roman" w:hAnsi="Times New Roman" w:cs="Times New Roman"/>
+          <w:sz w:val="24"/>
+          <w:szCs w:val="24"/>
+        </w:rPr>
+        <w:t>radi</w:t>
+      </w:r>
+      <w:proofErr w:type="spellEnd"/>
+      <w:r>
+        <w:rPr>
+          <w:rFonts w:ascii="Times New Roman" w:hAnsi="Times New Roman" w:cs="Times New Roman"/>
+          <w:sz w:val="24"/>
+          <w:szCs w:val="24"/>
+        </w:rPr>
+        <w:t xml:space="preserve"> </w:t>
+      </w:r>
+      <w:proofErr w:type="spellStart"/>
+      <w:r>
+        <w:rPr>
+          <w:rFonts w:ascii="Times New Roman" w:hAnsi="Times New Roman" w:cs="Times New Roman"/>
+          <w:sz w:val="24"/>
+          <w:szCs w:val="24"/>
+        </w:rPr>
+        <w:t>šta</w:t>
+      </w:r>
+      <w:proofErr w:type="spellEnd"/>
+    </w:p>
+    <w:p>
+      <w:pPr>
+        <w:pStyle w:val="ListParagraph"/>
+        <w:numPr>
+          <w:ilvl w:val="1"/>
+          <w:numId w:val="1"/>
+        </w:numPr>
+        <w:rPr>
+          <w:rFonts w:ascii="Times New Roman" w:hAnsi="Times New Roman" w:cs="Times New Roman"/>
+          <w:sz w:val="24"/>
+          <w:szCs w:val="24"/>
+        </w:rPr>
+      </w:pPr>
+      <w:proofErr w:type="spellStart"/>
+      <w:r>
+        <w:rPr>
+          <w:rFonts w:ascii="Times New Roman" w:eastAsia="Calibri" w:hAnsi="Times New Roman" w:cs="Times New Roman"/>
+          <w:sz w:val="24"/>
+          <w:szCs w:val="24"/>
+        </w:rPr>
+        <w:t>Razmatrana</w:t>
+      </w:r>
+      <w:proofErr w:type="spellEnd"/>
+      <w:r>
+        <w:rPr>
+          <w:rFonts w:ascii="Times New Roman" w:eastAsia="Calibri" w:hAnsi="Times New Roman" w:cs="Times New Roman"/>
+          <w:sz w:val="24"/>
+          <w:szCs w:val="24"/>
+        </w:rPr>
+        <w:t xml:space="preserve"> </w:t>
+      </w:r>
+      <w:proofErr w:type="spellStart"/>
+      <w:r>
+        <w:rPr>
+          <w:rFonts w:ascii="Times New Roman" w:eastAsia="Calibri" w:hAnsi="Times New Roman" w:cs="Times New Roman"/>
+          <w:sz w:val="24"/>
+          <w:szCs w:val="24"/>
+        </w:rPr>
+        <w:t>rešenja</w:t>
+      </w:r>
+      <w:proofErr w:type="spellEnd"/>
+    </w:p>
+    <w:p>
+      <w:pPr>
+        <w:pStyle w:val="ListParagraph"/>
+        <w:numPr>
+          <w:ilvl w:val="2"/>
+          <w:numId w:val="1"/>
+        </w:numPr>
+        <w:rPr>
+          <w:rFonts w:ascii="Times New Roman" w:hAnsi="Times New Roman" w:cs="Times New Roman"/>
+          <w:sz w:val="24"/>
+          <w:szCs w:val="24"/>
+        </w:rPr>
+      </w:pPr>
+      <w:proofErr w:type="spellStart"/>
+      <w:r>
+        <w:rPr>
+          <w:rFonts w:ascii="Times New Roman" w:hAnsi="Times New Roman" w:cs="Times New Roman"/>
+          <w:sz w:val="24"/>
+          <w:szCs w:val="24"/>
+        </w:rPr>
+        <w:t>Dva</w:t>
+      </w:r>
+      <w:proofErr w:type="spellEnd"/>
+      <w:r>
+        <w:rPr>
+          <w:rFonts w:ascii="Times New Roman" w:hAnsi="Times New Roman" w:cs="Times New Roman"/>
+          <w:sz w:val="24"/>
+          <w:szCs w:val="24"/>
+        </w:rPr>
+        <w:t xml:space="preserve"> </w:t>
+      </w:r>
+      <w:proofErr w:type="spellStart"/>
+      <w:r>
+        <w:rPr>
+          <w:rFonts w:ascii="Times New Roman" w:hAnsi="Times New Roman" w:cs="Times New Roman"/>
+          <w:sz w:val="24"/>
+          <w:szCs w:val="24"/>
+        </w:rPr>
+        <w:t>puta</w:t>
+      </w:r>
+      <w:proofErr w:type="spellEnd"/>
+      <w:r>
+        <w:rPr>
+          <w:rFonts w:ascii="Times New Roman" w:hAnsi="Times New Roman" w:cs="Times New Roman"/>
+          <w:sz w:val="24"/>
+          <w:szCs w:val="24"/>
+        </w:rPr>
+        <w:t xml:space="preserve"> </w:t>
+      </w:r>
+      <w:proofErr w:type="spellStart"/>
+      <w:r>
+        <w:rPr>
+          <w:rFonts w:ascii="Times New Roman" w:hAnsi="Times New Roman" w:cs="Times New Roman"/>
+          <w:sz w:val="24"/>
+          <w:szCs w:val="24"/>
+        </w:rPr>
+        <w:t>koja</w:t>
+      </w:r>
+      <w:proofErr w:type="spellEnd"/>
+      <w:r>
+        <w:rPr>
+          <w:rFonts w:ascii="Times New Roman" w:hAnsi="Times New Roman" w:cs="Times New Roman"/>
+          <w:sz w:val="24"/>
+          <w:szCs w:val="24"/>
+        </w:rPr>
+        <w:t xml:space="preserve"> </w:t>
+      </w:r>
+      <w:proofErr w:type="spellStart"/>
+      <w:r>
+        <w:rPr>
+          <w:rFonts w:ascii="Times New Roman" w:hAnsi="Times New Roman" w:cs="Times New Roman"/>
+          <w:sz w:val="24"/>
+          <w:szCs w:val="24"/>
+        </w:rPr>
+        <w:t>su</w:t>
+      </w:r>
+      <w:proofErr w:type="spellEnd"/>
+      <w:r>
+        <w:rPr>
+          <w:rFonts w:ascii="Times New Roman" w:hAnsi="Times New Roman" w:cs="Times New Roman"/>
+          <w:sz w:val="24"/>
+          <w:szCs w:val="24"/>
+        </w:rPr>
+        <w:t xml:space="preserve"> se </w:t>
+      </w:r>
+      <w:proofErr w:type="spellStart"/>
+      <w:r>
+        <w:rPr>
+          <w:rFonts w:ascii="Times New Roman" w:hAnsi="Times New Roman" w:cs="Times New Roman"/>
+          <w:sz w:val="24"/>
+          <w:szCs w:val="24"/>
+        </w:rPr>
+        <w:t>predamnom</w:t>
+      </w:r>
+      <w:proofErr w:type="spellEnd"/>
+      <w:r>
+        <w:rPr>
+          <w:rFonts w:ascii="Times New Roman" w:hAnsi="Times New Roman" w:cs="Times New Roman"/>
+          <w:sz w:val="24"/>
+          <w:szCs w:val="24"/>
+        </w:rPr>
+        <w:t xml:space="preserve"> </w:t>
+      </w:r>
+      <w:proofErr w:type="spellStart"/>
+      <w:r>
+        <w:rPr>
+          <w:rFonts w:ascii="Times New Roman" w:hAnsi="Times New Roman" w:cs="Times New Roman"/>
+          <w:sz w:val="24"/>
+          <w:szCs w:val="24"/>
+        </w:rPr>
+        <w:t>bejaše</w:t>
+      </w:r>
+      <w:proofErr w:type="spellEnd"/>
+      <w:r>
+        <w:rPr>
+          <w:rFonts w:ascii="Times New Roman" w:hAnsi="Times New Roman" w:cs="Times New Roman"/>
+          <w:sz w:val="24"/>
+          <w:szCs w:val="24"/>
+        </w:rPr>
+        <w:t xml:space="preserve"> </w:t>
+      </w:r>
+      <w:proofErr w:type="spellStart"/>
+      <w:r>
+        <w:rPr>
+          <w:rFonts w:ascii="Times New Roman" w:hAnsi="Times New Roman" w:cs="Times New Roman"/>
+          <w:sz w:val="24"/>
+          <w:szCs w:val="24"/>
+        </w:rPr>
+        <w:t>otvorila</w:t>
+      </w:r>
+      <w:proofErr w:type="spellEnd"/>
+      <w:r>
+        <w:rPr>
+          <w:rFonts w:ascii="Times New Roman" w:hAnsi="Times New Roman" w:cs="Times New Roman"/>
+          <w:sz w:val="24"/>
+          <w:szCs w:val="24"/>
+        </w:rPr>
+        <w:t xml:space="preserve"> – </w:t>
+      </w:r>
+      <w:proofErr w:type="spellStart"/>
+      <w:r>
+        <w:rPr>
+          <w:rFonts w:ascii="Times New Roman" w:hAnsi="Times New Roman" w:cs="Times New Roman"/>
+          <w:sz w:val="24"/>
+          <w:szCs w:val="24"/>
+        </w:rPr>
+        <w:t>da</w:t>
+      </w:r>
+      <w:proofErr w:type="spellEnd"/>
+      <w:r>
+        <w:rPr>
+          <w:rFonts w:ascii="Times New Roman" w:hAnsi="Times New Roman" w:cs="Times New Roman"/>
+          <w:sz w:val="24"/>
+          <w:szCs w:val="24"/>
+        </w:rPr>
+        <w:t xml:space="preserve"> </w:t>
+      </w:r>
+      <w:proofErr w:type="spellStart"/>
+      <w:r>
+        <w:rPr>
+          <w:rFonts w:ascii="Times New Roman" w:hAnsi="Times New Roman" w:cs="Times New Roman"/>
+          <w:sz w:val="24"/>
+          <w:szCs w:val="24"/>
+        </w:rPr>
+        <w:t>li</w:t>
+      </w:r>
+      <w:proofErr w:type="spellEnd"/>
+      <w:r>
+        <w:rPr>
+          <w:rFonts w:ascii="Times New Roman" w:hAnsi="Times New Roman" w:cs="Times New Roman"/>
+          <w:sz w:val="24"/>
+          <w:szCs w:val="24"/>
+        </w:rPr>
+        <w:t xml:space="preserve"> </w:t>
+      </w:r>
+      <w:proofErr w:type="spellStart"/>
+      <w:r>
+        <w:rPr>
+          <w:rFonts w:ascii="Times New Roman" w:hAnsi="Times New Roman" w:cs="Times New Roman"/>
+          <w:sz w:val="24"/>
+          <w:szCs w:val="24"/>
+        </w:rPr>
+        <w:t>napadati</w:t>
+      </w:r>
+      <w:proofErr w:type="spellEnd"/>
+      <w:r>
+        <w:rPr>
+          <w:rFonts w:ascii="Times New Roman" w:hAnsi="Times New Roman" w:cs="Times New Roman"/>
+          <w:sz w:val="24"/>
+          <w:szCs w:val="24"/>
+        </w:rPr>
+        <w:t xml:space="preserve"> GCOV </w:t>
+      </w:r>
+      <w:proofErr w:type="spellStart"/>
+      <w:r>
+        <w:rPr>
+          <w:rFonts w:ascii="Times New Roman" w:hAnsi="Times New Roman" w:cs="Times New Roman"/>
+          <w:sz w:val="24"/>
+          <w:szCs w:val="24"/>
+        </w:rPr>
+        <w:t>alat</w:t>
+      </w:r>
+      <w:proofErr w:type="spellEnd"/>
+      <w:r>
+        <w:rPr>
+          <w:rFonts w:ascii="Times New Roman" w:hAnsi="Times New Roman" w:cs="Times New Roman"/>
+          <w:sz w:val="24"/>
+          <w:szCs w:val="24"/>
+        </w:rPr>
+        <w:t xml:space="preserve"> </w:t>
+      </w:r>
+      <w:proofErr w:type="spellStart"/>
+      <w:r>
+        <w:rPr>
+          <w:rFonts w:ascii="Times New Roman" w:hAnsi="Times New Roman" w:cs="Times New Roman"/>
+          <w:sz w:val="24"/>
+          <w:szCs w:val="24"/>
+        </w:rPr>
+        <w:t>ili</w:t>
+      </w:r>
+      <w:proofErr w:type="spellEnd"/>
+      <w:r>
+        <w:rPr>
+          <w:rFonts w:ascii="Times New Roman" w:hAnsi="Times New Roman" w:cs="Times New Roman"/>
+          <w:sz w:val="24"/>
+          <w:szCs w:val="24"/>
+        </w:rPr>
+        <w:t xml:space="preserve"> </w:t>
+      </w:r>
+      <w:proofErr w:type="spellStart"/>
+      <w:r>
+        <w:rPr>
+          <w:rFonts w:ascii="Times New Roman" w:hAnsi="Times New Roman" w:cs="Times New Roman"/>
+          <w:sz w:val="24"/>
+          <w:szCs w:val="24"/>
+        </w:rPr>
+        <w:t>menjati</w:t>
+      </w:r>
+      <w:proofErr w:type="spellEnd"/>
+      <w:r>
+        <w:rPr>
+          <w:rFonts w:ascii="Times New Roman" w:hAnsi="Times New Roman" w:cs="Times New Roman"/>
+          <w:sz w:val="24"/>
+          <w:szCs w:val="24"/>
+        </w:rPr>
+        <w:t xml:space="preserve"> </w:t>
+      </w:r>
+      <w:proofErr w:type="spellStart"/>
+      <w:r>
+        <w:rPr>
+          <w:rFonts w:ascii="Times New Roman" w:hAnsi="Times New Roman" w:cs="Times New Roman"/>
+          <w:sz w:val="24"/>
+          <w:szCs w:val="24"/>
+        </w:rPr>
+        <w:t>biblioteku</w:t>
+      </w:r>
+      <w:proofErr w:type="spellEnd"/>
+    </w:p>
+    <w:p>
+      <w:pPr>
+        <w:pStyle w:val="ListParagraph"/>
+        <w:numPr>
+          <w:ilvl w:val="2"/>
+          <w:numId w:val="1"/>
+        </w:numPr>
+        <w:rPr>
+          <w:rFonts w:ascii="Times New Roman" w:hAnsi="Times New Roman" w:cs="Times New Roman"/>
+          <w:sz w:val="24"/>
+          <w:szCs w:val="24"/>
+        </w:rPr>
+      </w:pPr>
+      <w:proofErr w:type="spellStart"/>
+      <w:r>
+        <w:rPr>
+          <w:rFonts w:ascii="Times New Roman" w:hAnsi="Times New Roman" w:cs="Times New Roman"/>
+          <w:sz w:val="24"/>
+          <w:szCs w:val="24"/>
+        </w:rPr>
+        <w:t>Kako</w:t>
+      </w:r>
+      <w:proofErr w:type="spellEnd"/>
+      <w:r>
+        <w:rPr>
+          <w:rFonts w:ascii="Times New Roman" w:hAnsi="Times New Roman" w:cs="Times New Roman"/>
+          <w:sz w:val="24"/>
+          <w:szCs w:val="24"/>
+        </w:rPr>
+        <w:t xml:space="preserve"> </w:t>
+      </w:r>
+      <w:proofErr w:type="spellStart"/>
+      <w:r>
+        <w:rPr>
+          <w:rFonts w:ascii="Times New Roman" w:hAnsi="Times New Roman" w:cs="Times New Roman"/>
+          <w:sz w:val="24"/>
+          <w:szCs w:val="24"/>
+        </w:rPr>
+        <w:t>i</w:t>
+      </w:r>
+      <w:proofErr w:type="spellEnd"/>
+      <w:r>
+        <w:rPr>
+          <w:rFonts w:ascii="Times New Roman" w:hAnsi="Times New Roman" w:cs="Times New Roman"/>
+          <w:sz w:val="24"/>
+          <w:szCs w:val="24"/>
+        </w:rPr>
+        <w:t xml:space="preserve"> </w:t>
+      </w:r>
+      <w:proofErr w:type="spellStart"/>
+      <w:r>
+        <w:rPr>
+          <w:rFonts w:ascii="Times New Roman" w:hAnsi="Times New Roman" w:cs="Times New Roman"/>
+          <w:sz w:val="24"/>
+          <w:szCs w:val="24"/>
+        </w:rPr>
+        <w:t>zašto</w:t>
+      </w:r>
+      <w:proofErr w:type="spellEnd"/>
+      <w:r>
+        <w:rPr>
+          <w:rFonts w:ascii="Times New Roman" w:hAnsi="Times New Roman" w:cs="Times New Roman"/>
+          <w:sz w:val="24"/>
+          <w:szCs w:val="24"/>
+        </w:rPr>
+        <w:t xml:space="preserve"> </w:t>
+      </w:r>
+      <w:proofErr w:type="spellStart"/>
+      <w:r>
+        <w:rPr>
+          <w:rFonts w:ascii="Times New Roman" w:hAnsi="Times New Roman" w:cs="Times New Roman"/>
+          <w:sz w:val="24"/>
+          <w:szCs w:val="24"/>
+        </w:rPr>
+        <w:t>sam</w:t>
+      </w:r>
+      <w:proofErr w:type="spellEnd"/>
+      <w:r>
+        <w:rPr>
+          <w:rFonts w:ascii="Times New Roman" w:hAnsi="Times New Roman" w:cs="Times New Roman"/>
+          <w:sz w:val="24"/>
+          <w:szCs w:val="24"/>
+        </w:rPr>
+        <w:t xml:space="preserve"> </w:t>
+      </w:r>
+      <w:proofErr w:type="spellStart"/>
+      <w:r>
+        <w:rPr>
+          <w:rFonts w:ascii="Times New Roman" w:hAnsi="Times New Roman" w:cs="Times New Roman"/>
+          <w:sz w:val="24"/>
+          <w:szCs w:val="24"/>
+        </w:rPr>
+        <w:t>odabrala</w:t>
+      </w:r>
+      <w:proofErr w:type="spellEnd"/>
+      <w:r>
+        <w:rPr>
+          <w:rFonts w:ascii="Times New Roman" w:hAnsi="Times New Roman" w:cs="Times New Roman"/>
+          <w:sz w:val="24"/>
+          <w:szCs w:val="24"/>
+        </w:rPr>
+        <w:t xml:space="preserve"> </w:t>
+      </w:r>
+      <w:proofErr w:type="spellStart"/>
+      <w:r>
+        <w:rPr>
+          <w:rFonts w:ascii="Times New Roman" w:hAnsi="Times New Roman" w:cs="Times New Roman"/>
+          <w:sz w:val="24"/>
+          <w:szCs w:val="24"/>
+        </w:rPr>
+        <w:t>ovo</w:t>
+      </w:r>
+      <w:proofErr w:type="spellEnd"/>
+      <w:r>
+        <w:rPr>
+          <w:rFonts w:ascii="Times New Roman" w:hAnsi="Times New Roman" w:cs="Times New Roman"/>
+          <w:sz w:val="24"/>
+          <w:szCs w:val="24"/>
+        </w:rPr>
+        <w:t xml:space="preserve"> </w:t>
+      </w:r>
+      <w:proofErr w:type="spellStart"/>
+      <w:r>
+        <w:rPr>
+          <w:rFonts w:ascii="Times New Roman" w:hAnsi="Times New Roman" w:cs="Times New Roman"/>
+          <w:sz w:val="24"/>
+          <w:szCs w:val="24"/>
+        </w:rPr>
+        <w:t>što</w:t>
+      </w:r>
+      <w:proofErr w:type="spellEnd"/>
+      <w:r>
+        <w:rPr>
+          <w:rFonts w:ascii="Times New Roman" w:hAnsi="Times New Roman" w:cs="Times New Roman"/>
+          <w:sz w:val="24"/>
+          <w:szCs w:val="24"/>
+        </w:rPr>
+        <w:t xml:space="preserve"> </w:t>
+      </w:r>
+      <w:proofErr w:type="spellStart"/>
+      <w:r>
+        <w:rPr>
+          <w:rFonts w:ascii="Times New Roman" w:hAnsi="Times New Roman" w:cs="Times New Roman"/>
+          <w:sz w:val="24"/>
+          <w:szCs w:val="24"/>
+        </w:rPr>
+        <w:t>sam</w:t>
+      </w:r>
+      <w:proofErr w:type="spellEnd"/>
+      <w:r>
+        <w:rPr>
+          <w:rFonts w:ascii="Times New Roman" w:hAnsi="Times New Roman" w:cs="Times New Roman"/>
+          <w:sz w:val="24"/>
+          <w:szCs w:val="24"/>
+        </w:rPr>
+        <w:t xml:space="preserve"> </w:t>
+      </w:r>
+      <w:proofErr w:type="spellStart"/>
+      <w:r>
+        <w:rPr>
+          <w:rFonts w:ascii="Times New Roman" w:hAnsi="Times New Roman" w:cs="Times New Roman"/>
+          <w:sz w:val="24"/>
+          <w:szCs w:val="24"/>
+        </w:rPr>
+        <w:t>odabrala</w:t>
+      </w:r>
+      <w:proofErr w:type="spellEnd"/>
+    </w:p>
+    <w:p>
+      <w:pPr>
+        <w:pStyle w:val="ListParagraph"/>
+        <w:numPr>
+          <w:ilvl w:val="2"/>
+          <w:numId w:val="1"/>
+        </w:numPr>
+        <w:rPr>
+          <w:rFonts w:ascii="Times New Roman" w:hAnsi="Times New Roman" w:cs="Times New Roman"/>
+          <w:sz w:val="24"/>
+          <w:szCs w:val="24"/>
+        </w:rPr>
+      </w:pPr>
+      <w:proofErr w:type="spellStart"/>
+      <w:r>
+        <w:rPr>
+          <w:rFonts w:ascii="Times New Roman" w:hAnsi="Times New Roman" w:cs="Times New Roman"/>
+          <w:sz w:val="24"/>
+          <w:szCs w:val="24"/>
+        </w:rPr>
+        <w:t>Lepa</w:t>
+      </w:r>
+      <w:proofErr w:type="spellEnd"/>
+      <w:r>
+        <w:rPr>
+          <w:rFonts w:ascii="Times New Roman" w:hAnsi="Times New Roman" w:cs="Times New Roman"/>
+          <w:sz w:val="24"/>
+          <w:szCs w:val="24"/>
+        </w:rPr>
+        <w:t xml:space="preserve"> </w:t>
+      </w:r>
+      <w:proofErr w:type="spellStart"/>
+      <w:r>
+        <w:rPr>
+          <w:rFonts w:ascii="Times New Roman" w:hAnsi="Times New Roman" w:cs="Times New Roman"/>
+          <w:sz w:val="24"/>
+          <w:szCs w:val="24"/>
+        </w:rPr>
+        <w:t>pričica</w:t>
+      </w:r>
+      <w:proofErr w:type="spellEnd"/>
+      <w:r>
+        <w:rPr>
+          <w:rFonts w:ascii="Times New Roman" w:hAnsi="Times New Roman" w:cs="Times New Roman"/>
+          <w:sz w:val="24"/>
+          <w:szCs w:val="24"/>
+        </w:rPr>
+        <w:t xml:space="preserve"> </w:t>
+      </w:r>
+      <w:proofErr w:type="spellStart"/>
+      <w:r>
+        <w:rPr>
+          <w:rFonts w:ascii="Times New Roman" w:hAnsi="Times New Roman" w:cs="Times New Roman"/>
+          <w:sz w:val="24"/>
+          <w:szCs w:val="24"/>
+        </w:rPr>
+        <w:t>da</w:t>
+      </w:r>
+      <w:proofErr w:type="spellEnd"/>
+      <w:r>
+        <w:rPr>
+          <w:rFonts w:ascii="Times New Roman" w:hAnsi="Times New Roman" w:cs="Times New Roman"/>
+          <w:sz w:val="24"/>
+          <w:szCs w:val="24"/>
+        </w:rPr>
+        <w:t xml:space="preserve"> se </w:t>
+      </w:r>
+      <w:proofErr w:type="spellStart"/>
+      <w:r>
+        <w:rPr>
+          <w:rFonts w:ascii="Times New Roman" w:hAnsi="Times New Roman" w:cs="Times New Roman"/>
+          <w:sz w:val="24"/>
+          <w:szCs w:val="24"/>
+        </w:rPr>
+        <w:t>pokaže</w:t>
+      </w:r>
+      <w:proofErr w:type="spellEnd"/>
+      <w:r>
+        <w:rPr>
+          <w:rFonts w:ascii="Times New Roman" w:hAnsi="Times New Roman" w:cs="Times New Roman"/>
+          <w:sz w:val="24"/>
+          <w:szCs w:val="24"/>
+        </w:rPr>
+        <w:t xml:space="preserve"> </w:t>
+      </w:r>
+      <w:proofErr w:type="spellStart"/>
+      <w:r>
+        <w:rPr>
+          <w:rFonts w:ascii="Times New Roman" w:hAnsi="Times New Roman" w:cs="Times New Roman"/>
+          <w:sz w:val="24"/>
+          <w:szCs w:val="24"/>
+        </w:rPr>
+        <w:t>da</w:t>
+      </w:r>
+      <w:proofErr w:type="spellEnd"/>
+      <w:r>
+        <w:rPr>
+          <w:rFonts w:ascii="Times New Roman" w:hAnsi="Times New Roman" w:cs="Times New Roman"/>
+          <w:sz w:val="24"/>
+          <w:szCs w:val="24"/>
+        </w:rPr>
+        <w:t xml:space="preserve"> se </w:t>
+      </w:r>
+      <w:proofErr w:type="spellStart"/>
+      <w:r>
+        <w:rPr>
+          <w:rFonts w:ascii="Times New Roman" w:hAnsi="Times New Roman" w:cs="Times New Roman"/>
+          <w:sz w:val="24"/>
+          <w:szCs w:val="24"/>
+        </w:rPr>
+        <w:t>ipak</w:t>
+      </w:r>
+      <w:proofErr w:type="spellEnd"/>
+      <w:r>
+        <w:rPr>
+          <w:rFonts w:ascii="Times New Roman" w:hAnsi="Times New Roman" w:cs="Times New Roman"/>
+          <w:sz w:val="24"/>
+          <w:szCs w:val="24"/>
+        </w:rPr>
+        <w:t xml:space="preserve"> </w:t>
+      </w:r>
+      <w:proofErr w:type="spellStart"/>
+      <w:r>
+        <w:rPr>
+          <w:rFonts w:ascii="Times New Roman" w:hAnsi="Times New Roman" w:cs="Times New Roman"/>
+          <w:sz w:val="24"/>
+          <w:szCs w:val="24"/>
+        </w:rPr>
+        <w:t>ulagalo</w:t>
+      </w:r>
+      <w:proofErr w:type="spellEnd"/>
+      <w:r>
+        <w:rPr>
+          <w:rFonts w:ascii="Times New Roman" w:hAnsi="Times New Roman" w:cs="Times New Roman"/>
+          <w:sz w:val="24"/>
+          <w:szCs w:val="24"/>
+        </w:rPr>
+        <w:t xml:space="preserve"> </w:t>
+      </w:r>
+      <w:proofErr w:type="spellStart"/>
+      <w:r>
+        <w:rPr>
+          <w:rFonts w:ascii="Times New Roman" w:hAnsi="Times New Roman" w:cs="Times New Roman"/>
+          <w:sz w:val="24"/>
+          <w:szCs w:val="24"/>
+        </w:rPr>
+        <w:t>malo</w:t>
+      </w:r>
+      <w:proofErr w:type="spellEnd"/>
+      <w:r>
+        <w:rPr>
+          <w:rFonts w:ascii="Times New Roman" w:hAnsi="Times New Roman" w:cs="Times New Roman"/>
+          <w:sz w:val="24"/>
+          <w:szCs w:val="24"/>
+        </w:rPr>
+        <w:t xml:space="preserve"> </w:t>
+      </w:r>
+      <w:proofErr w:type="spellStart"/>
+      <w:r>
+        <w:rPr>
+          <w:rFonts w:ascii="Times New Roman" w:hAnsi="Times New Roman" w:cs="Times New Roman"/>
+          <w:sz w:val="24"/>
+          <w:szCs w:val="24"/>
+        </w:rPr>
+        <w:t>mozga</w:t>
+      </w:r>
+      <w:proofErr w:type="spellEnd"/>
+      <w:r>
+        <w:rPr>
+          <w:rFonts w:ascii="Times New Roman" w:hAnsi="Times New Roman" w:cs="Times New Roman"/>
+          <w:sz w:val="24"/>
+          <w:szCs w:val="24"/>
+        </w:rPr>
+        <w:t xml:space="preserve"> u </w:t>
+      </w:r>
+      <w:proofErr w:type="spellStart"/>
+      <w:r>
+        <w:rPr>
+          <w:rFonts w:ascii="Times New Roman" w:hAnsi="Times New Roman" w:cs="Times New Roman"/>
+          <w:sz w:val="24"/>
+          <w:szCs w:val="24"/>
+        </w:rPr>
+        <w:t>projekat</w:t>
+      </w:r>
+      <w:proofErr w:type="spellEnd"/>
     </w:p>
     <w:p>
       <w:pPr>
@@ -133,27 +4533,75 @@
           <w:numId w:val="1"/>
         </w:numPr>
         <w:rPr>
-          <w:rFonts w:ascii="Times New Roman" w:eastAsia="Calibri" w:hAnsi="Times New Roman" w:cs="Times New Roman"/>
-          <w:sz w:val="24"/>
-          <w:szCs w:val="24"/>
-        </w:rPr>
-      </w:pPr>
-      <w:r>
-        <w:rPr>
-          <w:rFonts w:ascii="Times New Roman" w:eastAsia="Calibri" w:hAnsi="Times New Roman" w:cs="Times New Roman"/>
-          <w:sz w:val="24"/>
-          <w:szCs w:val="24"/>
-        </w:rPr>
-        <w:t xml:space="preserve">Profajliranje i pokrivenost </w:t>
-      </w:r>
-      <w:r>
-        <w:rPr>
-          <w:rFonts w:ascii="Times New Roman" w:eastAsia="Calibri" w:hAnsi="Times New Roman" w:cs="Times New Roman"/>
-          <w:sz w:val="24"/>
-          <w:szCs w:val="24"/>
-        </w:rPr>
-        <w:t>koda</w:t>
-      </w:r>
+          <w:rFonts w:ascii="Times New Roman" w:hAnsi="Times New Roman" w:cs="Times New Roman"/>
+          <w:sz w:val="24"/>
+          <w:szCs w:val="24"/>
+        </w:rPr>
+      </w:pPr>
+      <w:proofErr w:type="spellStart"/>
+      <w:r>
+        <w:rPr>
+          <w:rFonts w:ascii="Times New Roman" w:hAnsi="Times New Roman" w:cs="Times New Roman"/>
+          <w:sz w:val="24"/>
+          <w:szCs w:val="24"/>
+        </w:rPr>
+        <w:t>Implementacija</w:t>
+      </w:r>
+      <w:proofErr w:type="spellEnd"/>
+      <w:r>
+        <w:rPr>
+          <w:rFonts w:ascii="Times New Roman" w:hAnsi="Times New Roman" w:cs="Times New Roman"/>
+          <w:sz w:val="24"/>
+          <w:szCs w:val="24"/>
+        </w:rPr>
+        <w:t xml:space="preserve"> </w:t>
+      </w:r>
+      <w:proofErr w:type="spellStart"/>
+      <w:r>
+        <w:rPr>
+          <w:rFonts w:ascii="Times New Roman" w:hAnsi="Times New Roman" w:cs="Times New Roman"/>
+          <w:sz w:val="24"/>
+          <w:szCs w:val="24"/>
+        </w:rPr>
+        <w:t>i</w:t>
+      </w:r>
+      <w:proofErr w:type="spellEnd"/>
+      <w:r>
+        <w:rPr>
+          <w:rFonts w:ascii="Times New Roman" w:hAnsi="Times New Roman" w:cs="Times New Roman"/>
+          <w:sz w:val="24"/>
+          <w:szCs w:val="24"/>
+        </w:rPr>
+        <w:t xml:space="preserve"> </w:t>
+      </w:r>
+      <w:proofErr w:type="spellStart"/>
+      <w:r>
+        <w:rPr>
+          <w:rFonts w:ascii="Times New Roman" w:hAnsi="Times New Roman" w:cs="Times New Roman"/>
+          <w:sz w:val="24"/>
+          <w:szCs w:val="24"/>
+        </w:rPr>
+        <w:t>analiza</w:t>
+      </w:r>
+      <w:proofErr w:type="spellEnd"/>
+      <w:r>
+        <w:rPr>
+          <w:rFonts w:ascii="Times New Roman" w:hAnsi="Times New Roman" w:cs="Times New Roman"/>
+          <w:sz w:val="24"/>
+          <w:szCs w:val="24"/>
+        </w:rPr>
+        <w:t xml:space="preserve"> </w:t>
+      </w:r>
+      <w:proofErr w:type="spellStart"/>
+      <w:r>
+        <w:rPr>
+          <w:rFonts w:ascii="Times New Roman" w:hAnsi="Times New Roman" w:cs="Times New Roman"/>
+          <w:sz w:val="24"/>
+          <w:szCs w:val="24"/>
+        </w:rPr>
+        <w:t>ucinjenog</w:t>
+      </w:r>
+      <w:proofErr w:type="spellEnd"/>
     </w:p>
     <w:p>
       <w:pPr>
@@ -163,18 +4611,183 @@
           <w:numId w:val="1"/>
         </w:numPr>
         <w:rPr>
-          <w:rFonts w:ascii="Times New Roman" w:eastAsia="Calibri" w:hAnsi="Times New Roman" w:cs="Times New Roman"/>
-          <w:sz w:val="24"/>
-          <w:szCs w:val="24"/>
-        </w:rPr>
-      </w:pPr>
-      <w:r>
-        <w:rPr>
-          <w:rFonts w:ascii="Times New Roman" w:eastAsia="Calibri" w:hAnsi="Times New Roman" w:cs="Times New Roman"/>
-          <w:sz w:val="24"/>
-          <w:szCs w:val="24"/>
-        </w:rPr>
-        <w:t>Ovo je čisto teorijski deo - uvod u tematiku i pojmovi bez kojih se ne može dalje</w:t>
+          <w:rFonts w:ascii="Times New Roman" w:hAnsi="Times New Roman" w:cs="Times New Roman"/>
+          <w:sz w:val="24"/>
+          <w:szCs w:val="24"/>
+        </w:rPr>
+      </w:pPr>
+      <w:proofErr w:type="spellStart"/>
+      <w:r>
+        <w:rPr>
+          <w:rFonts w:ascii="Times New Roman" w:eastAsia="Calibri" w:hAnsi="Times New Roman" w:cs="Times New Roman"/>
+          <w:sz w:val="24"/>
+          <w:szCs w:val="24"/>
+        </w:rPr>
+        <w:t>Implementacija</w:t>
+      </w:r>
+      <w:proofErr w:type="spellEnd"/>
+      <w:r>
+        <w:rPr>
+          <w:rFonts w:ascii="Times New Roman" w:hAnsi="Times New Roman" w:cs="Times New Roman"/>
+          <w:sz w:val="24"/>
+          <w:szCs w:val="24"/>
+        </w:rPr>
+        <w:t xml:space="preserve"> </w:t>
+      </w:r>
+    </w:p>
+    <w:p>
+      <w:pPr>
+        <w:pStyle w:val="ListParagraph"/>
+        <w:numPr>
+          <w:ilvl w:val="2"/>
+          <w:numId w:val="1"/>
+        </w:numPr>
+        <w:rPr>
+          <w:rFonts w:ascii="Times New Roman" w:hAnsi="Times New Roman" w:cs="Times New Roman"/>
+          <w:sz w:val="24"/>
+          <w:szCs w:val="24"/>
+        </w:rPr>
+      </w:pPr>
+      <w:proofErr w:type="spellStart"/>
+      <w:r>
+        <w:rPr>
+          <w:rFonts w:ascii="Times New Roman" w:hAnsi="Times New Roman" w:cs="Times New Roman"/>
+          <w:sz w:val="24"/>
+          <w:szCs w:val="24"/>
+        </w:rPr>
+        <w:t>Biblioteka</w:t>
+      </w:r>
+      <w:proofErr w:type="spellEnd"/>
+    </w:p>
+    <w:p>
+      <w:pPr>
+        <w:pStyle w:val="ListParagraph"/>
+        <w:numPr>
+          <w:ilvl w:val="2"/>
+          <w:numId w:val="1"/>
+        </w:numPr>
+        <w:rPr>
+          <w:rFonts w:ascii="Times New Roman" w:hAnsi="Times New Roman" w:cs="Times New Roman"/>
+          <w:sz w:val="24"/>
+          <w:szCs w:val="24"/>
+        </w:rPr>
+      </w:pPr>
+      <w:r>
+        <w:rPr>
+          <w:rFonts w:ascii="Times New Roman" w:hAnsi="Times New Roman" w:cs="Times New Roman"/>
+          <w:sz w:val="24"/>
+          <w:szCs w:val="24"/>
+        </w:rPr>
+        <w:lastRenderedPageBreak/>
+        <w:t>GUI (</w:t>
+      </w:r>
+      <w:proofErr w:type="spellStart"/>
+      <w:r>
+        <w:rPr>
+          <w:rFonts w:ascii="Times New Roman" w:hAnsi="Times New Roman" w:cs="Times New Roman"/>
+          <w:sz w:val="24"/>
+          <w:szCs w:val="24"/>
+        </w:rPr>
+        <w:t>signali</w:t>
+      </w:r>
+      <w:proofErr w:type="spellEnd"/>
+      <w:r>
+        <w:rPr>
+          <w:rFonts w:ascii="Times New Roman" w:hAnsi="Times New Roman" w:cs="Times New Roman"/>
+          <w:sz w:val="24"/>
+          <w:szCs w:val="24"/>
+        </w:rPr>
+        <w:t xml:space="preserve"> </w:t>
+      </w:r>
+      <w:proofErr w:type="spellStart"/>
+      <w:r>
+        <w:rPr>
+          <w:rFonts w:ascii="Times New Roman" w:hAnsi="Times New Roman" w:cs="Times New Roman"/>
+          <w:sz w:val="24"/>
+          <w:szCs w:val="24"/>
+        </w:rPr>
+        <w:t>za</w:t>
+      </w:r>
+      <w:proofErr w:type="spellEnd"/>
+      <w:r>
+        <w:rPr>
+          <w:rFonts w:ascii="Times New Roman" w:hAnsi="Times New Roman" w:cs="Times New Roman"/>
+          <w:sz w:val="24"/>
+          <w:szCs w:val="24"/>
+        </w:rPr>
+        <w:t xml:space="preserve"> </w:t>
+      </w:r>
+      <w:proofErr w:type="spellStart"/>
+      <w:r>
+        <w:rPr>
+          <w:rFonts w:ascii="Times New Roman" w:hAnsi="Times New Roman" w:cs="Times New Roman"/>
+          <w:sz w:val="24"/>
+          <w:szCs w:val="24"/>
+        </w:rPr>
+        <w:t>prikupljanje</w:t>
+      </w:r>
+      <w:proofErr w:type="spellEnd"/>
+      <w:r>
+        <w:rPr>
+          <w:rFonts w:ascii="Times New Roman" w:hAnsi="Times New Roman" w:cs="Times New Roman"/>
+          <w:sz w:val="24"/>
+          <w:szCs w:val="24"/>
+        </w:rPr>
+        <w:t xml:space="preserve"> </w:t>
+      </w:r>
+      <w:proofErr w:type="spellStart"/>
+      <w:r>
+        <w:rPr>
+          <w:rFonts w:ascii="Times New Roman" w:hAnsi="Times New Roman" w:cs="Times New Roman"/>
+          <w:sz w:val="24"/>
+          <w:szCs w:val="24"/>
+        </w:rPr>
+        <w:t>podataka</w:t>
+      </w:r>
+      <w:proofErr w:type="spellEnd"/>
+      <w:r>
+        <w:rPr>
+          <w:rFonts w:ascii="Times New Roman" w:hAnsi="Times New Roman" w:cs="Times New Roman"/>
+          <w:sz w:val="24"/>
+          <w:szCs w:val="24"/>
+        </w:rPr>
+        <w:t xml:space="preserve">, </w:t>
+      </w:r>
+      <w:proofErr w:type="spellStart"/>
+      <w:r>
+        <w:rPr>
+          <w:rFonts w:ascii="Times New Roman" w:hAnsi="Times New Roman" w:cs="Times New Roman"/>
+          <w:sz w:val="24"/>
+          <w:szCs w:val="24"/>
+        </w:rPr>
+        <w:t>generisanje</w:t>
+      </w:r>
+      <w:proofErr w:type="spellEnd"/>
+      <w:r>
+        <w:rPr>
+          <w:rFonts w:ascii="Times New Roman" w:hAnsi="Times New Roman" w:cs="Times New Roman"/>
+          <w:sz w:val="24"/>
+          <w:szCs w:val="24"/>
+        </w:rPr>
+        <w:t xml:space="preserve"> </w:t>
+      </w:r>
+      <w:proofErr w:type="spellStart"/>
+      <w:r>
+        <w:rPr>
+          <w:rFonts w:ascii="Times New Roman" w:hAnsi="Times New Roman" w:cs="Times New Roman"/>
+          <w:sz w:val="24"/>
+          <w:szCs w:val="24"/>
+        </w:rPr>
+        <w:t>izvestaja</w:t>
+      </w:r>
+      <w:proofErr w:type="spellEnd"/>
+      <w:r>
+        <w:rPr>
+          <w:rFonts w:ascii="Times New Roman" w:hAnsi="Times New Roman" w:cs="Times New Roman"/>
+          <w:sz w:val="24"/>
+          <w:szCs w:val="24"/>
+        </w:rPr>
+        <w:t>)</w:t>
       </w:r>
     </w:p>
     <w:p>
@@ -185,19 +4798,567 @@
           <w:numId w:val="1"/>
         </w:numPr>
         <w:rPr>
-          <w:rFonts w:ascii="Times New Roman" w:eastAsia="Calibri" w:hAnsi="Times New Roman" w:cs="Times New Roman"/>
-          <w:sz w:val="24"/>
-          <w:szCs w:val="24"/>
-        </w:rPr>
-      </w:pPr>
-      <w:r>
-        <w:rPr>
-          <w:rFonts w:ascii="Times New Roman" w:eastAsia="Calibri" w:hAnsi="Times New Roman" w:cs="Times New Roman"/>
-          <w:sz w:val="24"/>
-          <w:szCs w:val="24"/>
-        </w:rPr>
-        <w:t>Manje više bi ostao kao u radu za Etran, možda malo proširen i preformulisan</w:t>
-      </w:r>
+          <w:rFonts w:ascii="Times New Roman" w:hAnsi="Times New Roman" w:cs="Times New Roman"/>
+          <w:sz w:val="24"/>
+          <w:szCs w:val="24"/>
+        </w:rPr>
+      </w:pPr>
+      <w:proofErr w:type="spellStart"/>
+      <w:r>
+        <w:rPr>
+          <w:rFonts w:ascii="Times New Roman" w:eastAsia="Calibri" w:hAnsi="Times New Roman" w:cs="Times New Roman"/>
+          <w:sz w:val="24"/>
+          <w:szCs w:val="24"/>
+        </w:rPr>
+        <w:t>Demonstracija</w:t>
+      </w:r>
+      <w:proofErr w:type="spellEnd"/>
+      <w:r>
+        <w:rPr>
+          <w:rFonts w:ascii="Times New Roman" w:eastAsia="Calibri" w:hAnsi="Times New Roman" w:cs="Times New Roman"/>
+          <w:sz w:val="24"/>
+          <w:szCs w:val="24"/>
+        </w:rPr>
+        <w:t xml:space="preserve"> u </w:t>
+      </w:r>
+      <w:proofErr w:type="spellStart"/>
+      <w:r>
+        <w:rPr>
+          <w:rFonts w:ascii="Times New Roman" w:eastAsia="Calibri" w:hAnsi="Times New Roman" w:cs="Times New Roman"/>
+          <w:sz w:val="24"/>
+          <w:szCs w:val="24"/>
+        </w:rPr>
+        <w:t>uputstvo</w:t>
+      </w:r>
+      <w:proofErr w:type="spellEnd"/>
+      <w:r>
+        <w:rPr>
+          <w:rFonts w:ascii="Times New Roman" w:eastAsia="Calibri" w:hAnsi="Times New Roman" w:cs="Times New Roman"/>
+          <w:sz w:val="24"/>
+          <w:szCs w:val="24"/>
+        </w:rPr>
+        <w:t xml:space="preserve"> </w:t>
+      </w:r>
+      <w:proofErr w:type="spellStart"/>
+      <w:r>
+        <w:rPr>
+          <w:rFonts w:ascii="Times New Roman" w:eastAsia="Calibri" w:hAnsi="Times New Roman" w:cs="Times New Roman"/>
+          <w:sz w:val="24"/>
+          <w:szCs w:val="24"/>
+        </w:rPr>
+        <w:t>za</w:t>
+      </w:r>
+      <w:proofErr w:type="spellEnd"/>
+      <w:r>
+        <w:rPr>
+          <w:rFonts w:ascii="Times New Roman" w:eastAsia="Calibri" w:hAnsi="Times New Roman" w:cs="Times New Roman"/>
+          <w:sz w:val="24"/>
+          <w:szCs w:val="24"/>
+        </w:rPr>
+        <w:t xml:space="preserve"> </w:t>
+      </w:r>
+      <w:proofErr w:type="spellStart"/>
+      <w:r>
+        <w:rPr>
+          <w:rFonts w:ascii="Times New Roman" w:eastAsia="Calibri" w:hAnsi="Times New Roman" w:cs="Times New Roman"/>
+          <w:sz w:val="24"/>
+          <w:szCs w:val="24"/>
+        </w:rPr>
+        <w:t>upotrebu</w:t>
+      </w:r>
+      <w:proofErr w:type="spellEnd"/>
+    </w:p>
+    <w:p>
+      <w:pPr>
+        <w:pStyle w:val="ListParagraph"/>
+        <w:numPr>
+          <w:ilvl w:val="2"/>
+          <w:numId w:val="1"/>
+        </w:numPr>
+        <w:rPr>
+          <w:rFonts w:ascii="Times New Roman" w:hAnsi="Times New Roman" w:cs="Times New Roman"/>
+          <w:sz w:val="24"/>
+          <w:szCs w:val="24"/>
+        </w:rPr>
+      </w:pPr>
+      <w:r>
+        <w:rPr>
+          <w:rFonts w:ascii="Times New Roman" w:hAnsi="Times New Roman" w:cs="Times New Roman"/>
+          <w:sz w:val="24"/>
+          <w:szCs w:val="24"/>
+        </w:rPr>
+        <w:t xml:space="preserve">primer </w:t>
+      </w:r>
+      <w:proofErr w:type="spellStart"/>
+      <w:r>
+        <w:rPr>
+          <w:rFonts w:ascii="Times New Roman" w:hAnsi="Times New Roman" w:cs="Times New Roman"/>
+          <w:sz w:val="24"/>
+          <w:szCs w:val="24"/>
+        </w:rPr>
+        <w:t>rada</w:t>
+      </w:r>
+      <w:proofErr w:type="spellEnd"/>
+      <w:r>
+        <w:rPr>
+          <w:rFonts w:ascii="Times New Roman" w:hAnsi="Times New Roman" w:cs="Times New Roman"/>
+          <w:sz w:val="24"/>
+          <w:szCs w:val="24"/>
+        </w:rPr>
+        <w:t xml:space="preserve"> </w:t>
+      </w:r>
+      <w:proofErr w:type="spellStart"/>
+      <w:r>
+        <w:rPr>
+          <w:rFonts w:ascii="Times New Roman" w:hAnsi="Times New Roman" w:cs="Times New Roman"/>
+          <w:sz w:val="24"/>
+          <w:szCs w:val="24"/>
+        </w:rPr>
+        <w:t>biblioteke</w:t>
+      </w:r>
+      <w:proofErr w:type="spellEnd"/>
+      <w:r>
+        <w:rPr>
+          <w:rFonts w:ascii="Times New Roman" w:hAnsi="Times New Roman" w:cs="Times New Roman"/>
+          <w:sz w:val="24"/>
+          <w:szCs w:val="24"/>
+        </w:rPr>
+        <w:t xml:space="preserve"> I </w:t>
+      </w:r>
+      <w:r>
+        <w:rPr>
+          <w:rFonts w:ascii="Times New Roman" w:hAnsi="Times New Roman" w:cs="Times New Roman"/>
+          <w:sz w:val="24"/>
+          <w:szCs w:val="24"/>
+        </w:rPr>
+        <w:t>GUI-</w:t>
+      </w:r>
+      <w:proofErr w:type="spellStart"/>
+      <w:r>
+        <w:rPr>
+          <w:rFonts w:ascii="Times New Roman" w:hAnsi="Times New Roman" w:cs="Times New Roman"/>
+          <w:sz w:val="24"/>
+          <w:szCs w:val="24"/>
+        </w:rPr>
+        <w:t>ja</w:t>
+      </w:r>
+      <w:proofErr w:type="spellEnd"/>
+      <w:r>
+        <w:rPr>
+          <w:rFonts w:ascii="Times New Roman" w:hAnsi="Times New Roman" w:cs="Times New Roman"/>
+          <w:sz w:val="24"/>
+          <w:szCs w:val="24"/>
+        </w:rPr>
+        <w:t xml:space="preserve"> </w:t>
+      </w:r>
+      <w:proofErr w:type="spellStart"/>
+      <w:r>
+        <w:rPr>
+          <w:rFonts w:ascii="Times New Roman" w:hAnsi="Times New Roman" w:cs="Times New Roman"/>
+          <w:sz w:val="24"/>
+          <w:szCs w:val="24"/>
+        </w:rPr>
+        <w:t>sa</w:t>
+      </w:r>
+      <w:proofErr w:type="spellEnd"/>
+      <w:r>
+        <w:rPr>
+          <w:rFonts w:ascii="Times New Roman" w:hAnsi="Times New Roman" w:cs="Times New Roman"/>
+          <w:sz w:val="24"/>
+          <w:szCs w:val="24"/>
+        </w:rPr>
+        <w:t xml:space="preserve"> </w:t>
+      </w:r>
+      <w:proofErr w:type="spellStart"/>
+      <w:r>
+        <w:rPr>
+          <w:rFonts w:ascii="Times New Roman" w:hAnsi="Times New Roman" w:cs="Times New Roman"/>
+          <w:sz w:val="24"/>
+          <w:szCs w:val="24"/>
+        </w:rPr>
+        <w:t>slikama</w:t>
+      </w:r>
+      <w:proofErr w:type="spellEnd"/>
+    </w:p>
+    <w:p>
+      <w:pPr>
+        <w:pStyle w:val="ListParagraph"/>
+        <w:numPr>
+          <w:ilvl w:val="2"/>
+          <w:numId w:val="1"/>
+        </w:numPr>
+        <w:rPr>
+          <w:rFonts w:ascii="Times New Roman" w:hAnsi="Times New Roman" w:cs="Times New Roman"/>
+          <w:sz w:val="24"/>
+          <w:szCs w:val="24"/>
+        </w:rPr>
+      </w:pPr>
+      <w:proofErr w:type="spellStart"/>
+      <w:r>
+        <w:rPr>
+          <w:rFonts w:ascii="Times New Roman" w:hAnsi="Times New Roman" w:cs="Times New Roman"/>
+          <w:sz w:val="24"/>
+          <w:szCs w:val="24"/>
+        </w:rPr>
+        <w:t>dobar</w:t>
+      </w:r>
+      <w:proofErr w:type="spellEnd"/>
+      <w:r>
+        <w:rPr>
+          <w:rFonts w:ascii="Times New Roman" w:hAnsi="Times New Roman" w:cs="Times New Roman"/>
+          <w:sz w:val="24"/>
+          <w:szCs w:val="24"/>
+        </w:rPr>
+        <w:t xml:space="preserve"> moment </w:t>
+      </w:r>
+      <w:proofErr w:type="spellStart"/>
+      <w:r>
+        <w:rPr>
+          <w:rFonts w:ascii="Times New Roman" w:hAnsi="Times New Roman" w:cs="Times New Roman"/>
+          <w:sz w:val="24"/>
+          <w:szCs w:val="24"/>
+        </w:rPr>
+        <w:t>da</w:t>
+      </w:r>
+      <w:proofErr w:type="spellEnd"/>
+      <w:r>
+        <w:rPr>
+          <w:rFonts w:ascii="Times New Roman" w:hAnsi="Times New Roman" w:cs="Times New Roman"/>
+          <w:sz w:val="24"/>
+          <w:szCs w:val="24"/>
+        </w:rPr>
+        <w:t xml:space="preserve"> se </w:t>
+      </w:r>
+      <w:proofErr w:type="spellStart"/>
+      <w:r>
+        <w:rPr>
+          <w:rFonts w:ascii="Times New Roman" w:hAnsi="Times New Roman" w:cs="Times New Roman"/>
+          <w:sz w:val="24"/>
+          <w:szCs w:val="24"/>
+        </w:rPr>
+        <w:t>naglasi</w:t>
+      </w:r>
+      <w:proofErr w:type="spellEnd"/>
+      <w:r>
+        <w:rPr>
+          <w:rFonts w:ascii="Times New Roman" w:hAnsi="Times New Roman" w:cs="Times New Roman"/>
+          <w:sz w:val="24"/>
+          <w:szCs w:val="24"/>
+        </w:rPr>
+        <w:t xml:space="preserve"> </w:t>
+      </w:r>
+      <w:proofErr w:type="spellStart"/>
+      <w:r>
+        <w:rPr>
+          <w:rFonts w:ascii="Times New Roman" w:hAnsi="Times New Roman" w:cs="Times New Roman"/>
+          <w:sz w:val="24"/>
+          <w:szCs w:val="24"/>
+        </w:rPr>
+        <w:t>da</w:t>
+      </w:r>
+      <w:proofErr w:type="spellEnd"/>
+      <w:r>
+        <w:rPr>
+          <w:rFonts w:ascii="Times New Roman" w:hAnsi="Times New Roman" w:cs="Times New Roman"/>
+          <w:sz w:val="24"/>
+          <w:szCs w:val="24"/>
+        </w:rPr>
+        <w:t xml:space="preserve"> </w:t>
+      </w:r>
+      <w:proofErr w:type="spellStart"/>
+      <w:r>
+        <w:rPr>
+          <w:rFonts w:ascii="Times New Roman" w:hAnsi="Times New Roman" w:cs="Times New Roman"/>
+          <w:sz w:val="24"/>
+          <w:szCs w:val="24"/>
+        </w:rPr>
+        <w:t>rad</w:t>
+      </w:r>
+      <w:proofErr w:type="spellEnd"/>
+      <w:r>
+        <w:rPr>
+          <w:rFonts w:ascii="Times New Roman" w:hAnsi="Times New Roman" w:cs="Times New Roman"/>
+          <w:sz w:val="24"/>
+          <w:szCs w:val="24"/>
+        </w:rPr>
+        <w:t xml:space="preserve"> </w:t>
+      </w:r>
+      <w:proofErr w:type="spellStart"/>
+      <w:r>
+        <w:rPr>
+          <w:rFonts w:ascii="Times New Roman" w:hAnsi="Times New Roman" w:cs="Times New Roman"/>
+          <w:sz w:val="24"/>
+          <w:szCs w:val="24"/>
+        </w:rPr>
+        <w:t>ima</w:t>
+      </w:r>
+      <w:proofErr w:type="spellEnd"/>
+      <w:r>
+        <w:rPr>
+          <w:rFonts w:ascii="Times New Roman" w:hAnsi="Times New Roman" w:cs="Times New Roman"/>
+          <w:sz w:val="24"/>
+          <w:szCs w:val="24"/>
+        </w:rPr>
+        <w:t xml:space="preserve"> </w:t>
+      </w:r>
+      <w:proofErr w:type="spellStart"/>
+      <w:r>
+        <w:rPr>
+          <w:rFonts w:ascii="Times New Roman" w:hAnsi="Times New Roman" w:cs="Times New Roman"/>
+          <w:sz w:val="24"/>
+          <w:szCs w:val="24"/>
+        </w:rPr>
+        <w:t>primenu</w:t>
+      </w:r>
+      <w:proofErr w:type="spellEnd"/>
+      <w:r>
+        <w:rPr>
+          <w:rFonts w:ascii="Times New Roman" w:hAnsi="Times New Roman" w:cs="Times New Roman"/>
+          <w:sz w:val="24"/>
+          <w:szCs w:val="24"/>
+        </w:rPr>
+        <w:t xml:space="preserve"> </w:t>
+      </w:r>
+      <w:proofErr w:type="spellStart"/>
+      <w:r>
+        <w:rPr>
+          <w:rFonts w:ascii="Times New Roman" w:hAnsi="Times New Roman" w:cs="Times New Roman"/>
+          <w:sz w:val="24"/>
+          <w:szCs w:val="24"/>
+        </w:rPr>
+        <w:t>na</w:t>
+      </w:r>
+      <w:proofErr w:type="spellEnd"/>
+      <w:r>
+        <w:rPr>
+          <w:rFonts w:ascii="Times New Roman" w:hAnsi="Times New Roman" w:cs="Times New Roman"/>
+          <w:sz w:val="24"/>
+          <w:szCs w:val="24"/>
+        </w:rPr>
+        <w:t xml:space="preserve"> </w:t>
+      </w:r>
+      <w:proofErr w:type="spellStart"/>
+      <w:r>
+        <w:rPr>
+          <w:rFonts w:ascii="Times New Roman" w:hAnsi="Times New Roman" w:cs="Times New Roman"/>
+          <w:sz w:val="24"/>
+          <w:szCs w:val="24"/>
+        </w:rPr>
+        <w:t>bilo</w:t>
+      </w:r>
+      <w:proofErr w:type="spellEnd"/>
+      <w:r>
+        <w:rPr>
+          <w:rFonts w:ascii="Times New Roman" w:hAnsi="Times New Roman" w:cs="Times New Roman"/>
+          <w:sz w:val="24"/>
+          <w:szCs w:val="24"/>
+        </w:rPr>
+        <w:t xml:space="preserve"> </w:t>
+      </w:r>
+      <w:proofErr w:type="spellStart"/>
+      <w:r>
+        <w:rPr>
+          <w:rFonts w:ascii="Times New Roman" w:hAnsi="Times New Roman" w:cs="Times New Roman"/>
+          <w:sz w:val="24"/>
+          <w:szCs w:val="24"/>
+        </w:rPr>
+        <w:t>koji</w:t>
+      </w:r>
+      <w:proofErr w:type="spellEnd"/>
+      <w:r>
+        <w:rPr>
+          <w:rFonts w:ascii="Times New Roman" w:hAnsi="Times New Roman" w:cs="Times New Roman"/>
+          <w:sz w:val="24"/>
+          <w:szCs w:val="24"/>
+        </w:rPr>
+        <w:t xml:space="preserve"> </w:t>
+      </w:r>
+      <w:proofErr w:type="spellStart"/>
+      <w:r>
+        <w:rPr>
+          <w:rFonts w:ascii="Times New Roman" w:hAnsi="Times New Roman" w:cs="Times New Roman"/>
+          <w:sz w:val="24"/>
+          <w:szCs w:val="24"/>
+        </w:rPr>
+        <w:t>kod</w:t>
+      </w:r>
+      <w:proofErr w:type="spellEnd"/>
+    </w:p>
+    <w:p>
+      <w:pPr>
+        <w:pStyle w:val="ListParagraph"/>
+        <w:numPr>
+          <w:ilvl w:val="2"/>
+          <w:numId w:val="1"/>
+        </w:numPr>
+        <w:rPr>
+          <w:rFonts w:ascii="Times New Roman" w:hAnsi="Times New Roman" w:cs="Times New Roman"/>
+          <w:sz w:val="24"/>
+          <w:szCs w:val="24"/>
+        </w:rPr>
+      </w:pPr>
+      <w:r>
+        <w:rPr>
+          <w:rFonts w:ascii="Times New Roman" w:hAnsi="Times New Roman" w:cs="Times New Roman"/>
+          <w:sz w:val="24"/>
+          <w:szCs w:val="24"/>
+        </w:rPr>
+        <w:t xml:space="preserve">ne </w:t>
+      </w:r>
+      <w:proofErr w:type="spellStart"/>
+      <w:r>
+        <w:rPr>
+          <w:rFonts w:ascii="Times New Roman" w:hAnsi="Times New Roman" w:cs="Times New Roman"/>
+          <w:sz w:val="24"/>
+          <w:szCs w:val="24"/>
+        </w:rPr>
+        <w:t>znam</w:t>
+      </w:r>
+      <w:proofErr w:type="spellEnd"/>
+      <w:r>
+        <w:rPr>
+          <w:rFonts w:ascii="Times New Roman" w:hAnsi="Times New Roman" w:cs="Times New Roman"/>
+          <w:sz w:val="24"/>
+          <w:szCs w:val="24"/>
+        </w:rPr>
+        <w:t xml:space="preserve"> </w:t>
+      </w:r>
+      <w:proofErr w:type="spellStart"/>
+      <w:r>
+        <w:rPr>
+          <w:rFonts w:ascii="Times New Roman" w:hAnsi="Times New Roman" w:cs="Times New Roman"/>
+          <w:sz w:val="24"/>
+          <w:szCs w:val="24"/>
+        </w:rPr>
+        <w:t>jel</w:t>
+      </w:r>
+      <w:proofErr w:type="spellEnd"/>
+      <w:r>
+        <w:rPr>
+          <w:rFonts w:ascii="Times New Roman" w:hAnsi="Times New Roman" w:cs="Times New Roman"/>
+          <w:sz w:val="24"/>
+          <w:szCs w:val="24"/>
+        </w:rPr>
+        <w:t xml:space="preserve"> </w:t>
+      </w:r>
+      <w:proofErr w:type="spellStart"/>
+      <w:r>
+        <w:rPr>
+          <w:rFonts w:ascii="Times New Roman" w:hAnsi="Times New Roman" w:cs="Times New Roman"/>
+          <w:sz w:val="24"/>
+          <w:szCs w:val="24"/>
+        </w:rPr>
+        <w:t>smem</w:t>
+      </w:r>
+      <w:proofErr w:type="spellEnd"/>
+      <w:r>
+        <w:rPr>
+          <w:rFonts w:ascii="Times New Roman" w:hAnsi="Times New Roman" w:cs="Times New Roman"/>
+          <w:sz w:val="24"/>
+          <w:szCs w:val="24"/>
+        </w:rPr>
+        <w:t xml:space="preserve"> </w:t>
+      </w:r>
+      <w:proofErr w:type="spellStart"/>
+      <w:r>
+        <w:rPr>
+          <w:rFonts w:ascii="Times New Roman" w:hAnsi="Times New Roman" w:cs="Times New Roman"/>
+          <w:sz w:val="24"/>
+          <w:szCs w:val="24"/>
+        </w:rPr>
+        <w:t>pominjati</w:t>
+      </w:r>
+      <w:proofErr w:type="spellEnd"/>
+      <w:r>
+        <w:rPr>
+          <w:rFonts w:ascii="Times New Roman" w:hAnsi="Times New Roman" w:cs="Times New Roman"/>
+          <w:sz w:val="24"/>
+          <w:szCs w:val="24"/>
+        </w:rPr>
+        <w:t xml:space="preserve"> </w:t>
+      </w:r>
+      <w:proofErr w:type="spellStart"/>
+      <w:r>
+        <w:rPr>
+          <w:rFonts w:ascii="Times New Roman" w:hAnsi="Times New Roman" w:cs="Times New Roman"/>
+          <w:sz w:val="24"/>
+          <w:szCs w:val="24"/>
+        </w:rPr>
+        <w:t>digitalnu</w:t>
+      </w:r>
+      <w:proofErr w:type="spellEnd"/>
+      <w:r>
+        <w:rPr>
+          <w:rFonts w:ascii="Times New Roman" w:hAnsi="Times New Roman" w:cs="Times New Roman"/>
+          <w:sz w:val="24"/>
+          <w:szCs w:val="24"/>
+        </w:rPr>
+        <w:t xml:space="preserve"> </w:t>
+      </w:r>
+      <w:proofErr w:type="spellStart"/>
+      <w:r>
+        <w:rPr>
+          <w:rFonts w:ascii="Times New Roman" w:hAnsi="Times New Roman" w:cs="Times New Roman"/>
+          <w:sz w:val="24"/>
+          <w:szCs w:val="24"/>
+        </w:rPr>
+        <w:t>i</w:t>
+      </w:r>
+      <w:proofErr w:type="spellEnd"/>
+      <w:r>
+        <w:rPr>
+          <w:rFonts w:ascii="Times New Roman" w:hAnsi="Times New Roman" w:cs="Times New Roman"/>
+          <w:sz w:val="24"/>
+          <w:szCs w:val="24"/>
+        </w:rPr>
+        <w:t xml:space="preserve"> </w:t>
+      </w:r>
+      <w:proofErr w:type="spellStart"/>
+      <w:r>
+        <w:rPr>
+          <w:rFonts w:ascii="Times New Roman" w:hAnsi="Times New Roman" w:cs="Times New Roman"/>
+          <w:sz w:val="24"/>
+          <w:szCs w:val="24"/>
+        </w:rPr>
+        <w:t>ko</w:t>
+      </w:r>
+      <w:proofErr w:type="spellEnd"/>
+      <w:r>
+        <w:rPr>
+          <w:rFonts w:ascii="Times New Roman" w:hAnsi="Times New Roman" w:cs="Times New Roman"/>
+          <w:sz w:val="24"/>
+          <w:szCs w:val="24"/>
+        </w:rPr>
+        <w:t xml:space="preserve"> </w:t>
+      </w:r>
+      <w:proofErr w:type="spellStart"/>
+      <w:r>
+        <w:rPr>
+          <w:rFonts w:ascii="Times New Roman" w:hAnsi="Times New Roman" w:cs="Times New Roman"/>
+          <w:sz w:val="24"/>
+          <w:szCs w:val="24"/>
+        </w:rPr>
+        <w:t>ga</w:t>
+      </w:r>
+      <w:proofErr w:type="spellEnd"/>
+      <w:r>
+        <w:rPr>
+          <w:rFonts w:ascii="Times New Roman" w:hAnsi="Times New Roman" w:cs="Times New Roman"/>
+          <w:sz w:val="24"/>
+          <w:szCs w:val="24"/>
+        </w:rPr>
+        <w:t xml:space="preserve"> sad </w:t>
+      </w:r>
+      <w:proofErr w:type="spellStart"/>
+      <w:r>
+        <w:rPr>
+          <w:rFonts w:ascii="Times New Roman" w:hAnsi="Times New Roman" w:cs="Times New Roman"/>
+          <w:sz w:val="24"/>
+          <w:szCs w:val="24"/>
+        </w:rPr>
+        <w:t>koristi</w:t>
+      </w:r>
+      <w:proofErr w:type="spellEnd"/>
     </w:p>
     <w:p>
       <w:pPr>
@@ -207,18 +5368,1080 @@
           <w:numId w:val="1"/>
         </w:numPr>
         <w:rPr>
-          <w:rFonts w:ascii="Times New Roman" w:eastAsia="Calibri" w:hAnsi="Times New Roman" w:cs="Times New Roman"/>
-          <w:sz w:val="24"/>
-          <w:szCs w:val="24"/>
-        </w:rPr>
-      </w:pPr>
-      <w:r>
-        <w:rPr>
-          <w:rFonts w:ascii="Times New Roman" w:eastAsia="Calibri" w:hAnsi="Times New Roman" w:cs="Times New Roman"/>
-          <w:sz w:val="24"/>
-          <w:szCs w:val="24"/>
-        </w:rPr>
-        <w:t>Počeo bi podelom na statičku i dinamičku analizu, i naravno na kraju bi se priča svela na objašnjenje najužih pojmovaČ profajliranje, instrumentalizacija i pokrivenost koda.</w:t>
+          <w:rFonts w:ascii="Times New Roman" w:hAnsi="Times New Roman" w:cs="Times New Roman"/>
+          <w:sz w:val="24"/>
+          <w:szCs w:val="24"/>
+        </w:rPr>
+      </w:pPr>
+      <w:proofErr w:type="spellStart"/>
+      <w:r>
+        <w:rPr>
+          <w:rFonts w:ascii="Times New Roman" w:eastAsia="Calibri" w:hAnsi="Times New Roman" w:cs="Times New Roman"/>
+          <w:sz w:val="24"/>
+          <w:szCs w:val="24"/>
+        </w:rPr>
+        <w:t>Performanse</w:t>
+      </w:r>
+      <w:proofErr w:type="spellEnd"/>
+      <w:r>
+        <w:rPr>
+          <w:rFonts w:ascii="Times New Roman" w:hAnsi="Times New Roman" w:cs="Times New Roman"/>
+          <w:sz w:val="24"/>
+          <w:szCs w:val="24"/>
+        </w:rPr>
+        <w:t xml:space="preserve"> </w:t>
+      </w:r>
+    </w:p>
+    <w:p>
+      <w:pPr>
+        <w:pStyle w:val="ListParagraph"/>
+        <w:numPr>
+          <w:ilvl w:val="2"/>
+          <w:numId w:val="1"/>
+        </w:numPr>
+        <w:rPr>
+          <w:rFonts w:ascii="Times New Roman" w:hAnsi="Times New Roman" w:cs="Times New Roman"/>
+          <w:sz w:val="24"/>
+          <w:szCs w:val="24"/>
+        </w:rPr>
+      </w:pPr>
+      <w:proofErr w:type="spellStart"/>
+      <w:r>
+        <w:rPr>
+          <w:rFonts w:ascii="Times New Roman" w:hAnsi="Times New Roman" w:cs="Times New Roman"/>
+          <w:sz w:val="24"/>
+          <w:szCs w:val="24"/>
+        </w:rPr>
+        <w:t>da</w:t>
+      </w:r>
+      <w:proofErr w:type="spellEnd"/>
+      <w:r>
+        <w:rPr>
+          <w:rFonts w:ascii="Times New Roman" w:hAnsi="Times New Roman" w:cs="Times New Roman"/>
+          <w:sz w:val="24"/>
+          <w:szCs w:val="24"/>
+        </w:rPr>
+        <w:t xml:space="preserve"> </w:t>
+      </w:r>
+      <w:proofErr w:type="spellStart"/>
+      <w:r>
+        <w:rPr>
+          <w:rFonts w:ascii="Times New Roman" w:hAnsi="Times New Roman" w:cs="Times New Roman"/>
+          <w:sz w:val="24"/>
+          <w:szCs w:val="24"/>
+        </w:rPr>
+        <w:t>li</w:t>
+      </w:r>
+      <w:proofErr w:type="spellEnd"/>
+      <w:r>
+        <w:rPr>
+          <w:rFonts w:ascii="Times New Roman" w:hAnsi="Times New Roman" w:cs="Times New Roman"/>
+          <w:sz w:val="24"/>
+          <w:szCs w:val="24"/>
+        </w:rPr>
+        <w:t xml:space="preserve"> </w:t>
+      </w:r>
+      <w:proofErr w:type="spellStart"/>
+      <w:r>
+        <w:rPr>
+          <w:rFonts w:ascii="Times New Roman" w:hAnsi="Times New Roman" w:cs="Times New Roman"/>
+          <w:sz w:val="24"/>
+          <w:szCs w:val="24"/>
+        </w:rPr>
+        <w:t>smo</w:t>
+      </w:r>
+      <w:proofErr w:type="spellEnd"/>
+      <w:r>
+        <w:rPr>
+          <w:rFonts w:ascii="Times New Roman" w:hAnsi="Times New Roman" w:cs="Times New Roman"/>
+          <w:sz w:val="24"/>
+          <w:szCs w:val="24"/>
+        </w:rPr>
+        <w:t xml:space="preserve"> </w:t>
+      </w:r>
+      <w:proofErr w:type="spellStart"/>
+      <w:r>
+        <w:rPr>
+          <w:rFonts w:ascii="Times New Roman" w:hAnsi="Times New Roman" w:cs="Times New Roman"/>
+          <w:sz w:val="24"/>
+          <w:szCs w:val="24"/>
+        </w:rPr>
+        <w:t>postigli</w:t>
+      </w:r>
+      <w:proofErr w:type="spellEnd"/>
+      <w:r>
+        <w:rPr>
+          <w:rFonts w:ascii="Times New Roman" w:hAnsi="Times New Roman" w:cs="Times New Roman"/>
+          <w:sz w:val="24"/>
+          <w:szCs w:val="24"/>
+        </w:rPr>
+        <w:t xml:space="preserve"> </w:t>
+      </w:r>
+      <w:proofErr w:type="spellStart"/>
+      <w:r>
+        <w:rPr>
+          <w:rFonts w:ascii="Times New Roman" w:hAnsi="Times New Roman" w:cs="Times New Roman"/>
+          <w:sz w:val="24"/>
+          <w:szCs w:val="24"/>
+        </w:rPr>
+        <w:t>cilj</w:t>
+      </w:r>
+      <w:proofErr w:type="spellEnd"/>
+    </w:p>
+    <w:p>
+      <w:pPr>
+        <w:pStyle w:val="ListParagraph"/>
+        <w:numPr>
+          <w:ilvl w:val="2"/>
+          <w:numId w:val="1"/>
+        </w:numPr>
+        <w:rPr>
+          <w:rFonts w:ascii="Times New Roman" w:hAnsi="Times New Roman" w:cs="Times New Roman"/>
+          <w:sz w:val="24"/>
+          <w:szCs w:val="24"/>
+        </w:rPr>
+      </w:pPr>
+      <w:proofErr w:type="spellStart"/>
+      <w:r>
+        <w:rPr>
+          <w:rFonts w:ascii="Times New Roman" w:hAnsi="Times New Roman" w:cs="Times New Roman"/>
+          <w:sz w:val="24"/>
+          <w:szCs w:val="24"/>
+        </w:rPr>
+        <w:t>da</w:t>
+      </w:r>
+      <w:proofErr w:type="spellEnd"/>
+      <w:r>
+        <w:rPr>
+          <w:rFonts w:ascii="Times New Roman" w:hAnsi="Times New Roman" w:cs="Times New Roman"/>
+          <w:sz w:val="24"/>
+          <w:szCs w:val="24"/>
+        </w:rPr>
+        <w:t xml:space="preserve"> </w:t>
+      </w:r>
+      <w:proofErr w:type="spellStart"/>
+      <w:r>
+        <w:rPr>
+          <w:rFonts w:ascii="Times New Roman" w:hAnsi="Times New Roman" w:cs="Times New Roman"/>
+          <w:sz w:val="24"/>
+          <w:szCs w:val="24"/>
+        </w:rPr>
+        <w:t>li</w:t>
+      </w:r>
+      <w:proofErr w:type="spellEnd"/>
+      <w:r>
+        <w:rPr>
+          <w:rFonts w:ascii="Times New Roman" w:hAnsi="Times New Roman" w:cs="Times New Roman"/>
+          <w:sz w:val="24"/>
+          <w:szCs w:val="24"/>
+        </w:rPr>
+        <w:t xml:space="preserve"> </w:t>
+      </w:r>
+      <w:proofErr w:type="spellStart"/>
+      <w:r>
+        <w:rPr>
+          <w:rFonts w:ascii="Times New Roman" w:hAnsi="Times New Roman" w:cs="Times New Roman"/>
+          <w:sz w:val="24"/>
+          <w:szCs w:val="24"/>
+        </w:rPr>
+        <w:t>možemo</w:t>
+      </w:r>
+      <w:proofErr w:type="spellEnd"/>
+      <w:r>
+        <w:rPr>
+          <w:rFonts w:ascii="Times New Roman" w:hAnsi="Times New Roman" w:cs="Times New Roman"/>
+          <w:sz w:val="24"/>
+          <w:szCs w:val="24"/>
+        </w:rPr>
+        <w:t xml:space="preserve"> </w:t>
+      </w:r>
+      <w:proofErr w:type="spellStart"/>
+      <w:r>
+        <w:rPr>
+          <w:rFonts w:ascii="Times New Roman" w:hAnsi="Times New Roman" w:cs="Times New Roman"/>
+          <w:sz w:val="24"/>
+          <w:szCs w:val="24"/>
+        </w:rPr>
+        <w:t>isto</w:t>
+      </w:r>
+      <w:proofErr w:type="spellEnd"/>
+      <w:r>
+        <w:rPr>
+          <w:rFonts w:ascii="Times New Roman" w:hAnsi="Times New Roman" w:cs="Times New Roman"/>
+          <w:sz w:val="24"/>
+          <w:szCs w:val="24"/>
+        </w:rPr>
+        <w:t xml:space="preserve"> </w:t>
+      </w:r>
+      <w:proofErr w:type="spellStart"/>
+      <w:r>
+        <w:rPr>
+          <w:rFonts w:ascii="Times New Roman" w:hAnsi="Times New Roman" w:cs="Times New Roman"/>
+          <w:sz w:val="24"/>
+          <w:szCs w:val="24"/>
+        </w:rPr>
+        <w:t>što</w:t>
+      </w:r>
+      <w:proofErr w:type="spellEnd"/>
+      <w:r>
+        <w:rPr>
+          <w:rFonts w:ascii="Times New Roman" w:hAnsi="Times New Roman" w:cs="Times New Roman"/>
+          <w:sz w:val="24"/>
+          <w:szCs w:val="24"/>
+        </w:rPr>
+        <w:t xml:space="preserve"> </w:t>
+      </w:r>
+      <w:proofErr w:type="spellStart"/>
+      <w:r>
+        <w:rPr>
+          <w:rFonts w:ascii="Times New Roman" w:hAnsi="Times New Roman" w:cs="Times New Roman"/>
+          <w:sz w:val="24"/>
+          <w:szCs w:val="24"/>
+        </w:rPr>
+        <w:t>i</w:t>
+      </w:r>
+      <w:proofErr w:type="spellEnd"/>
+      <w:r>
+        <w:rPr>
+          <w:rFonts w:ascii="Times New Roman" w:hAnsi="Times New Roman" w:cs="Times New Roman"/>
+          <w:sz w:val="24"/>
+          <w:szCs w:val="24"/>
+        </w:rPr>
+        <w:t xml:space="preserve"> pre, pa </w:t>
+      </w:r>
+      <w:proofErr w:type="spellStart"/>
+      <w:r>
+        <w:rPr>
+          <w:rFonts w:ascii="Times New Roman" w:hAnsi="Times New Roman" w:cs="Times New Roman"/>
+          <w:sz w:val="24"/>
+          <w:szCs w:val="24"/>
+        </w:rPr>
+        <w:t>i</w:t>
+      </w:r>
+      <w:proofErr w:type="spellEnd"/>
+      <w:r>
+        <w:rPr>
+          <w:rFonts w:ascii="Times New Roman" w:hAnsi="Times New Roman" w:cs="Times New Roman"/>
+          <w:sz w:val="24"/>
+          <w:szCs w:val="24"/>
+        </w:rPr>
+        <w:t xml:space="preserve"> </w:t>
+      </w:r>
+      <w:proofErr w:type="spellStart"/>
+      <w:r>
+        <w:rPr>
+          <w:rFonts w:ascii="Times New Roman" w:hAnsi="Times New Roman" w:cs="Times New Roman"/>
+          <w:sz w:val="24"/>
+          <w:szCs w:val="24"/>
+        </w:rPr>
+        <w:t>više</w:t>
+      </w:r>
+      <w:proofErr w:type="spellEnd"/>
+    </w:p>
+    <w:p>
+      <w:pPr>
+        <w:pStyle w:val="ListParagraph"/>
+        <w:numPr>
+          <w:ilvl w:val="2"/>
+          <w:numId w:val="1"/>
+        </w:numPr>
+        <w:rPr>
+          <w:rFonts w:ascii="Times New Roman" w:hAnsi="Times New Roman" w:cs="Times New Roman"/>
+          <w:sz w:val="24"/>
+          <w:szCs w:val="24"/>
+        </w:rPr>
+      </w:pPr>
+      <w:proofErr w:type="spellStart"/>
+      <w:r>
+        <w:rPr>
+          <w:rFonts w:ascii="Times New Roman" w:hAnsi="Times New Roman" w:cs="Times New Roman"/>
+          <w:sz w:val="24"/>
+          <w:szCs w:val="24"/>
+        </w:rPr>
+        <w:t>memorija</w:t>
+      </w:r>
+      <w:proofErr w:type="spellEnd"/>
+      <w:r>
+        <w:rPr>
+          <w:rFonts w:ascii="Times New Roman" w:hAnsi="Times New Roman" w:cs="Times New Roman"/>
+          <w:sz w:val="24"/>
+          <w:szCs w:val="24"/>
+        </w:rPr>
+        <w:t xml:space="preserve"> I </w:t>
+      </w:r>
+      <w:proofErr w:type="spellStart"/>
+      <w:r>
+        <w:rPr>
+          <w:rFonts w:ascii="Times New Roman" w:hAnsi="Times New Roman" w:cs="Times New Roman"/>
+          <w:sz w:val="24"/>
+          <w:szCs w:val="24"/>
+        </w:rPr>
+        <w:t>bezbednost</w:t>
+      </w:r>
+      <w:proofErr w:type="spellEnd"/>
+      <w:r>
+        <w:rPr>
+          <w:rFonts w:ascii="Times New Roman" w:hAnsi="Times New Roman" w:cs="Times New Roman"/>
+          <w:sz w:val="24"/>
+          <w:szCs w:val="24"/>
+        </w:rPr>
+        <w:t xml:space="preserve"> – test </w:t>
+      </w:r>
+      <w:proofErr w:type="spellStart"/>
+      <w:r>
+        <w:rPr>
+          <w:rFonts w:ascii="Times New Roman" w:hAnsi="Times New Roman" w:cs="Times New Roman"/>
+          <w:sz w:val="24"/>
+          <w:szCs w:val="24"/>
+        </w:rPr>
+        <w:t>sa</w:t>
+      </w:r>
+      <w:proofErr w:type="spellEnd"/>
+      <w:r>
+        <w:rPr>
+          <w:rFonts w:ascii="Times New Roman" w:hAnsi="Times New Roman" w:cs="Times New Roman"/>
+          <w:sz w:val="24"/>
+          <w:szCs w:val="24"/>
+        </w:rPr>
+        <w:t xml:space="preserve"> </w:t>
+      </w:r>
+      <w:proofErr w:type="spellStart"/>
+      <w:r>
+        <w:rPr>
+          <w:rFonts w:ascii="Times New Roman" w:hAnsi="Times New Roman" w:cs="Times New Roman"/>
+          <w:sz w:val="24"/>
+          <w:szCs w:val="24"/>
+        </w:rPr>
+        <w:t>Valgrindom</w:t>
+      </w:r>
+      <w:proofErr w:type="spellEnd"/>
+    </w:p>
+    <w:p>
+      <w:pPr>
+        <w:pStyle w:val="ListParagraph"/>
+        <w:numPr>
+          <w:ilvl w:val="2"/>
+          <w:numId w:val="1"/>
+        </w:numPr>
+        <w:rPr>
+          <w:rFonts w:ascii="Times New Roman" w:hAnsi="Times New Roman" w:cs="Times New Roman"/>
+          <w:sz w:val="24"/>
+          <w:szCs w:val="24"/>
+        </w:rPr>
+      </w:pPr>
+      <w:proofErr w:type="spellStart"/>
+      <w:r>
+        <w:rPr>
+          <w:rFonts w:ascii="Times New Roman" w:hAnsi="Times New Roman" w:cs="Times New Roman"/>
+          <w:sz w:val="24"/>
+          <w:szCs w:val="24"/>
+        </w:rPr>
+        <w:t>složenost</w:t>
+      </w:r>
+      <w:proofErr w:type="spellEnd"/>
+      <w:r>
+        <w:rPr>
+          <w:rFonts w:ascii="Times New Roman" w:hAnsi="Times New Roman" w:cs="Times New Roman"/>
+          <w:sz w:val="24"/>
+          <w:szCs w:val="24"/>
+        </w:rPr>
+        <w:t xml:space="preserve"> – </w:t>
+      </w:r>
+      <w:proofErr w:type="spellStart"/>
+      <w:r>
+        <w:rPr>
+          <w:rFonts w:ascii="Times New Roman" w:hAnsi="Times New Roman" w:cs="Times New Roman"/>
+          <w:sz w:val="24"/>
+          <w:szCs w:val="24"/>
+        </w:rPr>
+        <w:t>vremenska</w:t>
+      </w:r>
+      <w:proofErr w:type="spellEnd"/>
+      <w:r>
+        <w:rPr>
+          <w:rFonts w:ascii="Times New Roman" w:hAnsi="Times New Roman" w:cs="Times New Roman"/>
+          <w:sz w:val="24"/>
+          <w:szCs w:val="24"/>
+        </w:rPr>
+        <w:t xml:space="preserve"> </w:t>
+      </w:r>
+      <w:proofErr w:type="spellStart"/>
+      <w:r>
+        <w:rPr>
+          <w:rFonts w:ascii="Times New Roman" w:hAnsi="Times New Roman" w:cs="Times New Roman"/>
+          <w:sz w:val="24"/>
+          <w:szCs w:val="24"/>
+        </w:rPr>
+        <w:t>i</w:t>
+      </w:r>
+      <w:proofErr w:type="spellEnd"/>
+      <w:r>
+        <w:rPr>
+          <w:rFonts w:ascii="Times New Roman" w:hAnsi="Times New Roman" w:cs="Times New Roman"/>
+          <w:sz w:val="24"/>
+          <w:szCs w:val="24"/>
+        </w:rPr>
+        <w:t xml:space="preserve"> </w:t>
+      </w:r>
+      <w:proofErr w:type="spellStart"/>
+      <w:r>
+        <w:rPr>
+          <w:rFonts w:ascii="Times New Roman" w:hAnsi="Times New Roman" w:cs="Times New Roman"/>
+          <w:sz w:val="24"/>
+          <w:szCs w:val="24"/>
+        </w:rPr>
+        <w:t>prostorna</w:t>
+      </w:r>
+      <w:proofErr w:type="spellEnd"/>
+    </w:p>
+    <w:p>
+      <w:pPr>
+        <w:pStyle w:val="ListParagraph"/>
+        <w:numPr>
+          <w:ilvl w:val="2"/>
+          <w:numId w:val="1"/>
+        </w:numPr>
+        <w:rPr>
+          <w:rFonts w:ascii="Times New Roman" w:hAnsi="Times New Roman" w:cs="Times New Roman"/>
+          <w:sz w:val="24"/>
+          <w:szCs w:val="24"/>
+        </w:rPr>
+      </w:pPr>
+      <w:proofErr w:type="spellStart"/>
+      <w:r>
+        <w:rPr>
+          <w:rFonts w:ascii="Times New Roman" w:hAnsi="Times New Roman" w:cs="Times New Roman"/>
+          <w:sz w:val="24"/>
+          <w:szCs w:val="24"/>
+        </w:rPr>
+        <w:t>jednostavnost</w:t>
+      </w:r>
+      <w:proofErr w:type="spellEnd"/>
+      <w:r>
+        <w:rPr>
+          <w:rFonts w:ascii="Times New Roman" w:hAnsi="Times New Roman" w:cs="Times New Roman"/>
+          <w:sz w:val="24"/>
+          <w:szCs w:val="24"/>
+        </w:rPr>
+        <w:t xml:space="preserve"> </w:t>
+      </w:r>
+      <w:proofErr w:type="spellStart"/>
+      <w:r>
+        <w:rPr>
+          <w:rFonts w:ascii="Times New Roman" w:hAnsi="Times New Roman" w:cs="Times New Roman"/>
+          <w:sz w:val="24"/>
+          <w:szCs w:val="24"/>
+        </w:rPr>
+        <w:t>upoterebe</w:t>
+      </w:r>
+      <w:proofErr w:type="spellEnd"/>
+    </w:p>
+    <w:p>
+      <w:pPr>
+        <w:pStyle w:val="ListParagraph"/>
+        <w:numPr>
+          <w:ilvl w:val="2"/>
+          <w:numId w:val="1"/>
+        </w:numPr>
+        <w:rPr>
+          <w:rFonts w:ascii="Times New Roman" w:hAnsi="Times New Roman" w:cs="Times New Roman"/>
+          <w:sz w:val="24"/>
+          <w:szCs w:val="24"/>
+        </w:rPr>
+      </w:pPr>
+      <w:proofErr w:type="gramStart"/>
+      <w:r>
+        <w:rPr>
+          <w:rFonts w:ascii="Times New Roman" w:hAnsi="Times New Roman" w:cs="Times New Roman"/>
+          <w:sz w:val="24"/>
+          <w:szCs w:val="24"/>
+        </w:rPr>
+        <w:t>ne</w:t>
+      </w:r>
+      <w:proofErr w:type="gramEnd"/>
+      <w:r>
+        <w:rPr>
+          <w:rFonts w:ascii="Times New Roman" w:hAnsi="Times New Roman" w:cs="Times New Roman"/>
+          <w:sz w:val="24"/>
+          <w:szCs w:val="24"/>
+        </w:rPr>
+        <w:t xml:space="preserve"> bi </w:t>
+      </w:r>
+      <w:proofErr w:type="spellStart"/>
+      <w:r>
+        <w:rPr>
+          <w:rFonts w:ascii="Times New Roman" w:hAnsi="Times New Roman" w:cs="Times New Roman"/>
+          <w:sz w:val="24"/>
+          <w:szCs w:val="24"/>
+        </w:rPr>
+        <w:t>bilo</w:t>
+      </w:r>
+      <w:proofErr w:type="spellEnd"/>
+      <w:r>
+        <w:rPr>
+          <w:rFonts w:ascii="Times New Roman" w:hAnsi="Times New Roman" w:cs="Times New Roman"/>
+          <w:sz w:val="24"/>
+          <w:szCs w:val="24"/>
+        </w:rPr>
+        <w:t xml:space="preserve"> </w:t>
+      </w:r>
+      <w:proofErr w:type="spellStart"/>
+      <w:r>
+        <w:rPr>
+          <w:rFonts w:ascii="Times New Roman" w:hAnsi="Times New Roman" w:cs="Times New Roman"/>
+          <w:sz w:val="24"/>
+          <w:szCs w:val="24"/>
+        </w:rPr>
+        <w:t>loše</w:t>
+      </w:r>
+      <w:proofErr w:type="spellEnd"/>
+      <w:r>
+        <w:rPr>
+          <w:rFonts w:ascii="Times New Roman" w:hAnsi="Times New Roman" w:cs="Times New Roman"/>
+          <w:sz w:val="24"/>
+          <w:szCs w:val="24"/>
+        </w:rPr>
+        <w:t xml:space="preserve"> </w:t>
+      </w:r>
+      <w:proofErr w:type="spellStart"/>
+      <w:r>
+        <w:rPr>
+          <w:rFonts w:ascii="Times New Roman" w:hAnsi="Times New Roman" w:cs="Times New Roman"/>
+          <w:sz w:val="24"/>
+          <w:szCs w:val="24"/>
+        </w:rPr>
+        <w:t>ovde</w:t>
+      </w:r>
+      <w:proofErr w:type="spellEnd"/>
+      <w:r>
+        <w:rPr>
+          <w:rFonts w:ascii="Times New Roman" w:hAnsi="Times New Roman" w:cs="Times New Roman"/>
+          <w:sz w:val="24"/>
+          <w:szCs w:val="24"/>
+        </w:rPr>
+        <w:t xml:space="preserve"> </w:t>
+      </w:r>
+      <w:proofErr w:type="spellStart"/>
+      <w:r>
+        <w:rPr>
+          <w:rFonts w:ascii="Times New Roman" w:hAnsi="Times New Roman" w:cs="Times New Roman"/>
+          <w:sz w:val="24"/>
+          <w:szCs w:val="24"/>
+        </w:rPr>
+        <w:t>pomenuti</w:t>
+      </w:r>
+      <w:proofErr w:type="spellEnd"/>
+      <w:r>
+        <w:rPr>
+          <w:rFonts w:ascii="Times New Roman" w:hAnsi="Times New Roman" w:cs="Times New Roman"/>
+          <w:sz w:val="24"/>
+          <w:szCs w:val="24"/>
+        </w:rPr>
+        <w:t xml:space="preserve"> LLVM </w:t>
+      </w:r>
+      <w:proofErr w:type="spellStart"/>
+      <w:r>
+        <w:rPr>
+          <w:rFonts w:ascii="Times New Roman" w:hAnsi="Times New Roman" w:cs="Times New Roman"/>
+          <w:sz w:val="24"/>
+          <w:szCs w:val="24"/>
+        </w:rPr>
+        <w:t>i</w:t>
+      </w:r>
+      <w:proofErr w:type="spellEnd"/>
+      <w:r>
+        <w:rPr>
+          <w:rFonts w:ascii="Times New Roman" w:hAnsi="Times New Roman" w:cs="Times New Roman"/>
+          <w:sz w:val="24"/>
+          <w:szCs w:val="24"/>
+        </w:rPr>
+        <w:t xml:space="preserve"> </w:t>
+      </w:r>
+      <w:proofErr w:type="spellStart"/>
+      <w:r>
+        <w:rPr>
+          <w:rFonts w:ascii="Times New Roman" w:hAnsi="Times New Roman" w:cs="Times New Roman"/>
+          <w:sz w:val="24"/>
+          <w:szCs w:val="24"/>
+        </w:rPr>
+        <w:t>njihovu</w:t>
+      </w:r>
+      <w:proofErr w:type="spellEnd"/>
+      <w:r>
+        <w:rPr>
+          <w:rFonts w:ascii="Times New Roman" w:hAnsi="Times New Roman" w:cs="Times New Roman"/>
+          <w:sz w:val="24"/>
+          <w:szCs w:val="24"/>
+        </w:rPr>
+        <w:t xml:space="preserve"> runtime </w:t>
+      </w:r>
+      <w:proofErr w:type="spellStart"/>
+      <w:r>
+        <w:rPr>
+          <w:rFonts w:ascii="Times New Roman" w:hAnsi="Times New Roman" w:cs="Times New Roman"/>
+          <w:sz w:val="24"/>
+          <w:szCs w:val="24"/>
+        </w:rPr>
+        <w:t>instrumentalizaciju</w:t>
+      </w:r>
+      <w:proofErr w:type="spellEnd"/>
+      <w:r>
+        <w:rPr>
+          <w:rFonts w:ascii="Times New Roman" w:hAnsi="Times New Roman" w:cs="Times New Roman"/>
+          <w:sz w:val="24"/>
+          <w:szCs w:val="24"/>
+        </w:rPr>
+        <w:t xml:space="preserve"> (LLVM </w:t>
+      </w:r>
+      <w:proofErr w:type="spellStart"/>
+      <w:r>
+        <w:rPr>
+          <w:rFonts w:ascii="Times New Roman" w:hAnsi="Times New Roman" w:cs="Times New Roman"/>
+          <w:sz w:val="24"/>
+          <w:szCs w:val="24"/>
+        </w:rPr>
+        <w:t>jede</w:t>
+      </w:r>
+      <w:proofErr w:type="spellEnd"/>
+      <w:r>
+        <w:rPr>
+          <w:rFonts w:ascii="Times New Roman" w:hAnsi="Times New Roman" w:cs="Times New Roman"/>
+          <w:sz w:val="24"/>
+          <w:szCs w:val="24"/>
+        </w:rPr>
+        <w:t xml:space="preserve"> </w:t>
+      </w:r>
+      <w:proofErr w:type="spellStart"/>
+      <w:r>
+        <w:rPr>
+          <w:rFonts w:ascii="Times New Roman" w:hAnsi="Times New Roman" w:cs="Times New Roman"/>
+          <w:sz w:val="24"/>
+          <w:szCs w:val="24"/>
+        </w:rPr>
+        <w:t>memoriju</w:t>
+      </w:r>
+      <w:proofErr w:type="spellEnd"/>
+      <w:r>
+        <w:rPr>
+          <w:rFonts w:ascii="Times New Roman" w:hAnsi="Times New Roman" w:cs="Times New Roman"/>
+          <w:sz w:val="24"/>
+          <w:szCs w:val="24"/>
+        </w:rPr>
+        <w:t xml:space="preserve"> </w:t>
+      </w:r>
+      <w:proofErr w:type="spellStart"/>
+      <w:r>
+        <w:rPr>
+          <w:rFonts w:ascii="Times New Roman" w:hAnsi="Times New Roman" w:cs="Times New Roman"/>
+          <w:sz w:val="24"/>
+          <w:szCs w:val="24"/>
+        </w:rPr>
+        <w:t>ko</w:t>
+      </w:r>
+      <w:proofErr w:type="spellEnd"/>
+      <w:r>
+        <w:rPr>
+          <w:rFonts w:ascii="Times New Roman" w:hAnsi="Times New Roman" w:cs="Times New Roman"/>
+          <w:sz w:val="24"/>
+          <w:szCs w:val="24"/>
+        </w:rPr>
+        <w:t xml:space="preserve"> </w:t>
+      </w:r>
+      <w:proofErr w:type="spellStart"/>
+      <w:r>
+        <w:rPr>
+          <w:rFonts w:ascii="Times New Roman" w:hAnsi="Times New Roman" w:cs="Times New Roman"/>
+          <w:sz w:val="24"/>
+          <w:szCs w:val="24"/>
+        </w:rPr>
+        <w:t>lud</w:t>
+      </w:r>
+      <w:proofErr w:type="spellEnd"/>
+      <w:r>
+        <w:rPr>
+          <w:rFonts w:ascii="Times New Roman" w:hAnsi="Times New Roman" w:cs="Times New Roman"/>
+          <w:sz w:val="24"/>
+          <w:szCs w:val="24"/>
+        </w:rPr>
+        <w:t xml:space="preserve">, </w:t>
+      </w:r>
+      <w:proofErr w:type="spellStart"/>
+      <w:r>
+        <w:rPr>
+          <w:rFonts w:ascii="Times New Roman" w:hAnsi="Times New Roman" w:cs="Times New Roman"/>
+          <w:sz w:val="24"/>
+          <w:szCs w:val="24"/>
+        </w:rPr>
+        <w:t>jer</w:t>
+      </w:r>
+      <w:proofErr w:type="spellEnd"/>
+      <w:r>
+        <w:rPr>
+          <w:rFonts w:ascii="Times New Roman" w:hAnsi="Times New Roman" w:cs="Times New Roman"/>
+          <w:sz w:val="24"/>
+          <w:szCs w:val="24"/>
+        </w:rPr>
+        <w:t xml:space="preserve"> </w:t>
+      </w:r>
+      <w:proofErr w:type="spellStart"/>
+      <w:r>
+        <w:rPr>
+          <w:rFonts w:ascii="Times New Roman" w:hAnsi="Times New Roman" w:cs="Times New Roman"/>
+          <w:sz w:val="24"/>
+          <w:szCs w:val="24"/>
+        </w:rPr>
+        <w:t>podatke</w:t>
+      </w:r>
+      <w:proofErr w:type="spellEnd"/>
+      <w:r>
+        <w:rPr>
+          <w:rFonts w:ascii="Times New Roman" w:hAnsi="Times New Roman" w:cs="Times New Roman"/>
+          <w:sz w:val="24"/>
+          <w:szCs w:val="24"/>
+        </w:rPr>
+        <w:t xml:space="preserve"> </w:t>
+      </w:r>
+      <w:proofErr w:type="spellStart"/>
+      <w:r>
+        <w:rPr>
+          <w:rFonts w:ascii="Times New Roman" w:hAnsi="Times New Roman" w:cs="Times New Roman"/>
+          <w:sz w:val="24"/>
+          <w:szCs w:val="24"/>
+        </w:rPr>
+        <w:t>dampuje</w:t>
+      </w:r>
+      <w:proofErr w:type="spellEnd"/>
+      <w:r>
+        <w:rPr>
+          <w:rFonts w:ascii="Times New Roman" w:hAnsi="Times New Roman" w:cs="Times New Roman"/>
+          <w:sz w:val="24"/>
+          <w:szCs w:val="24"/>
+        </w:rPr>
+        <w:t xml:space="preserve"> u </w:t>
+      </w:r>
+      <w:proofErr w:type="spellStart"/>
+      <w:r>
+        <w:rPr>
+          <w:rFonts w:ascii="Times New Roman" w:hAnsi="Times New Roman" w:cs="Times New Roman"/>
+          <w:sz w:val="24"/>
+          <w:szCs w:val="24"/>
+        </w:rPr>
+        <w:t>fajlove</w:t>
+      </w:r>
+      <w:proofErr w:type="spellEnd"/>
+      <w:r>
+        <w:rPr>
+          <w:rFonts w:ascii="Times New Roman" w:hAnsi="Times New Roman" w:cs="Times New Roman"/>
+          <w:sz w:val="24"/>
+          <w:szCs w:val="24"/>
+        </w:rPr>
+        <w:t xml:space="preserve"> </w:t>
+      </w:r>
+      <w:proofErr w:type="spellStart"/>
+      <w:r>
+        <w:rPr>
+          <w:rFonts w:ascii="Times New Roman" w:hAnsi="Times New Roman" w:cs="Times New Roman"/>
+          <w:sz w:val="24"/>
+          <w:szCs w:val="24"/>
+        </w:rPr>
+        <w:t>ali</w:t>
+      </w:r>
+      <w:proofErr w:type="spellEnd"/>
+      <w:r>
+        <w:rPr>
+          <w:rFonts w:ascii="Times New Roman" w:hAnsi="Times New Roman" w:cs="Times New Roman"/>
+          <w:sz w:val="24"/>
+          <w:szCs w:val="24"/>
+        </w:rPr>
+        <w:t xml:space="preserve"> </w:t>
+      </w:r>
+      <w:proofErr w:type="spellStart"/>
+      <w:r>
+        <w:rPr>
+          <w:rFonts w:ascii="Times New Roman" w:hAnsi="Times New Roman" w:cs="Times New Roman"/>
+          <w:sz w:val="24"/>
+          <w:szCs w:val="24"/>
+        </w:rPr>
+        <w:t>i</w:t>
+      </w:r>
+      <w:proofErr w:type="spellEnd"/>
+      <w:r>
+        <w:rPr>
+          <w:rFonts w:ascii="Times New Roman" w:hAnsi="Times New Roman" w:cs="Times New Roman"/>
+          <w:sz w:val="24"/>
+          <w:szCs w:val="24"/>
+        </w:rPr>
+        <w:t xml:space="preserve"> </w:t>
+      </w:r>
+      <w:proofErr w:type="spellStart"/>
+      <w:r>
+        <w:rPr>
+          <w:rFonts w:ascii="Times New Roman" w:hAnsi="Times New Roman" w:cs="Times New Roman"/>
+          <w:sz w:val="24"/>
+          <w:szCs w:val="24"/>
+        </w:rPr>
+        <w:t>ugrađuje</w:t>
+      </w:r>
+      <w:proofErr w:type="spellEnd"/>
+      <w:r>
+        <w:rPr>
+          <w:rFonts w:ascii="Times New Roman" w:hAnsi="Times New Roman" w:cs="Times New Roman"/>
+          <w:sz w:val="24"/>
+          <w:szCs w:val="24"/>
+        </w:rPr>
+        <w:t xml:space="preserve"> u </w:t>
+      </w:r>
+      <w:proofErr w:type="spellStart"/>
+      <w:r>
+        <w:rPr>
+          <w:rFonts w:ascii="Times New Roman" w:hAnsi="Times New Roman" w:cs="Times New Roman"/>
+          <w:sz w:val="24"/>
+          <w:szCs w:val="24"/>
+        </w:rPr>
+        <w:t>samu</w:t>
+      </w:r>
+      <w:proofErr w:type="spellEnd"/>
+      <w:r>
+        <w:rPr>
+          <w:rFonts w:ascii="Times New Roman" w:hAnsi="Times New Roman" w:cs="Times New Roman"/>
+          <w:sz w:val="24"/>
+          <w:szCs w:val="24"/>
+        </w:rPr>
+        <w:t xml:space="preserve"> </w:t>
+      </w:r>
+      <w:proofErr w:type="spellStart"/>
+      <w:r>
+        <w:rPr>
+          <w:rFonts w:ascii="Times New Roman" w:hAnsi="Times New Roman" w:cs="Times New Roman"/>
+          <w:sz w:val="24"/>
+          <w:szCs w:val="24"/>
+        </w:rPr>
+        <w:t>binariju</w:t>
+      </w:r>
+      <w:proofErr w:type="spellEnd"/>
+      <w:r>
+        <w:rPr>
+          <w:rFonts w:ascii="Times New Roman" w:hAnsi="Times New Roman" w:cs="Times New Roman"/>
+          <w:sz w:val="24"/>
+          <w:szCs w:val="24"/>
+        </w:rPr>
+        <w:t xml:space="preserve"> </w:t>
+      </w:r>
+      <w:proofErr w:type="spellStart"/>
+      <w:r>
+        <w:rPr>
+          <w:rFonts w:ascii="Times New Roman" w:hAnsi="Times New Roman" w:cs="Times New Roman"/>
+          <w:sz w:val="24"/>
+          <w:szCs w:val="24"/>
+        </w:rPr>
+        <w:t>koja</w:t>
+      </w:r>
+      <w:proofErr w:type="spellEnd"/>
+      <w:r>
+        <w:rPr>
+          <w:rFonts w:ascii="Times New Roman" w:hAnsi="Times New Roman" w:cs="Times New Roman"/>
+          <w:sz w:val="24"/>
+          <w:szCs w:val="24"/>
+        </w:rPr>
+        <w:t xml:space="preserve"> </w:t>
+      </w:r>
+      <w:proofErr w:type="spellStart"/>
+      <w:r>
+        <w:rPr>
+          <w:rFonts w:ascii="Times New Roman" w:hAnsi="Times New Roman" w:cs="Times New Roman"/>
+          <w:sz w:val="24"/>
+          <w:szCs w:val="24"/>
+        </w:rPr>
+        <w:t>zato</w:t>
+      </w:r>
+      <w:proofErr w:type="spellEnd"/>
+      <w:r>
+        <w:rPr>
+          <w:rFonts w:ascii="Times New Roman" w:hAnsi="Times New Roman" w:cs="Times New Roman"/>
+          <w:sz w:val="24"/>
+          <w:szCs w:val="24"/>
+        </w:rPr>
+        <w:t xml:space="preserve"> </w:t>
+      </w:r>
+      <w:proofErr w:type="spellStart"/>
+      <w:r>
+        <w:rPr>
+          <w:rFonts w:ascii="Times New Roman" w:hAnsi="Times New Roman" w:cs="Times New Roman"/>
+          <w:sz w:val="24"/>
+          <w:szCs w:val="24"/>
+        </w:rPr>
+        <w:t>naraste</w:t>
+      </w:r>
+      <w:proofErr w:type="spellEnd"/>
+      <w:r>
+        <w:rPr>
+          <w:rFonts w:ascii="Times New Roman" w:hAnsi="Times New Roman" w:cs="Times New Roman"/>
+          <w:sz w:val="24"/>
+          <w:szCs w:val="24"/>
+        </w:rPr>
+        <w:t xml:space="preserve"> </w:t>
+      </w:r>
+      <w:proofErr w:type="spellStart"/>
+      <w:r>
+        <w:rPr>
+          <w:rFonts w:ascii="Times New Roman" w:hAnsi="Times New Roman" w:cs="Times New Roman"/>
+          <w:sz w:val="24"/>
+          <w:szCs w:val="24"/>
+        </w:rPr>
+        <w:t>mnogo</w:t>
+      </w:r>
+      <w:proofErr w:type="spellEnd"/>
+      <w:r>
+        <w:rPr>
+          <w:rFonts w:ascii="Times New Roman" w:hAnsi="Times New Roman" w:cs="Times New Roman"/>
+          <w:sz w:val="24"/>
+          <w:szCs w:val="24"/>
+        </w:rPr>
+        <w:t xml:space="preserve"> </w:t>
+      </w:r>
+      <w:proofErr w:type="spellStart"/>
+      <w:r>
+        <w:rPr>
+          <w:rFonts w:ascii="Times New Roman" w:hAnsi="Times New Roman" w:cs="Times New Roman"/>
+          <w:sz w:val="24"/>
+          <w:szCs w:val="24"/>
+        </w:rPr>
+        <w:t>i</w:t>
+      </w:r>
+      <w:proofErr w:type="spellEnd"/>
+      <w:r>
+        <w:rPr>
+          <w:rFonts w:ascii="Times New Roman" w:hAnsi="Times New Roman" w:cs="Times New Roman"/>
+          <w:sz w:val="24"/>
+          <w:szCs w:val="24"/>
+        </w:rPr>
+        <w:t xml:space="preserve"> </w:t>
+      </w:r>
+      <w:proofErr w:type="spellStart"/>
+      <w:r>
+        <w:rPr>
+          <w:rFonts w:ascii="Times New Roman" w:hAnsi="Times New Roman" w:cs="Times New Roman"/>
+          <w:sz w:val="24"/>
+          <w:szCs w:val="24"/>
+        </w:rPr>
+        <w:t>pravi</w:t>
+      </w:r>
+      <w:proofErr w:type="spellEnd"/>
+      <w:r>
+        <w:rPr>
+          <w:rFonts w:ascii="Times New Roman" w:hAnsi="Times New Roman" w:cs="Times New Roman"/>
+          <w:sz w:val="24"/>
+          <w:szCs w:val="24"/>
+        </w:rPr>
+        <w:t xml:space="preserve"> </w:t>
+      </w:r>
+      <w:proofErr w:type="spellStart"/>
+      <w:r>
+        <w:rPr>
+          <w:rFonts w:ascii="Times New Roman" w:hAnsi="Times New Roman" w:cs="Times New Roman"/>
+          <w:sz w:val="24"/>
+          <w:szCs w:val="24"/>
+        </w:rPr>
+        <w:t>probleme</w:t>
+      </w:r>
+      <w:proofErr w:type="spellEnd"/>
+      <w:r>
+        <w:rPr>
+          <w:rFonts w:ascii="Times New Roman" w:hAnsi="Times New Roman" w:cs="Times New Roman"/>
+          <w:sz w:val="24"/>
+          <w:szCs w:val="24"/>
+        </w:rPr>
+        <w:t xml:space="preserve">, </w:t>
+      </w:r>
+      <w:proofErr w:type="spellStart"/>
+      <w:r>
+        <w:rPr>
+          <w:rFonts w:ascii="Times New Roman" w:hAnsi="Times New Roman" w:cs="Times New Roman"/>
+          <w:sz w:val="24"/>
+          <w:szCs w:val="24"/>
+        </w:rPr>
+        <w:t>dok</w:t>
+      </w:r>
+      <w:proofErr w:type="spellEnd"/>
+      <w:r>
+        <w:rPr>
+          <w:rFonts w:ascii="Times New Roman" w:hAnsi="Times New Roman" w:cs="Times New Roman"/>
+          <w:sz w:val="24"/>
+          <w:szCs w:val="24"/>
+        </w:rPr>
+        <w:t xml:space="preserve"> GCC </w:t>
+      </w:r>
+      <w:proofErr w:type="spellStart"/>
+      <w:r>
+        <w:rPr>
+          <w:rFonts w:ascii="Times New Roman" w:hAnsi="Times New Roman" w:cs="Times New Roman"/>
+          <w:sz w:val="24"/>
+          <w:szCs w:val="24"/>
+        </w:rPr>
+        <w:t>sve</w:t>
+      </w:r>
+      <w:proofErr w:type="spellEnd"/>
+      <w:r>
+        <w:rPr>
+          <w:rFonts w:ascii="Times New Roman" w:hAnsi="Times New Roman" w:cs="Times New Roman"/>
+          <w:sz w:val="24"/>
+          <w:szCs w:val="24"/>
+        </w:rPr>
+        <w:t xml:space="preserve"> </w:t>
+      </w:r>
+      <w:proofErr w:type="spellStart"/>
+      <w:r>
+        <w:rPr>
+          <w:rFonts w:ascii="Times New Roman" w:hAnsi="Times New Roman" w:cs="Times New Roman"/>
+          <w:sz w:val="24"/>
+          <w:szCs w:val="24"/>
+        </w:rPr>
+        <w:t>dampuje</w:t>
+      </w:r>
+      <w:proofErr w:type="spellEnd"/>
+      <w:r>
+        <w:rPr>
+          <w:rFonts w:ascii="Times New Roman" w:hAnsi="Times New Roman" w:cs="Times New Roman"/>
+          <w:sz w:val="24"/>
+          <w:szCs w:val="24"/>
+        </w:rPr>
+        <w:t xml:space="preserve"> u </w:t>
+      </w:r>
+      <w:proofErr w:type="spellStart"/>
+      <w:r>
+        <w:rPr>
+          <w:rFonts w:ascii="Times New Roman" w:hAnsi="Times New Roman" w:cs="Times New Roman"/>
+          <w:sz w:val="24"/>
+          <w:szCs w:val="24"/>
+        </w:rPr>
+        <w:t>fajlove</w:t>
+      </w:r>
+      <w:proofErr w:type="spellEnd"/>
+      <w:r>
+        <w:rPr>
+          <w:rFonts w:ascii="Times New Roman" w:hAnsi="Times New Roman" w:cs="Times New Roman"/>
+          <w:sz w:val="24"/>
+          <w:szCs w:val="24"/>
+        </w:rPr>
+        <w:t xml:space="preserve"> pa je </w:t>
+      </w:r>
+      <w:proofErr w:type="spellStart"/>
+      <w:r>
+        <w:rPr>
+          <w:rFonts w:ascii="Times New Roman" w:hAnsi="Times New Roman" w:cs="Times New Roman"/>
+          <w:sz w:val="24"/>
+          <w:szCs w:val="24"/>
+        </w:rPr>
+        <w:t>binarija</w:t>
+      </w:r>
+      <w:proofErr w:type="spellEnd"/>
+      <w:r>
+        <w:rPr>
+          <w:rFonts w:ascii="Times New Roman" w:hAnsi="Times New Roman" w:cs="Times New Roman"/>
+          <w:sz w:val="24"/>
+          <w:szCs w:val="24"/>
+        </w:rPr>
+        <w:t xml:space="preserve"> mala).</w:t>
       </w:r>
     </w:p>
     <w:p>
@@ -229,19 +6452,731 @@
           <w:numId w:val="1"/>
         </w:numPr>
         <w:rPr>
-          <w:rFonts w:ascii="Times New Roman" w:eastAsia="Calibri" w:hAnsi="Times New Roman" w:cs="Times New Roman"/>
-          <w:sz w:val="24"/>
-          <w:szCs w:val="24"/>
-        </w:rPr>
-      </w:pPr>
-      <w:r>
-        <w:rPr>
-          <w:rFonts w:ascii="Times New Roman" w:eastAsia="Calibri" w:hAnsi="Times New Roman" w:cs="Times New Roman"/>
-          <w:sz w:val="24"/>
-          <w:szCs w:val="24"/>
-        </w:rPr>
-        <w:t>Zbog promene naslova, koja nažalost dosta utiče na suštinu, ja bih ovde dodala kratki hint za sledeća dva poglavlja, ali bez mnogo objašnjenja (npr. Podaci se mogu prikupiti na kraju ili tokom rada. E, ovo drugo je ono što nema, pa ja dodajem)</w:t>
-      </w:r>
+          <w:rFonts w:ascii="Times New Roman" w:hAnsi="Times New Roman" w:cs="Times New Roman"/>
+          <w:sz w:val="24"/>
+          <w:szCs w:val="24"/>
+        </w:rPr>
+      </w:pPr>
+      <w:proofErr w:type="spellStart"/>
+      <w:r>
+        <w:rPr>
+          <w:rFonts w:ascii="Times New Roman" w:hAnsi="Times New Roman" w:cs="Times New Roman"/>
+          <w:sz w:val="24"/>
+          <w:szCs w:val="24"/>
+        </w:rPr>
+        <w:t>Primena</w:t>
+      </w:r>
+      <w:proofErr w:type="spellEnd"/>
+    </w:p>
+    <w:p>
+      <w:pPr>
+        <w:pStyle w:val="ListParagraph"/>
+        <w:numPr>
+          <w:ilvl w:val="2"/>
+          <w:numId w:val="1"/>
+        </w:numPr>
+        <w:rPr>
+          <w:rFonts w:ascii="Times New Roman" w:hAnsi="Times New Roman" w:cs="Times New Roman"/>
+          <w:sz w:val="24"/>
+          <w:szCs w:val="24"/>
+        </w:rPr>
+      </w:pPr>
+      <w:proofErr w:type="spellStart"/>
+      <w:r>
+        <w:rPr>
+          <w:rFonts w:ascii="Times New Roman" w:hAnsi="Times New Roman" w:cs="Times New Roman"/>
+          <w:sz w:val="24"/>
+          <w:szCs w:val="24"/>
+        </w:rPr>
+        <w:t>Gde</w:t>
+      </w:r>
+      <w:proofErr w:type="spellEnd"/>
+      <w:r>
+        <w:rPr>
+          <w:rFonts w:ascii="Times New Roman" w:hAnsi="Times New Roman" w:cs="Times New Roman"/>
+          <w:sz w:val="24"/>
+          <w:szCs w:val="24"/>
+        </w:rPr>
+        <w:t xml:space="preserve"> bi </w:t>
+      </w:r>
+      <w:proofErr w:type="spellStart"/>
+      <w:r>
+        <w:rPr>
+          <w:rFonts w:ascii="Times New Roman" w:hAnsi="Times New Roman" w:cs="Times New Roman"/>
+          <w:sz w:val="24"/>
+          <w:szCs w:val="24"/>
+        </w:rPr>
+        <w:t>sve</w:t>
+      </w:r>
+      <w:proofErr w:type="spellEnd"/>
+      <w:r>
+        <w:rPr>
+          <w:rFonts w:ascii="Times New Roman" w:hAnsi="Times New Roman" w:cs="Times New Roman"/>
+          <w:sz w:val="24"/>
+          <w:szCs w:val="24"/>
+        </w:rPr>
+        <w:t xml:space="preserve"> </w:t>
+      </w:r>
+      <w:proofErr w:type="spellStart"/>
+      <w:r>
+        <w:rPr>
+          <w:rFonts w:ascii="Times New Roman" w:hAnsi="Times New Roman" w:cs="Times New Roman"/>
+          <w:sz w:val="24"/>
+          <w:szCs w:val="24"/>
+        </w:rPr>
+        <w:t>ovo</w:t>
+      </w:r>
+      <w:proofErr w:type="spellEnd"/>
+      <w:r>
+        <w:rPr>
+          <w:rFonts w:ascii="Times New Roman" w:hAnsi="Times New Roman" w:cs="Times New Roman"/>
+          <w:sz w:val="24"/>
+          <w:szCs w:val="24"/>
+        </w:rPr>
+        <w:t xml:space="preserve"> </w:t>
+      </w:r>
+      <w:proofErr w:type="spellStart"/>
+      <w:r>
+        <w:rPr>
+          <w:rFonts w:ascii="Times New Roman" w:hAnsi="Times New Roman" w:cs="Times New Roman"/>
+          <w:sz w:val="24"/>
+          <w:szCs w:val="24"/>
+        </w:rPr>
+        <w:t>moglo</w:t>
+      </w:r>
+      <w:proofErr w:type="spellEnd"/>
+      <w:r>
+        <w:rPr>
+          <w:rFonts w:ascii="Times New Roman" w:hAnsi="Times New Roman" w:cs="Times New Roman"/>
+          <w:sz w:val="24"/>
+          <w:szCs w:val="24"/>
+        </w:rPr>
+        <w:t xml:space="preserve"> </w:t>
+      </w:r>
+      <w:proofErr w:type="spellStart"/>
+      <w:r>
+        <w:rPr>
+          <w:rFonts w:ascii="Times New Roman" w:hAnsi="Times New Roman" w:cs="Times New Roman"/>
+          <w:sz w:val="24"/>
+          <w:szCs w:val="24"/>
+        </w:rPr>
+        <w:t>da</w:t>
+      </w:r>
+      <w:proofErr w:type="spellEnd"/>
+      <w:r>
+        <w:rPr>
+          <w:rFonts w:ascii="Times New Roman" w:hAnsi="Times New Roman" w:cs="Times New Roman"/>
+          <w:sz w:val="24"/>
+          <w:szCs w:val="24"/>
+        </w:rPr>
+        <w:t xml:space="preserve"> </w:t>
+      </w:r>
+      <w:proofErr w:type="spellStart"/>
+      <w:r>
+        <w:rPr>
+          <w:rFonts w:ascii="Times New Roman" w:hAnsi="Times New Roman" w:cs="Times New Roman"/>
+          <w:sz w:val="24"/>
+          <w:szCs w:val="24"/>
+        </w:rPr>
+        <w:t>radi</w:t>
+      </w:r>
+      <w:proofErr w:type="spellEnd"/>
+    </w:p>
+    <w:p>
+      <w:pPr>
+        <w:pStyle w:val="ListParagraph"/>
+        <w:numPr>
+          <w:ilvl w:val="2"/>
+          <w:numId w:val="1"/>
+        </w:numPr>
+        <w:rPr>
+          <w:rFonts w:ascii="Times New Roman" w:hAnsi="Times New Roman" w:cs="Times New Roman"/>
+          <w:sz w:val="24"/>
+          <w:szCs w:val="24"/>
+        </w:rPr>
+      </w:pPr>
+      <w:r>
+        <w:rPr>
+          <w:rFonts w:ascii="Times New Roman" w:hAnsi="Times New Roman" w:cs="Times New Roman"/>
+          <w:sz w:val="24"/>
+          <w:szCs w:val="24"/>
+        </w:rPr>
+        <w:t xml:space="preserve">Ne </w:t>
+      </w:r>
+      <w:proofErr w:type="spellStart"/>
+      <w:r>
+        <w:rPr>
+          <w:rFonts w:ascii="Times New Roman" w:hAnsi="Times New Roman" w:cs="Times New Roman"/>
+          <w:sz w:val="24"/>
+          <w:szCs w:val="24"/>
+        </w:rPr>
+        <w:t>znam</w:t>
+      </w:r>
+      <w:proofErr w:type="spellEnd"/>
+      <w:r>
+        <w:rPr>
+          <w:rFonts w:ascii="Times New Roman" w:hAnsi="Times New Roman" w:cs="Times New Roman"/>
+          <w:sz w:val="24"/>
+          <w:szCs w:val="24"/>
+        </w:rPr>
+        <w:t xml:space="preserve"> </w:t>
+      </w:r>
+      <w:proofErr w:type="spellStart"/>
+      <w:r>
+        <w:rPr>
+          <w:rFonts w:ascii="Times New Roman" w:hAnsi="Times New Roman" w:cs="Times New Roman"/>
+          <w:sz w:val="24"/>
+          <w:szCs w:val="24"/>
+        </w:rPr>
+        <w:t>koliko</w:t>
+      </w:r>
+      <w:proofErr w:type="spellEnd"/>
+      <w:r>
+        <w:rPr>
+          <w:rFonts w:ascii="Times New Roman" w:hAnsi="Times New Roman" w:cs="Times New Roman"/>
+          <w:sz w:val="24"/>
+          <w:szCs w:val="24"/>
+        </w:rPr>
+        <w:t xml:space="preserve"> </w:t>
+      </w:r>
+      <w:proofErr w:type="spellStart"/>
+      <w:r>
+        <w:rPr>
+          <w:rFonts w:ascii="Times New Roman" w:hAnsi="Times New Roman" w:cs="Times New Roman"/>
+          <w:sz w:val="24"/>
+          <w:szCs w:val="24"/>
+        </w:rPr>
+        <w:t>smem</w:t>
+      </w:r>
+      <w:proofErr w:type="spellEnd"/>
+      <w:r>
+        <w:rPr>
+          <w:rFonts w:ascii="Times New Roman" w:hAnsi="Times New Roman" w:cs="Times New Roman"/>
+          <w:sz w:val="24"/>
+          <w:szCs w:val="24"/>
+        </w:rPr>
+        <w:t xml:space="preserve"> </w:t>
+      </w:r>
+      <w:proofErr w:type="spellStart"/>
+      <w:r>
+        <w:rPr>
+          <w:rFonts w:ascii="Times New Roman" w:hAnsi="Times New Roman" w:cs="Times New Roman"/>
+          <w:sz w:val="24"/>
+          <w:szCs w:val="24"/>
+        </w:rPr>
+        <w:t>odavati</w:t>
+      </w:r>
+      <w:proofErr w:type="spellEnd"/>
+      <w:r>
+        <w:rPr>
+          <w:rFonts w:ascii="Times New Roman" w:hAnsi="Times New Roman" w:cs="Times New Roman"/>
+          <w:sz w:val="24"/>
+          <w:szCs w:val="24"/>
+        </w:rPr>
+        <w:t xml:space="preserve"> </w:t>
+      </w:r>
+      <w:proofErr w:type="spellStart"/>
+      <w:r>
+        <w:rPr>
+          <w:rFonts w:ascii="Times New Roman" w:hAnsi="Times New Roman" w:cs="Times New Roman"/>
+          <w:sz w:val="24"/>
+          <w:szCs w:val="24"/>
+        </w:rPr>
+        <w:t>na</w:t>
+      </w:r>
+      <w:proofErr w:type="spellEnd"/>
+      <w:r>
+        <w:rPr>
+          <w:rFonts w:ascii="Times New Roman" w:hAnsi="Times New Roman" w:cs="Times New Roman"/>
+          <w:sz w:val="24"/>
+          <w:szCs w:val="24"/>
+        </w:rPr>
+        <w:t xml:space="preserve"> </w:t>
+      </w:r>
+      <w:proofErr w:type="spellStart"/>
+      <w:r>
+        <w:rPr>
+          <w:rFonts w:ascii="Times New Roman" w:hAnsi="Times New Roman" w:cs="Times New Roman"/>
+          <w:sz w:val="24"/>
+          <w:szCs w:val="24"/>
+        </w:rPr>
+        <w:t>čemu</w:t>
+      </w:r>
+      <w:proofErr w:type="spellEnd"/>
+      <w:r>
+        <w:rPr>
+          <w:rFonts w:ascii="Times New Roman" w:hAnsi="Times New Roman" w:cs="Times New Roman"/>
+          <w:sz w:val="24"/>
+          <w:szCs w:val="24"/>
+        </w:rPr>
+        <w:t xml:space="preserve"> je </w:t>
+      </w:r>
+      <w:proofErr w:type="spellStart"/>
+      <w:r>
+        <w:rPr>
+          <w:rFonts w:ascii="Times New Roman" w:hAnsi="Times New Roman" w:cs="Times New Roman"/>
+          <w:sz w:val="24"/>
+          <w:szCs w:val="24"/>
+        </w:rPr>
+        <w:t>testirano</w:t>
+      </w:r>
+      <w:proofErr w:type="spellEnd"/>
+      <w:r>
+        <w:rPr>
+          <w:rFonts w:ascii="Times New Roman" w:hAnsi="Times New Roman" w:cs="Times New Roman"/>
+          <w:sz w:val="24"/>
+          <w:szCs w:val="24"/>
+        </w:rPr>
+        <w:t xml:space="preserve"> I </w:t>
+      </w:r>
+      <w:proofErr w:type="spellStart"/>
+      <w:r>
+        <w:rPr>
+          <w:rFonts w:ascii="Times New Roman" w:hAnsi="Times New Roman" w:cs="Times New Roman"/>
+          <w:sz w:val="24"/>
+          <w:szCs w:val="24"/>
+        </w:rPr>
+        <w:t>na</w:t>
+      </w:r>
+      <w:proofErr w:type="spellEnd"/>
+      <w:r>
+        <w:rPr>
+          <w:rFonts w:ascii="Times New Roman" w:hAnsi="Times New Roman" w:cs="Times New Roman"/>
+          <w:sz w:val="24"/>
+          <w:szCs w:val="24"/>
+        </w:rPr>
+        <w:t xml:space="preserve"> </w:t>
+      </w:r>
+      <w:proofErr w:type="spellStart"/>
+      <w:r>
+        <w:rPr>
+          <w:rFonts w:ascii="Times New Roman" w:hAnsi="Times New Roman" w:cs="Times New Roman"/>
+          <w:sz w:val="24"/>
+          <w:szCs w:val="24"/>
+        </w:rPr>
+        <w:t>čemu</w:t>
+      </w:r>
+      <w:proofErr w:type="spellEnd"/>
+      <w:r>
+        <w:rPr>
+          <w:rFonts w:ascii="Times New Roman" w:hAnsi="Times New Roman" w:cs="Times New Roman"/>
+          <w:sz w:val="24"/>
+          <w:szCs w:val="24"/>
+        </w:rPr>
+        <w:t xml:space="preserve"> </w:t>
+      </w:r>
+      <w:proofErr w:type="spellStart"/>
+      <w:r>
+        <w:rPr>
+          <w:rFonts w:ascii="Times New Roman" w:hAnsi="Times New Roman" w:cs="Times New Roman"/>
+          <w:sz w:val="24"/>
+          <w:szCs w:val="24"/>
+        </w:rPr>
+        <w:t>radi</w:t>
+      </w:r>
+      <w:proofErr w:type="spellEnd"/>
+    </w:p>
+    <w:p>
+      <w:pPr>
+        <w:pStyle w:val="ListParagraph"/>
+        <w:numPr>
+          <w:ilvl w:val="2"/>
+          <w:numId w:val="1"/>
+        </w:numPr>
+        <w:rPr>
+          <w:rFonts w:ascii="Times New Roman" w:hAnsi="Times New Roman" w:cs="Times New Roman"/>
+          <w:sz w:val="24"/>
+          <w:szCs w:val="24"/>
+        </w:rPr>
+      </w:pPr>
+      <w:proofErr w:type="spellStart"/>
+      <w:r>
+        <w:rPr>
+          <w:rFonts w:ascii="Times New Roman" w:hAnsi="Times New Roman" w:cs="Times New Roman"/>
+          <w:sz w:val="24"/>
+          <w:szCs w:val="24"/>
+        </w:rPr>
+        <w:t>Ideja</w:t>
+      </w:r>
+      <w:proofErr w:type="spellEnd"/>
+      <w:r>
+        <w:rPr>
+          <w:rFonts w:ascii="Times New Roman" w:hAnsi="Times New Roman" w:cs="Times New Roman"/>
+          <w:sz w:val="24"/>
+          <w:szCs w:val="24"/>
+        </w:rPr>
+        <w:t xml:space="preserve">: </w:t>
+      </w:r>
+      <w:proofErr w:type="spellStart"/>
+      <w:r>
+        <w:rPr>
+          <w:rFonts w:ascii="Times New Roman" w:hAnsi="Times New Roman" w:cs="Times New Roman"/>
+          <w:sz w:val="24"/>
+          <w:szCs w:val="24"/>
+        </w:rPr>
+        <w:t>Ako</w:t>
+      </w:r>
+      <w:proofErr w:type="spellEnd"/>
+      <w:r>
+        <w:rPr>
+          <w:rFonts w:ascii="Times New Roman" w:hAnsi="Times New Roman" w:cs="Times New Roman"/>
+          <w:sz w:val="24"/>
+          <w:szCs w:val="24"/>
+        </w:rPr>
+        <w:t xml:space="preserve"> bi se </w:t>
+      </w:r>
+      <w:proofErr w:type="spellStart"/>
+      <w:r>
+        <w:rPr>
+          <w:rFonts w:ascii="Times New Roman" w:hAnsi="Times New Roman" w:cs="Times New Roman"/>
+          <w:sz w:val="24"/>
+          <w:szCs w:val="24"/>
+        </w:rPr>
+        <w:t>ovakav</w:t>
+      </w:r>
+      <w:proofErr w:type="spellEnd"/>
+      <w:r>
+        <w:rPr>
+          <w:rFonts w:ascii="Times New Roman" w:hAnsi="Times New Roman" w:cs="Times New Roman"/>
+          <w:sz w:val="24"/>
+          <w:szCs w:val="24"/>
+        </w:rPr>
+        <w:t xml:space="preserve"> </w:t>
+      </w:r>
+      <w:proofErr w:type="spellStart"/>
+      <w:r>
+        <w:rPr>
+          <w:rFonts w:ascii="Times New Roman" w:hAnsi="Times New Roman" w:cs="Times New Roman"/>
+          <w:sz w:val="24"/>
+          <w:szCs w:val="24"/>
+        </w:rPr>
+        <w:t>jedan</w:t>
+      </w:r>
+      <w:proofErr w:type="spellEnd"/>
+      <w:r>
+        <w:rPr>
+          <w:rFonts w:ascii="Times New Roman" w:hAnsi="Times New Roman" w:cs="Times New Roman"/>
+          <w:sz w:val="24"/>
+          <w:szCs w:val="24"/>
+        </w:rPr>
+        <w:t xml:space="preserve"> </w:t>
+      </w:r>
+      <w:proofErr w:type="spellStart"/>
+      <w:r>
+        <w:rPr>
+          <w:rFonts w:ascii="Times New Roman" w:hAnsi="Times New Roman" w:cs="Times New Roman"/>
+          <w:sz w:val="24"/>
+          <w:szCs w:val="24"/>
+        </w:rPr>
+        <w:t>alat</w:t>
+      </w:r>
+      <w:proofErr w:type="spellEnd"/>
+      <w:r>
+        <w:rPr>
+          <w:rFonts w:ascii="Times New Roman" w:hAnsi="Times New Roman" w:cs="Times New Roman"/>
+          <w:sz w:val="24"/>
+          <w:szCs w:val="24"/>
+        </w:rPr>
+        <w:t xml:space="preserve"> </w:t>
+      </w:r>
+      <w:proofErr w:type="spellStart"/>
+      <w:r>
+        <w:rPr>
+          <w:rFonts w:ascii="Times New Roman" w:hAnsi="Times New Roman" w:cs="Times New Roman"/>
+          <w:sz w:val="24"/>
+          <w:szCs w:val="24"/>
+        </w:rPr>
+        <w:t>unapredio</w:t>
+      </w:r>
+      <w:proofErr w:type="spellEnd"/>
+      <w:r>
+        <w:rPr>
+          <w:rFonts w:ascii="Times New Roman" w:hAnsi="Times New Roman" w:cs="Times New Roman"/>
+          <w:sz w:val="24"/>
+          <w:szCs w:val="24"/>
+        </w:rPr>
+        <w:t xml:space="preserve"> I </w:t>
+      </w:r>
+      <w:proofErr w:type="spellStart"/>
+      <w:r>
+        <w:rPr>
+          <w:rFonts w:ascii="Times New Roman" w:hAnsi="Times New Roman" w:cs="Times New Roman"/>
+          <w:sz w:val="24"/>
+          <w:szCs w:val="24"/>
+        </w:rPr>
+        <w:t>ugradio</w:t>
+      </w:r>
+      <w:proofErr w:type="spellEnd"/>
+      <w:r>
+        <w:rPr>
+          <w:rFonts w:ascii="Times New Roman" w:hAnsi="Times New Roman" w:cs="Times New Roman"/>
+          <w:sz w:val="24"/>
+          <w:szCs w:val="24"/>
+        </w:rPr>
+        <w:t xml:space="preserve"> </w:t>
+      </w:r>
+      <w:proofErr w:type="spellStart"/>
+      <w:r>
+        <w:rPr>
+          <w:rFonts w:ascii="Times New Roman" w:hAnsi="Times New Roman" w:cs="Times New Roman"/>
+          <w:sz w:val="24"/>
+          <w:szCs w:val="24"/>
+        </w:rPr>
+        <w:t>npr</w:t>
+      </w:r>
+      <w:proofErr w:type="spellEnd"/>
+      <w:r>
+        <w:rPr>
+          <w:rFonts w:ascii="Times New Roman" w:hAnsi="Times New Roman" w:cs="Times New Roman"/>
+          <w:sz w:val="24"/>
+          <w:szCs w:val="24"/>
+        </w:rPr>
+        <w:t xml:space="preserve"> u </w:t>
+      </w:r>
+      <w:proofErr w:type="spellStart"/>
+      <w:r>
+        <w:rPr>
+          <w:rFonts w:ascii="Times New Roman" w:hAnsi="Times New Roman" w:cs="Times New Roman"/>
+          <w:sz w:val="24"/>
+          <w:szCs w:val="24"/>
+        </w:rPr>
+        <w:t>pejsmejker</w:t>
+      </w:r>
+      <w:proofErr w:type="spellEnd"/>
+      <w:r>
+        <w:rPr>
+          <w:rFonts w:ascii="Times New Roman" w:hAnsi="Times New Roman" w:cs="Times New Roman"/>
+          <w:sz w:val="24"/>
+          <w:szCs w:val="24"/>
+        </w:rPr>
+        <w:t xml:space="preserve"> </w:t>
+      </w:r>
+      <w:proofErr w:type="spellStart"/>
+      <w:r>
+        <w:rPr>
+          <w:rFonts w:ascii="Times New Roman" w:hAnsi="Times New Roman" w:cs="Times New Roman"/>
+          <w:sz w:val="24"/>
+          <w:szCs w:val="24"/>
+        </w:rPr>
+        <w:t>da</w:t>
+      </w:r>
+      <w:proofErr w:type="spellEnd"/>
+      <w:r>
+        <w:rPr>
+          <w:rFonts w:ascii="Times New Roman" w:hAnsi="Times New Roman" w:cs="Times New Roman"/>
+          <w:sz w:val="24"/>
+          <w:szCs w:val="24"/>
+        </w:rPr>
+        <w:t xml:space="preserve"> </w:t>
+      </w:r>
+      <w:proofErr w:type="spellStart"/>
+      <w:r>
+        <w:rPr>
+          <w:rFonts w:ascii="Times New Roman" w:hAnsi="Times New Roman" w:cs="Times New Roman"/>
+          <w:sz w:val="24"/>
+          <w:szCs w:val="24"/>
+        </w:rPr>
+        <w:t>signalizira</w:t>
+      </w:r>
+      <w:proofErr w:type="spellEnd"/>
+      <w:r>
+        <w:rPr>
+          <w:rFonts w:ascii="Times New Roman" w:hAnsi="Times New Roman" w:cs="Times New Roman"/>
+          <w:sz w:val="24"/>
+          <w:szCs w:val="24"/>
+        </w:rPr>
+        <w:t xml:space="preserve"> </w:t>
+      </w:r>
+      <w:proofErr w:type="spellStart"/>
+      <w:r>
+        <w:rPr>
+          <w:rFonts w:ascii="Times New Roman" w:hAnsi="Times New Roman" w:cs="Times New Roman"/>
+          <w:sz w:val="24"/>
+          <w:szCs w:val="24"/>
+        </w:rPr>
+        <w:t>da</w:t>
+      </w:r>
+      <w:proofErr w:type="spellEnd"/>
+      <w:r>
+        <w:rPr>
+          <w:rFonts w:ascii="Times New Roman" w:hAnsi="Times New Roman" w:cs="Times New Roman"/>
+          <w:sz w:val="24"/>
+          <w:szCs w:val="24"/>
+        </w:rPr>
+        <w:t xml:space="preserve"> </w:t>
+      </w:r>
+      <w:proofErr w:type="spellStart"/>
+      <w:r>
+        <w:rPr>
+          <w:rFonts w:ascii="Times New Roman" w:hAnsi="Times New Roman" w:cs="Times New Roman"/>
+          <w:sz w:val="24"/>
+          <w:szCs w:val="24"/>
+        </w:rPr>
+        <w:t>nešto</w:t>
+      </w:r>
+      <w:proofErr w:type="spellEnd"/>
+      <w:r>
+        <w:rPr>
+          <w:rFonts w:ascii="Times New Roman" w:hAnsi="Times New Roman" w:cs="Times New Roman"/>
+          <w:sz w:val="24"/>
+          <w:szCs w:val="24"/>
+        </w:rPr>
+        <w:t xml:space="preserve"> ne </w:t>
+      </w:r>
+      <w:proofErr w:type="spellStart"/>
+      <w:r>
+        <w:rPr>
+          <w:rFonts w:ascii="Times New Roman" w:hAnsi="Times New Roman" w:cs="Times New Roman"/>
+          <w:sz w:val="24"/>
+          <w:szCs w:val="24"/>
+        </w:rPr>
+        <w:t>radi</w:t>
+      </w:r>
+      <w:proofErr w:type="spellEnd"/>
+      <w:r>
+        <w:rPr>
+          <w:rFonts w:ascii="Times New Roman" w:hAnsi="Times New Roman" w:cs="Times New Roman"/>
+          <w:sz w:val="24"/>
+          <w:szCs w:val="24"/>
+        </w:rPr>
+        <w:t xml:space="preserve"> </w:t>
+      </w:r>
+      <w:proofErr w:type="spellStart"/>
+      <w:r>
+        <w:rPr>
+          <w:rFonts w:ascii="Times New Roman" w:hAnsi="Times New Roman" w:cs="Times New Roman"/>
+          <w:sz w:val="24"/>
+          <w:szCs w:val="24"/>
+        </w:rPr>
+        <w:t>kako</w:t>
+      </w:r>
+      <w:proofErr w:type="spellEnd"/>
+      <w:r>
+        <w:rPr>
+          <w:rFonts w:ascii="Times New Roman" w:hAnsi="Times New Roman" w:cs="Times New Roman"/>
+          <w:sz w:val="24"/>
+          <w:szCs w:val="24"/>
+        </w:rPr>
+        <w:t xml:space="preserve"> </w:t>
+      </w:r>
+      <w:proofErr w:type="spellStart"/>
+      <w:r>
+        <w:rPr>
+          <w:rFonts w:ascii="Times New Roman" w:hAnsi="Times New Roman" w:cs="Times New Roman"/>
+          <w:sz w:val="24"/>
+          <w:szCs w:val="24"/>
+        </w:rPr>
+        <w:t>treba</w:t>
+      </w:r>
+      <w:proofErr w:type="spellEnd"/>
+      <w:r>
+        <w:rPr>
+          <w:rFonts w:ascii="Times New Roman" w:hAnsi="Times New Roman" w:cs="Times New Roman"/>
+          <w:sz w:val="24"/>
+          <w:szCs w:val="24"/>
+        </w:rPr>
+        <w:t xml:space="preserve">, to </w:t>
+      </w:r>
+      <w:proofErr w:type="spellStart"/>
+      <w:r>
+        <w:rPr>
+          <w:rFonts w:ascii="Times New Roman" w:hAnsi="Times New Roman" w:cs="Times New Roman"/>
+          <w:sz w:val="24"/>
+          <w:szCs w:val="24"/>
+        </w:rPr>
+        <w:t>što</w:t>
+      </w:r>
+      <w:proofErr w:type="spellEnd"/>
+      <w:r>
+        <w:rPr>
+          <w:rFonts w:ascii="Times New Roman" w:hAnsi="Times New Roman" w:cs="Times New Roman"/>
+          <w:sz w:val="24"/>
+          <w:szCs w:val="24"/>
+        </w:rPr>
+        <w:t xml:space="preserve"> je runtime </w:t>
+      </w:r>
+      <w:proofErr w:type="spellStart"/>
+      <w:r>
+        <w:rPr>
+          <w:rFonts w:ascii="Times New Roman" w:hAnsi="Times New Roman" w:cs="Times New Roman"/>
+          <w:sz w:val="24"/>
+          <w:szCs w:val="24"/>
+        </w:rPr>
+        <w:t>prikupljanje</w:t>
+      </w:r>
+      <w:proofErr w:type="spellEnd"/>
+      <w:r>
+        <w:rPr>
+          <w:rFonts w:ascii="Times New Roman" w:hAnsi="Times New Roman" w:cs="Times New Roman"/>
+          <w:sz w:val="24"/>
+          <w:szCs w:val="24"/>
+        </w:rPr>
+        <w:t xml:space="preserve"> </w:t>
+      </w:r>
+      <w:proofErr w:type="spellStart"/>
+      <w:r>
+        <w:rPr>
+          <w:rFonts w:ascii="Times New Roman" w:hAnsi="Times New Roman" w:cs="Times New Roman"/>
+          <w:sz w:val="24"/>
+          <w:szCs w:val="24"/>
+        </w:rPr>
+        <w:t>moglo</w:t>
+      </w:r>
+      <w:proofErr w:type="spellEnd"/>
+      <w:r>
+        <w:rPr>
+          <w:rFonts w:ascii="Times New Roman" w:hAnsi="Times New Roman" w:cs="Times New Roman"/>
+          <w:sz w:val="24"/>
+          <w:szCs w:val="24"/>
+        </w:rPr>
+        <w:t xml:space="preserve"> bi </w:t>
+      </w:r>
+      <w:proofErr w:type="spellStart"/>
+      <w:r>
+        <w:rPr>
+          <w:rFonts w:ascii="Times New Roman" w:hAnsi="Times New Roman" w:cs="Times New Roman"/>
+          <w:sz w:val="24"/>
+          <w:szCs w:val="24"/>
+        </w:rPr>
+        <w:t>nekome</w:t>
+      </w:r>
+      <w:proofErr w:type="spellEnd"/>
+      <w:r>
+        <w:rPr>
+          <w:rFonts w:ascii="Times New Roman" w:hAnsi="Times New Roman" w:cs="Times New Roman"/>
+          <w:sz w:val="24"/>
+          <w:szCs w:val="24"/>
+        </w:rPr>
+        <w:t xml:space="preserve"> </w:t>
+      </w:r>
+      <w:proofErr w:type="spellStart"/>
+      <w:r>
+        <w:rPr>
+          <w:rFonts w:ascii="Times New Roman" w:hAnsi="Times New Roman" w:cs="Times New Roman"/>
+          <w:sz w:val="24"/>
+          <w:szCs w:val="24"/>
+        </w:rPr>
+        <w:t>spasiti</w:t>
+      </w:r>
+      <w:proofErr w:type="spellEnd"/>
+      <w:r>
+        <w:rPr>
+          <w:rFonts w:ascii="Times New Roman" w:hAnsi="Times New Roman" w:cs="Times New Roman"/>
+          <w:sz w:val="24"/>
+          <w:szCs w:val="24"/>
+        </w:rPr>
+        <w:t xml:space="preserve"> </w:t>
+      </w:r>
+      <w:proofErr w:type="spellStart"/>
+      <w:r>
+        <w:rPr>
+          <w:rFonts w:ascii="Times New Roman" w:hAnsi="Times New Roman" w:cs="Times New Roman"/>
+          <w:sz w:val="24"/>
+          <w:szCs w:val="24"/>
+        </w:rPr>
+        <w:t>život</w:t>
+      </w:r>
+      <w:proofErr w:type="spellEnd"/>
     </w:p>
     <w:p>
       <w:pPr>
@@ -256,28 +7191,22 @@
           <w:szCs w:val="24"/>
         </w:rPr>
       </w:pPr>
-      <w:r>
-        <w:rPr>
-          <w:rFonts w:ascii="Times New Roman" w:eastAsia="Calibri" w:hAnsi="Times New Roman" w:cs="Times New Roman"/>
-          <w:sz w:val="24"/>
-          <w:szCs w:val="24"/>
-        </w:rPr>
-        <w:t>Postojeća rešenja</w:t>
-      </w:r>
-      <w:r>
-        <w:rPr>
-          <w:rFonts w:ascii="Times New Roman" w:hAnsi="Times New Roman" w:cs="Times New Roman"/>
-          <w:sz w:val="24"/>
-          <w:szCs w:val="24"/>
-        </w:rPr>
-        <w:t xml:space="preserve"> </w:t>
-      </w:r>
+      <w:proofErr w:type="spellStart"/>
+      <w:r>
+        <w:rPr>
+          <w:rFonts w:ascii="Times New Roman" w:eastAsia="Calibri" w:hAnsi="Times New Roman" w:cs="Times New Roman"/>
+          <w:sz w:val="24"/>
+          <w:szCs w:val="24"/>
+        </w:rPr>
+        <w:t>Zaključak</w:t>
+      </w:r>
+      <w:proofErr w:type="spellEnd"/>
     </w:p>
     <w:p>
       <w:pPr>
         <w:pStyle w:val="ListParagraph"/>
         <w:numPr>
-          <w:ilvl w:val="1"/>
+          <w:ilvl w:val="2"/>
           <w:numId w:val="1"/>
         </w:numPr>
         <w:rPr>
@@ -286,20 +7215,40 @@
           <w:szCs w:val="24"/>
         </w:rPr>
       </w:pPr>
-      <w:r>
-        <w:rPr>
-          <w:rFonts w:ascii="Times New Roman" w:hAnsi="Times New Roman" w:cs="Times New Roman"/>
-          <w:sz w:val="24"/>
-          <w:szCs w:val="24"/>
-        </w:rPr>
-        <w:t>Opis kako radi GCC instrumentalizacija, libcoverage i GCOV.</w:t>
-      </w:r>
+      <w:proofErr w:type="spellStart"/>
+      <w:r>
+        <w:rPr>
+          <w:rFonts w:ascii="Times New Roman" w:eastAsia="Calibri" w:hAnsi="Times New Roman" w:cs="Times New Roman"/>
+          <w:sz w:val="24"/>
+          <w:szCs w:val="24"/>
+        </w:rPr>
+        <w:t>Šta</w:t>
+      </w:r>
+      <w:proofErr w:type="spellEnd"/>
+      <w:r>
+        <w:rPr>
+          <w:rFonts w:ascii="Times New Roman" w:eastAsia="Calibri" w:hAnsi="Times New Roman" w:cs="Times New Roman"/>
+          <w:sz w:val="24"/>
+          <w:szCs w:val="24"/>
+        </w:rPr>
+        <w:t xml:space="preserve"> je </w:t>
+      </w:r>
+      <w:proofErr w:type="spellStart"/>
+      <w:r>
+        <w:rPr>
+          <w:rFonts w:ascii="Times New Roman" w:eastAsia="Calibri" w:hAnsi="Times New Roman" w:cs="Times New Roman"/>
+          <w:sz w:val="24"/>
+          <w:szCs w:val="24"/>
+        </w:rPr>
+        <w:t>urađeno</w:t>
+      </w:r>
+      <w:proofErr w:type="spellEnd"/>
     </w:p>
     <w:p>
       <w:pPr>
         <w:pStyle w:val="ListParagraph"/>
         <w:numPr>
-          <w:ilvl w:val="1"/>
+          <w:ilvl w:val="2"/>
           <w:numId w:val="1"/>
         </w:numPr>
         <w:rPr>
@@ -310,27 +7259,999 @@
       </w:pPr>
       <w:r>
         <w:rPr>
-          <w:rFonts w:ascii="Times New Roman" w:hAnsi="Times New Roman" w:cs="Times New Roman"/>
-          <w:sz w:val="24"/>
-          <w:szCs w:val="24"/>
-        </w:rPr>
-        <w:t>Ovde</w:t>
-      </w:r>
-      <w:r>
-        <w:rPr>
-          <w:rFonts w:ascii="Times New Roman" w:hAnsi="Times New Roman" w:cs="Times New Roman"/>
-          <w:sz w:val="24"/>
-          <w:szCs w:val="24"/>
-        </w:rPr>
-        <w:t xml:space="preserve"> je dobar trenutak da se pomenu</w:t>
-      </w:r>
-      <w:r>
-        <w:rPr>
-          <w:rFonts w:ascii="Times New Roman" w:hAnsi="Times New Roman" w:cs="Times New Roman"/>
-          <w:sz w:val="24"/>
-          <w:szCs w:val="24"/>
-        </w:rPr>
-        <w:t xml:space="preserve"> mane postojeceg statickog pristupa</w:t>
+          <w:rFonts w:ascii="Times New Roman" w:eastAsia="Calibri" w:hAnsi="Times New Roman" w:cs="Times New Roman"/>
+          <w:sz w:val="24"/>
+          <w:szCs w:val="24"/>
+        </w:rPr>
+        <w:t xml:space="preserve">Koji je </w:t>
+      </w:r>
+      <w:proofErr w:type="spellStart"/>
+      <w:r>
+        <w:rPr>
+          <w:rFonts w:ascii="Times New Roman" w:eastAsia="Calibri" w:hAnsi="Times New Roman" w:cs="Times New Roman"/>
+          <w:sz w:val="24"/>
+          <w:szCs w:val="24"/>
+        </w:rPr>
+        <w:t>značaj</w:t>
+      </w:r>
+      <w:proofErr w:type="spellEnd"/>
+      <w:r>
+        <w:rPr>
+          <w:rFonts w:ascii="Times New Roman" w:eastAsia="Calibri" w:hAnsi="Times New Roman" w:cs="Times New Roman"/>
+          <w:sz w:val="24"/>
+          <w:szCs w:val="24"/>
+        </w:rPr>
+        <w:t xml:space="preserve"> toga </w:t>
+      </w:r>
+      <w:proofErr w:type="spellStart"/>
+      <w:r>
+        <w:rPr>
+          <w:rFonts w:ascii="Times New Roman" w:eastAsia="Calibri" w:hAnsi="Times New Roman" w:cs="Times New Roman"/>
+          <w:sz w:val="24"/>
+          <w:szCs w:val="24"/>
+        </w:rPr>
+        <w:t>što</w:t>
+      </w:r>
+      <w:proofErr w:type="spellEnd"/>
+      <w:r>
+        <w:rPr>
+          <w:rFonts w:ascii="Times New Roman" w:eastAsia="Calibri" w:hAnsi="Times New Roman" w:cs="Times New Roman"/>
+          <w:sz w:val="24"/>
+          <w:szCs w:val="24"/>
+        </w:rPr>
+        <w:t xml:space="preserve"> je </w:t>
+      </w:r>
+      <w:proofErr w:type="spellStart"/>
+      <w:r>
+        <w:rPr>
+          <w:rFonts w:ascii="Times New Roman" w:eastAsia="Calibri" w:hAnsi="Times New Roman" w:cs="Times New Roman"/>
+          <w:sz w:val="24"/>
+          <w:szCs w:val="24"/>
+        </w:rPr>
+        <w:t>urađeno</w:t>
+      </w:r>
+      <w:proofErr w:type="spellEnd"/>
+      <w:r>
+        <w:rPr>
+          <w:rFonts w:ascii="Times New Roman" w:eastAsia="Calibri" w:hAnsi="Times New Roman" w:cs="Times New Roman"/>
+          <w:sz w:val="24"/>
+          <w:szCs w:val="24"/>
+        </w:rPr>
+        <w:t xml:space="preserve"> (</w:t>
+      </w:r>
+      <w:proofErr w:type="spellStart"/>
+      <w:r>
+        <w:rPr>
+          <w:rFonts w:ascii="Times New Roman" w:eastAsia="Calibri" w:hAnsi="Times New Roman" w:cs="Times New Roman"/>
+          <w:sz w:val="24"/>
+          <w:szCs w:val="24"/>
+        </w:rPr>
+        <w:t>gde</w:t>
+      </w:r>
+      <w:proofErr w:type="spellEnd"/>
+      <w:r>
+        <w:rPr>
+          <w:rFonts w:ascii="Times New Roman" w:eastAsia="Calibri" w:hAnsi="Times New Roman" w:cs="Times New Roman"/>
+          <w:sz w:val="24"/>
+          <w:szCs w:val="24"/>
+        </w:rPr>
+        <w:t xml:space="preserve"> sad </w:t>
+      </w:r>
+      <w:proofErr w:type="spellStart"/>
+      <w:r>
+        <w:rPr>
+          <w:rFonts w:ascii="Times New Roman" w:eastAsia="Calibri" w:hAnsi="Times New Roman" w:cs="Times New Roman"/>
+          <w:sz w:val="24"/>
+          <w:szCs w:val="24"/>
+        </w:rPr>
+        <w:t>radi</w:t>
+      </w:r>
+      <w:proofErr w:type="spellEnd"/>
+      <w:r>
+        <w:rPr>
+          <w:rFonts w:ascii="Times New Roman" w:eastAsia="Calibri" w:hAnsi="Times New Roman" w:cs="Times New Roman"/>
+          <w:sz w:val="24"/>
+          <w:szCs w:val="24"/>
+        </w:rPr>
+        <w:t xml:space="preserve"> – </w:t>
+      </w:r>
+      <w:proofErr w:type="spellStart"/>
+      <w:r>
+        <w:rPr>
+          <w:rFonts w:ascii="Times New Roman" w:eastAsia="Calibri" w:hAnsi="Times New Roman" w:cs="Times New Roman"/>
+          <w:sz w:val="24"/>
+          <w:szCs w:val="24"/>
+        </w:rPr>
+        <w:t>onliko</w:t>
+      </w:r>
+      <w:proofErr w:type="spellEnd"/>
+      <w:r>
+        <w:rPr>
+          <w:rFonts w:ascii="Times New Roman" w:eastAsia="Calibri" w:hAnsi="Times New Roman" w:cs="Times New Roman"/>
+          <w:sz w:val="24"/>
+          <w:szCs w:val="24"/>
+        </w:rPr>
+        <w:t xml:space="preserve"> </w:t>
+      </w:r>
+      <w:proofErr w:type="spellStart"/>
+      <w:r>
+        <w:rPr>
+          <w:rFonts w:ascii="Times New Roman" w:eastAsia="Calibri" w:hAnsi="Times New Roman" w:cs="Times New Roman"/>
+          <w:sz w:val="24"/>
+          <w:szCs w:val="24"/>
+        </w:rPr>
+        <w:t>koliko</w:t>
+      </w:r>
+      <w:proofErr w:type="spellEnd"/>
+      <w:r>
+        <w:rPr>
+          <w:rFonts w:ascii="Times New Roman" w:eastAsia="Calibri" w:hAnsi="Times New Roman" w:cs="Times New Roman"/>
+          <w:sz w:val="24"/>
+          <w:szCs w:val="24"/>
+        </w:rPr>
+        <w:t xml:space="preserve"> </w:t>
+      </w:r>
+      <w:proofErr w:type="spellStart"/>
+      <w:r>
+        <w:rPr>
+          <w:rFonts w:ascii="Times New Roman" w:eastAsia="Calibri" w:hAnsi="Times New Roman" w:cs="Times New Roman"/>
+          <w:sz w:val="24"/>
+          <w:szCs w:val="24"/>
+        </w:rPr>
+        <w:t>smem</w:t>
+      </w:r>
+      <w:proofErr w:type="spellEnd"/>
+      <w:r>
+        <w:rPr>
+          <w:rFonts w:ascii="Times New Roman" w:eastAsia="Calibri" w:hAnsi="Times New Roman" w:cs="Times New Roman"/>
+          <w:sz w:val="24"/>
+          <w:szCs w:val="24"/>
+        </w:rPr>
+        <w:t xml:space="preserve"> </w:t>
+      </w:r>
+      <w:proofErr w:type="spellStart"/>
+      <w:r>
+        <w:rPr>
+          <w:rFonts w:ascii="Times New Roman" w:eastAsia="Calibri" w:hAnsi="Times New Roman" w:cs="Times New Roman"/>
+          <w:sz w:val="24"/>
+          <w:szCs w:val="24"/>
+        </w:rPr>
+        <w:t>da</w:t>
+      </w:r>
+      <w:proofErr w:type="spellEnd"/>
+      <w:r>
+        <w:rPr>
+          <w:rFonts w:ascii="Times New Roman" w:eastAsia="Calibri" w:hAnsi="Times New Roman" w:cs="Times New Roman"/>
+          <w:sz w:val="24"/>
+          <w:szCs w:val="24"/>
+        </w:rPr>
+        <w:t xml:space="preserve"> </w:t>
+      </w:r>
+      <w:proofErr w:type="spellStart"/>
+      <w:r>
+        <w:rPr>
+          <w:rFonts w:ascii="Times New Roman" w:eastAsia="Calibri" w:hAnsi="Times New Roman" w:cs="Times New Roman"/>
+          <w:sz w:val="24"/>
+          <w:szCs w:val="24"/>
+        </w:rPr>
+        <w:t>kazem</w:t>
+      </w:r>
+      <w:proofErr w:type="spellEnd"/>
+      <w:r>
+        <w:rPr>
+          <w:rFonts w:ascii="Times New Roman" w:eastAsia="Calibri" w:hAnsi="Times New Roman" w:cs="Times New Roman"/>
+          <w:sz w:val="24"/>
+          <w:szCs w:val="24"/>
+        </w:rPr>
+        <w:t>)</w:t>
+      </w:r>
+    </w:p>
+    <w:p>
+      <w:pPr>
+        <w:pStyle w:val="ListParagraph"/>
+        <w:numPr>
+          <w:ilvl w:val="2"/>
+          <w:numId w:val="1"/>
+        </w:numPr>
+        <w:rPr>
+          <w:rFonts w:ascii="Times New Roman" w:hAnsi="Times New Roman" w:cs="Times New Roman"/>
+          <w:sz w:val="24"/>
+          <w:szCs w:val="24"/>
+        </w:rPr>
+      </w:pPr>
+      <w:proofErr w:type="spellStart"/>
+      <w:r>
+        <w:rPr>
+          <w:rFonts w:ascii="Times New Roman" w:eastAsia="Calibri" w:hAnsi="Times New Roman" w:cs="Times New Roman"/>
+          <w:sz w:val="24"/>
+          <w:szCs w:val="24"/>
+        </w:rPr>
+        <w:t>Šta</w:t>
+      </w:r>
+      <w:proofErr w:type="spellEnd"/>
+      <w:r>
+        <w:rPr>
+          <w:rFonts w:ascii="Times New Roman" w:eastAsia="Calibri" w:hAnsi="Times New Roman" w:cs="Times New Roman"/>
+          <w:sz w:val="24"/>
+          <w:szCs w:val="24"/>
+        </w:rPr>
+        <w:t xml:space="preserve"> bi </w:t>
+      </w:r>
+      <w:proofErr w:type="spellStart"/>
+      <w:r>
+        <w:rPr>
+          <w:rFonts w:ascii="Times New Roman" w:eastAsia="Calibri" w:hAnsi="Times New Roman" w:cs="Times New Roman"/>
+          <w:sz w:val="24"/>
+          <w:szCs w:val="24"/>
+        </w:rPr>
+        <w:t>još</w:t>
+      </w:r>
+      <w:proofErr w:type="spellEnd"/>
+      <w:r>
+        <w:rPr>
+          <w:rFonts w:ascii="Times New Roman" w:eastAsia="Calibri" w:hAnsi="Times New Roman" w:cs="Times New Roman"/>
+          <w:sz w:val="24"/>
+          <w:szCs w:val="24"/>
+        </w:rPr>
+        <w:t xml:space="preserve"> </w:t>
+      </w:r>
+      <w:proofErr w:type="spellStart"/>
+      <w:r>
+        <w:rPr>
+          <w:rFonts w:ascii="Times New Roman" w:eastAsia="Calibri" w:hAnsi="Times New Roman" w:cs="Times New Roman"/>
+          <w:sz w:val="24"/>
+          <w:szCs w:val="24"/>
+        </w:rPr>
+        <w:t>moglo</w:t>
+      </w:r>
+      <w:proofErr w:type="spellEnd"/>
+      <w:r>
+        <w:rPr>
+          <w:rFonts w:ascii="Times New Roman" w:eastAsia="Calibri" w:hAnsi="Times New Roman" w:cs="Times New Roman"/>
+          <w:sz w:val="24"/>
+          <w:szCs w:val="24"/>
+        </w:rPr>
+        <w:t xml:space="preserve"> </w:t>
+      </w:r>
+      <w:proofErr w:type="spellStart"/>
+      <w:r>
+        <w:rPr>
+          <w:rFonts w:ascii="Times New Roman" w:eastAsia="Calibri" w:hAnsi="Times New Roman" w:cs="Times New Roman"/>
+          <w:sz w:val="24"/>
+          <w:szCs w:val="24"/>
+        </w:rPr>
+        <w:t>da</w:t>
+      </w:r>
+      <w:proofErr w:type="spellEnd"/>
+      <w:r>
+        <w:rPr>
+          <w:rFonts w:ascii="Times New Roman" w:eastAsia="Calibri" w:hAnsi="Times New Roman" w:cs="Times New Roman"/>
+          <w:sz w:val="24"/>
+          <w:szCs w:val="24"/>
+        </w:rPr>
+        <w:t xml:space="preserve"> se </w:t>
+      </w:r>
+      <w:proofErr w:type="spellStart"/>
+      <w:r>
+        <w:rPr>
+          <w:rFonts w:ascii="Times New Roman" w:eastAsia="Calibri" w:hAnsi="Times New Roman" w:cs="Times New Roman"/>
+          <w:sz w:val="24"/>
+          <w:szCs w:val="24"/>
+        </w:rPr>
+        <w:t>uradi</w:t>
+      </w:r>
+      <w:proofErr w:type="spellEnd"/>
+      <w:r>
+        <w:rPr>
+          <w:rFonts w:ascii="Times New Roman" w:eastAsia="Calibri" w:hAnsi="Times New Roman" w:cs="Times New Roman"/>
+          <w:sz w:val="24"/>
+          <w:szCs w:val="24"/>
+        </w:rPr>
+        <w:t>:</w:t>
+      </w:r>
+    </w:p>
+    <w:p>
+      <w:pPr>
+        <w:pStyle w:val="ListParagraph"/>
+        <w:numPr>
+          <w:ilvl w:val="3"/>
+          <w:numId w:val="1"/>
+        </w:numPr>
+        <w:rPr>
+          <w:rFonts w:ascii="Times New Roman" w:hAnsi="Times New Roman" w:cs="Times New Roman"/>
+          <w:sz w:val="24"/>
+          <w:szCs w:val="24"/>
+        </w:rPr>
+      </w:pPr>
+      <w:proofErr w:type="spellStart"/>
+      <w:r>
+        <w:rPr>
+          <w:rFonts w:ascii="Times New Roman" w:hAnsi="Times New Roman" w:cs="Times New Roman"/>
+          <w:sz w:val="24"/>
+          <w:szCs w:val="24"/>
+        </w:rPr>
+        <w:t>Ideja</w:t>
+      </w:r>
+      <w:proofErr w:type="spellEnd"/>
+      <w:r>
+        <w:rPr>
+          <w:rFonts w:ascii="Times New Roman" w:hAnsi="Times New Roman" w:cs="Times New Roman"/>
+          <w:sz w:val="24"/>
+          <w:szCs w:val="24"/>
+        </w:rPr>
+        <w:t xml:space="preserve">: </w:t>
+      </w:r>
+      <w:proofErr w:type="spellStart"/>
+      <w:r>
+        <w:rPr>
+          <w:rFonts w:ascii="Times New Roman" w:hAnsi="Times New Roman" w:cs="Times New Roman"/>
+          <w:sz w:val="24"/>
+          <w:szCs w:val="24"/>
+        </w:rPr>
+        <w:t>Ako</w:t>
+      </w:r>
+      <w:proofErr w:type="spellEnd"/>
+      <w:r>
+        <w:rPr>
+          <w:rFonts w:ascii="Times New Roman" w:hAnsi="Times New Roman" w:cs="Times New Roman"/>
+          <w:sz w:val="24"/>
+          <w:szCs w:val="24"/>
+        </w:rPr>
+        <w:t xml:space="preserve"> bi se </w:t>
+      </w:r>
+      <w:proofErr w:type="spellStart"/>
+      <w:r>
+        <w:rPr>
+          <w:rFonts w:ascii="Times New Roman" w:hAnsi="Times New Roman" w:cs="Times New Roman"/>
+          <w:sz w:val="24"/>
+          <w:szCs w:val="24"/>
+        </w:rPr>
+        <w:t>ovakav</w:t>
+      </w:r>
+      <w:proofErr w:type="spellEnd"/>
+      <w:r>
+        <w:rPr>
+          <w:rFonts w:ascii="Times New Roman" w:hAnsi="Times New Roman" w:cs="Times New Roman"/>
+          <w:sz w:val="24"/>
+          <w:szCs w:val="24"/>
+        </w:rPr>
+        <w:t xml:space="preserve"> </w:t>
+      </w:r>
+      <w:proofErr w:type="spellStart"/>
+      <w:r>
+        <w:rPr>
+          <w:rFonts w:ascii="Times New Roman" w:hAnsi="Times New Roman" w:cs="Times New Roman"/>
+          <w:sz w:val="24"/>
+          <w:szCs w:val="24"/>
+        </w:rPr>
+        <w:t>jedan</w:t>
+      </w:r>
+      <w:proofErr w:type="spellEnd"/>
+      <w:r>
+        <w:rPr>
+          <w:rFonts w:ascii="Times New Roman" w:hAnsi="Times New Roman" w:cs="Times New Roman"/>
+          <w:sz w:val="24"/>
+          <w:szCs w:val="24"/>
+        </w:rPr>
+        <w:t xml:space="preserve"> </w:t>
+      </w:r>
+      <w:proofErr w:type="spellStart"/>
+      <w:r>
+        <w:rPr>
+          <w:rFonts w:ascii="Times New Roman" w:hAnsi="Times New Roman" w:cs="Times New Roman"/>
+          <w:sz w:val="24"/>
+          <w:szCs w:val="24"/>
+        </w:rPr>
+        <w:t>alat</w:t>
+      </w:r>
+      <w:proofErr w:type="spellEnd"/>
+      <w:r>
+        <w:rPr>
+          <w:rFonts w:ascii="Times New Roman" w:hAnsi="Times New Roman" w:cs="Times New Roman"/>
+          <w:sz w:val="24"/>
+          <w:szCs w:val="24"/>
+        </w:rPr>
+        <w:t xml:space="preserve"> </w:t>
+      </w:r>
+      <w:proofErr w:type="spellStart"/>
+      <w:r>
+        <w:rPr>
+          <w:rFonts w:ascii="Times New Roman" w:hAnsi="Times New Roman" w:cs="Times New Roman"/>
+          <w:sz w:val="24"/>
+          <w:szCs w:val="24"/>
+        </w:rPr>
+        <w:t>unapredio</w:t>
+      </w:r>
+      <w:proofErr w:type="spellEnd"/>
+      <w:r>
+        <w:rPr>
+          <w:rFonts w:ascii="Times New Roman" w:hAnsi="Times New Roman" w:cs="Times New Roman"/>
+          <w:sz w:val="24"/>
+          <w:szCs w:val="24"/>
+        </w:rPr>
+        <w:t xml:space="preserve"> I </w:t>
+      </w:r>
+      <w:proofErr w:type="spellStart"/>
+      <w:r>
+        <w:rPr>
+          <w:rFonts w:ascii="Times New Roman" w:hAnsi="Times New Roman" w:cs="Times New Roman"/>
+          <w:sz w:val="24"/>
+          <w:szCs w:val="24"/>
+        </w:rPr>
+        <w:t>ugradio</w:t>
+      </w:r>
+      <w:proofErr w:type="spellEnd"/>
+      <w:r>
+        <w:rPr>
+          <w:rFonts w:ascii="Times New Roman" w:hAnsi="Times New Roman" w:cs="Times New Roman"/>
+          <w:sz w:val="24"/>
+          <w:szCs w:val="24"/>
+        </w:rPr>
+        <w:t xml:space="preserve"> </w:t>
+      </w:r>
+      <w:proofErr w:type="spellStart"/>
+      <w:r>
+        <w:rPr>
+          <w:rFonts w:ascii="Times New Roman" w:hAnsi="Times New Roman" w:cs="Times New Roman"/>
+          <w:sz w:val="24"/>
+          <w:szCs w:val="24"/>
+        </w:rPr>
+        <w:t>npr</w:t>
+      </w:r>
+      <w:proofErr w:type="spellEnd"/>
+      <w:r>
+        <w:rPr>
+          <w:rFonts w:ascii="Times New Roman" w:hAnsi="Times New Roman" w:cs="Times New Roman"/>
+          <w:sz w:val="24"/>
+          <w:szCs w:val="24"/>
+        </w:rPr>
+        <w:t xml:space="preserve"> u </w:t>
+      </w:r>
+      <w:proofErr w:type="spellStart"/>
+      <w:r>
+        <w:rPr>
+          <w:rFonts w:ascii="Times New Roman" w:hAnsi="Times New Roman" w:cs="Times New Roman"/>
+          <w:sz w:val="24"/>
+          <w:szCs w:val="24"/>
+        </w:rPr>
+        <w:t>pejsmejker</w:t>
+      </w:r>
+      <w:proofErr w:type="spellEnd"/>
+      <w:r>
+        <w:rPr>
+          <w:rFonts w:ascii="Times New Roman" w:hAnsi="Times New Roman" w:cs="Times New Roman"/>
+          <w:sz w:val="24"/>
+          <w:szCs w:val="24"/>
+        </w:rPr>
+        <w:t xml:space="preserve"> </w:t>
+      </w:r>
+      <w:proofErr w:type="spellStart"/>
+      <w:r>
+        <w:rPr>
+          <w:rFonts w:ascii="Times New Roman" w:hAnsi="Times New Roman" w:cs="Times New Roman"/>
+          <w:sz w:val="24"/>
+          <w:szCs w:val="24"/>
+        </w:rPr>
+        <w:t>da</w:t>
+      </w:r>
+      <w:proofErr w:type="spellEnd"/>
+      <w:r>
+        <w:rPr>
+          <w:rFonts w:ascii="Times New Roman" w:hAnsi="Times New Roman" w:cs="Times New Roman"/>
+          <w:sz w:val="24"/>
+          <w:szCs w:val="24"/>
+        </w:rPr>
+        <w:t xml:space="preserve"> </w:t>
+      </w:r>
+      <w:proofErr w:type="spellStart"/>
+      <w:r>
+        <w:rPr>
+          <w:rFonts w:ascii="Times New Roman" w:hAnsi="Times New Roman" w:cs="Times New Roman"/>
+          <w:sz w:val="24"/>
+          <w:szCs w:val="24"/>
+        </w:rPr>
+        <w:t>signalizira</w:t>
+      </w:r>
+      <w:proofErr w:type="spellEnd"/>
+      <w:r>
+        <w:rPr>
+          <w:rFonts w:ascii="Times New Roman" w:hAnsi="Times New Roman" w:cs="Times New Roman"/>
+          <w:sz w:val="24"/>
+          <w:szCs w:val="24"/>
+        </w:rPr>
+        <w:t xml:space="preserve"> </w:t>
+      </w:r>
+      <w:proofErr w:type="spellStart"/>
+      <w:r>
+        <w:rPr>
+          <w:rFonts w:ascii="Times New Roman" w:hAnsi="Times New Roman" w:cs="Times New Roman"/>
+          <w:sz w:val="24"/>
+          <w:szCs w:val="24"/>
+        </w:rPr>
+        <w:t>da</w:t>
+      </w:r>
+      <w:proofErr w:type="spellEnd"/>
+      <w:r>
+        <w:rPr>
+          <w:rFonts w:ascii="Times New Roman" w:hAnsi="Times New Roman" w:cs="Times New Roman"/>
+          <w:sz w:val="24"/>
+          <w:szCs w:val="24"/>
+        </w:rPr>
+        <w:t xml:space="preserve"> </w:t>
+      </w:r>
+      <w:proofErr w:type="spellStart"/>
+      <w:r>
+        <w:rPr>
+          <w:rFonts w:ascii="Times New Roman" w:hAnsi="Times New Roman" w:cs="Times New Roman"/>
+          <w:sz w:val="24"/>
+          <w:szCs w:val="24"/>
+        </w:rPr>
+        <w:t>nešto</w:t>
+      </w:r>
+      <w:proofErr w:type="spellEnd"/>
+      <w:r>
+        <w:rPr>
+          <w:rFonts w:ascii="Times New Roman" w:hAnsi="Times New Roman" w:cs="Times New Roman"/>
+          <w:sz w:val="24"/>
+          <w:szCs w:val="24"/>
+        </w:rPr>
+        <w:t xml:space="preserve"> ne </w:t>
+      </w:r>
+      <w:proofErr w:type="spellStart"/>
+      <w:r>
+        <w:rPr>
+          <w:rFonts w:ascii="Times New Roman" w:hAnsi="Times New Roman" w:cs="Times New Roman"/>
+          <w:sz w:val="24"/>
+          <w:szCs w:val="24"/>
+        </w:rPr>
+        <w:t>radi</w:t>
+      </w:r>
+      <w:proofErr w:type="spellEnd"/>
+      <w:r>
+        <w:rPr>
+          <w:rFonts w:ascii="Times New Roman" w:hAnsi="Times New Roman" w:cs="Times New Roman"/>
+          <w:sz w:val="24"/>
+          <w:szCs w:val="24"/>
+        </w:rPr>
+        <w:t xml:space="preserve"> </w:t>
+      </w:r>
+      <w:proofErr w:type="spellStart"/>
+      <w:r>
+        <w:rPr>
+          <w:rFonts w:ascii="Times New Roman" w:hAnsi="Times New Roman" w:cs="Times New Roman"/>
+          <w:sz w:val="24"/>
+          <w:szCs w:val="24"/>
+        </w:rPr>
+        <w:t>kako</w:t>
+      </w:r>
+      <w:proofErr w:type="spellEnd"/>
+      <w:r>
+        <w:rPr>
+          <w:rFonts w:ascii="Times New Roman" w:hAnsi="Times New Roman" w:cs="Times New Roman"/>
+          <w:sz w:val="24"/>
+          <w:szCs w:val="24"/>
+        </w:rPr>
+        <w:t xml:space="preserve"> </w:t>
+      </w:r>
+      <w:proofErr w:type="spellStart"/>
+      <w:r>
+        <w:rPr>
+          <w:rFonts w:ascii="Times New Roman" w:hAnsi="Times New Roman" w:cs="Times New Roman"/>
+          <w:sz w:val="24"/>
+          <w:szCs w:val="24"/>
+        </w:rPr>
+        <w:t>treba</w:t>
+      </w:r>
+      <w:proofErr w:type="spellEnd"/>
+      <w:r>
+        <w:rPr>
+          <w:rFonts w:ascii="Times New Roman" w:hAnsi="Times New Roman" w:cs="Times New Roman"/>
+          <w:sz w:val="24"/>
+          <w:szCs w:val="24"/>
+        </w:rPr>
+        <w:t xml:space="preserve">, to </w:t>
+      </w:r>
+      <w:proofErr w:type="spellStart"/>
+      <w:r>
+        <w:rPr>
+          <w:rFonts w:ascii="Times New Roman" w:hAnsi="Times New Roman" w:cs="Times New Roman"/>
+          <w:sz w:val="24"/>
+          <w:szCs w:val="24"/>
+        </w:rPr>
+        <w:t>što</w:t>
+      </w:r>
+      <w:proofErr w:type="spellEnd"/>
+      <w:r>
+        <w:rPr>
+          <w:rFonts w:ascii="Times New Roman" w:hAnsi="Times New Roman" w:cs="Times New Roman"/>
+          <w:sz w:val="24"/>
+          <w:szCs w:val="24"/>
+        </w:rPr>
+        <w:t xml:space="preserve"> je runtime </w:t>
+      </w:r>
+      <w:proofErr w:type="spellStart"/>
+      <w:r>
+        <w:rPr>
+          <w:rFonts w:ascii="Times New Roman" w:hAnsi="Times New Roman" w:cs="Times New Roman"/>
+          <w:sz w:val="24"/>
+          <w:szCs w:val="24"/>
+        </w:rPr>
+        <w:t>prikupljanje</w:t>
+      </w:r>
+      <w:proofErr w:type="spellEnd"/>
+      <w:r>
+        <w:rPr>
+          <w:rFonts w:ascii="Times New Roman" w:hAnsi="Times New Roman" w:cs="Times New Roman"/>
+          <w:sz w:val="24"/>
+          <w:szCs w:val="24"/>
+        </w:rPr>
+        <w:t xml:space="preserve"> </w:t>
+      </w:r>
+      <w:proofErr w:type="spellStart"/>
+      <w:r>
+        <w:rPr>
+          <w:rFonts w:ascii="Times New Roman" w:hAnsi="Times New Roman" w:cs="Times New Roman"/>
+          <w:sz w:val="24"/>
+          <w:szCs w:val="24"/>
+        </w:rPr>
+        <w:t>moglo</w:t>
+      </w:r>
+      <w:proofErr w:type="spellEnd"/>
+      <w:r>
+        <w:rPr>
+          <w:rFonts w:ascii="Times New Roman" w:hAnsi="Times New Roman" w:cs="Times New Roman"/>
+          <w:sz w:val="24"/>
+          <w:szCs w:val="24"/>
+        </w:rPr>
+        <w:t xml:space="preserve"> bi </w:t>
+      </w:r>
+      <w:proofErr w:type="spellStart"/>
+      <w:r>
+        <w:rPr>
+          <w:rFonts w:ascii="Times New Roman" w:hAnsi="Times New Roman" w:cs="Times New Roman"/>
+          <w:sz w:val="24"/>
+          <w:szCs w:val="24"/>
+        </w:rPr>
+        <w:t>nekome</w:t>
+      </w:r>
+      <w:proofErr w:type="spellEnd"/>
+      <w:r>
+        <w:rPr>
+          <w:rFonts w:ascii="Times New Roman" w:hAnsi="Times New Roman" w:cs="Times New Roman"/>
+          <w:sz w:val="24"/>
+          <w:szCs w:val="24"/>
+        </w:rPr>
+        <w:t xml:space="preserve"> </w:t>
+      </w:r>
+      <w:proofErr w:type="spellStart"/>
+      <w:r>
+        <w:rPr>
+          <w:rFonts w:ascii="Times New Roman" w:hAnsi="Times New Roman" w:cs="Times New Roman"/>
+          <w:sz w:val="24"/>
+          <w:szCs w:val="24"/>
+        </w:rPr>
+        <w:t>spasiti</w:t>
+      </w:r>
+      <w:proofErr w:type="spellEnd"/>
+      <w:r>
+        <w:rPr>
+          <w:rFonts w:ascii="Times New Roman" w:hAnsi="Times New Roman" w:cs="Times New Roman"/>
+          <w:sz w:val="24"/>
+          <w:szCs w:val="24"/>
+        </w:rPr>
+        <w:t xml:space="preserve"> </w:t>
+      </w:r>
+      <w:proofErr w:type="spellStart"/>
+      <w:r>
+        <w:rPr>
+          <w:rFonts w:ascii="Times New Roman" w:hAnsi="Times New Roman" w:cs="Times New Roman"/>
+          <w:sz w:val="24"/>
+          <w:szCs w:val="24"/>
+        </w:rPr>
+        <w:t>život</w:t>
+      </w:r>
+      <w:proofErr w:type="spellEnd"/>
+    </w:p>
+    <w:p>
+      <w:pPr>
+        <w:pStyle w:val="ListParagraph"/>
+        <w:numPr>
+          <w:ilvl w:val="3"/>
+          <w:numId w:val="1"/>
+        </w:numPr>
+        <w:rPr>
+          <w:rFonts w:ascii="Times New Roman" w:hAnsi="Times New Roman" w:cs="Times New Roman"/>
+          <w:sz w:val="24"/>
+          <w:szCs w:val="24"/>
+        </w:rPr>
+      </w:pPr>
+      <w:proofErr w:type="spellStart"/>
+      <w:r>
+        <w:rPr>
+          <w:rFonts w:ascii="Times New Roman" w:hAnsi="Times New Roman" w:cs="Times New Roman"/>
+          <w:sz w:val="24"/>
+          <w:szCs w:val="24"/>
+        </w:rPr>
+        <w:t>Moze</w:t>
+      </w:r>
+      <w:proofErr w:type="spellEnd"/>
+      <w:r>
+        <w:rPr>
+          <w:rFonts w:ascii="Times New Roman" w:hAnsi="Times New Roman" w:cs="Times New Roman"/>
+          <w:sz w:val="24"/>
+          <w:szCs w:val="24"/>
+        </w:rPr>
+        <w:t xml:space="preserve"> mala </w:t>
+      </w:r>
+      <w:proofErr w:type="spellStart"/>
+      <w:r>
+        <w:rPr>
+          <w:rFonts w:ascii="Times New Roman" w:hAnsi="Times New Roman" w:cs="Times New Roman"/>
+          <w:sz w:val="24"/>
+          <w:szCs w:val="24"/>
+        </w:rPr>
+        <w:t>komparacija</w:t>
+      </w:r>
+      <w:proofErr w:type="spellEnd"/>
+      <w:r>
+        <w:rPr>
+          <w:rFonts w:ascii="Times New Roman" w:hAnsi="Times New Roman" w:cs="Times New Roman"/>
+          <w:sz w:val="24"/>
+          <w:szCs w:val="24"/>
+        </w:rPr>
+        <w:t xml:space="preserve"> </w:t>
+      </w:r>
+      <w:proofErr w:type="spellStart"/>
+      <w:r>
+        <w:rPr>
+          <w:rFonts w:ascii="Times New Roman" w:hAnsi="Times New Roman" w:cs="Times New Roman"/>
+          <w:sz w:val="24"/>
+          <w:szCs w:val="24"/>
+        </w:rPr>
+        <w:t>sa</w:t>
+      </w:r>
+      <w:proofErr w:type="spellEnd"/>
+      <w:r>
+        <w:rPr>
+          <w:rFonts w:ascii="Times New Roman" w:hAnsi="Times New Roman" w:cs="Times New Roman"/>
+          <w:sz w:val="24"/>
+          <w:szCs w:val="24"/>
+        </w:rPr>
+        <w:t xml:space="preserve"> </w:t>
+      </w:r>
+      <w:proofErr w:type="spellStart"/>
+      <w:r>
+        <w:rPr>
+          <w:rFonts w:ascii="Times New Roman" w:hAnsi="Times New Roman" w:cs="Times New Roman"/>
+          <w:sz w:val="24"/>
+          <w:szCs w:val="24"/>
+        </w:rPr>
+        <w:t>LLVMom</w:t>
+      </w:r>
+      <w:proofErr w:type="spellEnd"/>
+      <w:r>
+        <w:rPr>
+          <w:rFonts w:ascii="Times New Roman" w:hAnsi="Times New Roman" w:cs="Times New Roman"/>
+          <w:sz w:val="24"/>
+          <w:szCs w:val="24"/>
+        </w:rPr>
+        <w:t xml:space="preserve"> – </w:t>
+      </w:r>
+      <w:proofErr w:type="spellStart"/>
+      <w:r>
+        <w:rPr>
+          <w:rFonts w:ascii="Times New Roman" w:hAnsi="Times New Roman" w:cs="Times New Roman"/>
+          <w:sz w:val="24"/>
+          <w:szCs w:val="24"/>
+        </w:rPr>
+        <w:t>tipa</w:t>
+      </w:r>
+      <w:proofErr w:type="spellEnd"/>
+      <w:r>
+        <w:rPr>
+          <w:rFonts w:ascii="Times New Roman" w:hAnsi="Times New Roman" w:cs="Times New Roman"/>
+          <w:sz w:val="24"/>
+          <w:szCs w:val="24"/>
+        </w:rPr>
+        <w:t xml:space="preserve"> </w:t>
+      </w:r>
+      <w:proofErr w:type="spellStart"/>
+      <w:r>
+        <w:rPr>
+          <w:rFonts w:ascii="Times New Roman" w:hAnsi="Times New Roman" w:cs="Times New Roman"/>
+          <w:sz w:val="24"/>
+          <w:szCs w:val="24"/>
+        </w:rPr>
+        <w:t>da</w:t>
+      </w:r>
+      <w:proofErr w:type="spellEnd"/>
+      <w:r>
+        <w:rPr>
+          <w:rFonts w:ascii="Times New Roman" w:hAnsi="Times New Roman" w:cs="Times New Roman"/>
+          <w:sz w:val="24"/>
+          <w:szCs w:val="24"/>
+        </w:rPr>
+        <w:t xml:space="preserve"> se </w:t>
+      </w:r>
+      <w:proofErr w:type="spellStart"/>
+      <w:r>
+        <w:rPr>
+          <w:rFonts w:ascii="Times New Roman" w:hAnsi="Times New Roman" w:cs="Times New Roman"/>
+          <w:sz w:val="24"/>
+          <w:szCs w:val="24"/>
+        </w:rPr>
+        <w:t>analizira</w:t>
+      </w:r>
+      <w:proofErr w:type="spellEnd"/>
+      <w:r>
+        <w:rPr>
+          <w:rFonts w:ascii="Times New Roman" w:hAnsi="Times New Roman" w:cs="Times New Roman"/>
+          <w:sz w:val="24"/>
+          <w:szCs w:val="24"/>
+        </w:rPr>
+        <w:t xml:space="preserve"> </w:t>
+      </w:r>
+      <w:proofErr w:type="spellStart"/>
+      <w:r>
+        <w:rPr>
+          <w:rFonts w:ascii="Times New Roman" w:hAnsi="Times New Roman" w:cs="Times New Roman"/>
+          <w:sz w:val="24"/>
+          <w:szCs w:val="24"/>
+        </w:rPr>
+        <w:t>sta</w:t>
+      </w:r>
+      <w:proofErr w:type="spellEnd"/>
+      <w:r>
+        <w:rPr>
+          <w:rFonts w:ascii="Times New Roman" w:hAnsi="Times New Roman" w:cs="Times New Roman"/>
+          <w:sz w:val="24"/>
+          <w:szCs w:val="24"/>
+        </w:rPr>
+        <w:t xml:space="preserve"> je </w:t>
+      </w:r>
+      <w:proofErr w:type="spellStart"/>
+      <w:r>
+        <w:rPr>
+          <w:rFonts w:ascii="Times New Roman" w:hAnsi="Times New Roman" w:cs="Times New Roman"/>
+          <w:sz w:val="24"/>
+          <w:szCs w:val="24"/>
+        </w:rPr>
+        <w:t>dobro</w:t>
+      </w:r>
+      <w:proofErr w:type="spellEnd"/>
+      <w:r>
+        <w:rPr>
+          <w:rFonts w:ascii="Times New Roman" w:hAnsi="Times New Roman" w:cs="Times New Roman"/>
+          <w:sz w:val="24"/>
+          <w:szCs w:val="24"/>
+        </w:rPr>
+        <w:t xml:space="preserve"> </w:t>
+      </w:r>
+      <w:proofErr w:type="spellStart"/>
+      <w:r>
+        <w:rPr>
+          <w:rFonts w:ascii="Times New Roman" w:hAnsi="Times New Roman" w:cs="Times New Roman"/>
+          <w:sz w:val="24"/>
+          <w:szCs w:val="24"/>
+        </w:rPr>
+        <w:t>i</w:t>
+      </w:r>
+      <w:proofErr w:type="spellEnd"/>
+      <w:r>
+        <w:rPr>
+          <w:rFonts w:ascii="Times New Roman" w:hAnsi="Times New Roman" w:cs="Times New Roman"/>
+          <w:sz w:val="24"/>
+          <w:szCs w:val="24"/>
+        </w:rPr>
+        <w:t xml:space="preserve"> </w:t>
+      </w:r>
+      <w:proofErr w:type="spellStart"/>
+      <w:r>
+        <w:rPr>
+          <w:rFonts w:ascii="Times New Roman" w:hAnsi="Times New Roman" w:cs="Times New Roman"/>
+          <w:sz w:val="24"/>
+          <w:szCs w:val="24"/>
+        </w:rPr>
+        <w:t>da</w:t>
+      </w:r>
+      <w:proofErr w:type="spellEnd"/>
+      <w:r>
+        <w:rPr>
+          <w:rFonts w:ascii="Times New Roman" w:hAnsi="Times New Roman" w:cs="Times New Roman"/>
+          <w:sz w:val="24"/>
+          <w:szCs w:val="24"/>
+        </w:rPr>
+        <w:t xml:space="preserve"> se </w:t>
+      </w:r>
+      <w:proofErr w:type="spellStart"/>
+      <w:r>
+        <w:rPr>
+          <w:rFonts w:ascii="Times New Roman" w:hAnsi="Times New Roman" w:cs="Times New Roman"/>
+          <w:sz w:val="24"/>
+          <w:szCs w:val="24"/>
+        </w:rPr>
+        <w:t>malo</w:t>
+      </w:r>
+      <w:proofErr w:type="spellEnd"/>
+      <w:r>
+        <w:rPr>
+          <w:rFonts w:ascii="Times New Roman" w:hAnsi="Times New Roman" w:cs="Times New Roman"/>
+          <w:sz w:val="24"/>
+          <w:szCs w:val="24"/>
+        </w:rPr>
+        <w:t xml:space="preserve"> </w:t>
+      </w:r>
+      <w:proofErr w:type="spellStart"/>
+      <w:r>
+        <w:rPr>
+          <w:rFonts w:ascii="Times New Roman" w:hAnsi="Times New Roman" w:cs="Times New Roman"/>
+          <w:sz w:val="24"/>
+          <w:szCs w:val="24"/>
+        </w:rPr>
+        <w:t>unapredi</w:t>
+      </w:r>
+      <w:proofErr w:type="spellEnd"/>
+      <w:r>
+        <w:rPr>
+          <w:rFonts w:ascii="Times New Roman" w:hAnsi="Times New Roman" w:cs="Times New Roman"/>
+          <w:sz w:val="24"/>
+          <w:szCs w:val="24"/>
+        </w:rPr>
+        <w:t xml:space="preserve"> </w:t>
+      </w:r>
+      <w:proofErr w:type="spellStart"/>
+      <w:r>
+        <w:rPr>
+          <w:rFonts w:ascii="Times New Roman" w:hAnsi="Times New Roman" w:cs="Times New Roman"/>
+          <w:sz w:val="24"/>
+          <w:szCs w:val="24"/>
+        </w:rPr>
+        <w:t>po</w:t>
+      </w:r>
+      <w:proofErr w:type="spellEnd"/>
+      <w:r>
+        <w:rPr>
+          <w:rFonts w:ascii="Times New Roman" w:hAnsi="Times New Roman" w:cs="Times New Roman"/>
+          <w:sz w:val="24"/>
+          <w:szCs w:val="24"/>
+        </w:rPr>
+        <w:t xml:space="preserve"> </w:t>
+      </w:r>
+      <w:proofErr w:type="spellStart"/>
+      <w:r>
+        <w:rPr>
+          <w:rFonts w:ascii="Times New Roman" w:hAnsi="Times New Roman" w:cs="Times New Roman"/>
+          <w:sz w:val="24"/>
+          <w:szCs w:val="24"/>
+        </w:rPr>
+        <w:t>ugledu</w:t>
+      </w:r>
+      <w:proofErr w:type="spellEnd"/>
+      <w:r>
+        <w:rPr>
+          <w:rFonts w:ascii="Times New Roman" w:hAnsi="Times New Roman" w:cs="Times New Roman"/>
+          <w:sz w:val="24"/>
+          <w:szCs w:val="24"/>
+        </w:rPr>
+        <w:t xml:space="preserve"> </w:t>
+      </w:r>
+      <w:proofErr w:type="spellStart"/>
+      <w:r>
+        <w:rPr>
+          <w:rFonts w:ascii="Times New Roman" w:hAnsi="Times New Roman" w:cs="Times New Roman"/>
+          <w:sz w:val="24"/>
+          <w:szCs w:val="24"/>
+        </w:rPr>
+        <w:t>na</w:t>
+      </w:r>
+      <w:proofErr w:type="spellEnd"/>
+      <w:r>
+        <w:rPr>
+          <w:rFonts w:ascii="Times New Roman" w:hAnsi="Times New Roman" w:cs="Times New Roman"/>
+          <w:sz w:val="24"/>
+          <w:szCs w:val="24"/>
+        </w:rPr>
+        <w:t xml:space="preserve"> LLVM</w:t>
       </w:r>
     </w:p>
     <w:p>
@@ -341,930 +8262,548 @@
           <w:numId w:val="1"/>
         </w:numPr>
         <w:rPr>
-          <w:rFonts w:ascii="Times New Roman" w:hAnsi="Times New Roman" w:cs="Times New Roman"/>
-          <w:sz w:val="24"/>
-          <w:szCs w:val="24"/>
-        </w:rPr>
-      </w:pPr>
-      <w:r>
-        <w:rPr>
-          <w:rFonts w:ascii="Times New Roman" w:hAnsi="Times New Roman" w:cs="Times New Roman"/>
-          <w:sz w:val="24"/>
-          <w:szCs w:val="24"/>
-        </w:rPr>
-        <w:t>Ideja – dinamicki pristu</w:t>
-      </w:r>
-      <w:r>
-        <w:rPr>
-          <w:rFonts w:ascii="Times New Roman" w:hAnsi="Times New Roman" w:cs="Times New Roman"/>
-          <w:sz w:val="24"/>
-          <w:szCs w:val="24"/>
-        </w:rPr>
-        <w:t>p!</w:t>
-      </w:r>
+          <w:rFonts w:ascii="Times New Roman" w:eastAsia="Calibri" w:hAnsi="Times New Roman" w:cs="Times New Roman"/>
+          <w:sz w:val="24"/>
+          <w:szCs w:val="24"/>
+        </w:rPr>
+      </w:pPr>
+      <w:proofErr w:type="spellStart"/>
+      <w:r>
+        <w:rPr>
+          <w:rFonts w:ascii="Times New Roman" w:hAnsi="Times New Roman" w:cs="Times New Roman"/>
+          <w:sz w:val="24"/>
+          <w:szCs w:val="24"/>
+        </w:rPr>
+        <w:t>Literatura</w:t>
+      </w:r>
+      <w:proofErr w:type="spellEnd"/>
     </w:p>
     <w:p>
       <w:pPr>
         <w:pStyle w:val="ListParagraph"/>
         <w:numPr>
-          <w:ilvl w:val="1"/>
+          <w:ilvl w:val="2"/>
           <w:numId w:val="1"/>
         </w:numPr>
         <w:rPr>
-          <w:rFonts w:ascii="Times New Roman" w:hAnsi="Times New Roman" w:cs="Times New Roman"/>
-          <w:sz w:val="24"/>
-          <w:szCs w:val="24"/>
-        </w:rPr>
-      </w:pPr>
-      <w:r>
-        <w:rPr>
-          <w:rFonts w:ascii="Times New Roman" w:hAnsi="Times New Roman" w:cs="Times New Roman"/>
-          <w:sz w:val="24"/>
-          <w:szCs w:val="24"/>
-        </w:rPr>
-        <w:t>Uvod u moj projekat</w:t>
+          <w:rFonts w:ascii="Times New Roman" w:eastAsia="Calibri" w:hAnsi="Times New Roman" w:cs="Times New Roman"/>
+          <w:sz w:val="24"/>
+          <w:szCs w:val="24"/>
+        </w:rPr>
+      </w:pPr>
+      <w:r>
+        <w:rPr>
+          <w:rFonts w:ascii="Times New Roman" w:hAnsi="Times New Roman" w:cs="Times New Roman"/>
+          <w:sz w:val="24"/>
+          <w:szCs w:val="24"/>
+        </w:rPr>
+        <w:t xml:space="preserve">Imam </w:t>
+      </w:r>
+      <w:proofErr w:type="spellStart"/>
+      <w:r>
+        <w:rPr>
+          <w:rFonts w:ascii="Times New Roman" w:hAnsi="Times New Roman" w:cs="Times New Roman"/>
+          <w:sz w:val="24"/>
+          <w:szCs w:val="24"/>
+        </w:rPr>
+        <w:t>za</w:t>
+      </w:r>
+      <w:proofErr w:type="spellEnd"/>
+      <w:r>
+        <w:rPr>
+          <w:rFonts w:ascii="Times New Roman" w:hAnsi="Times New Roman" w:cs="Times New Roman"/>
+          <w:sz w:val="24"/>
+          <w:szCs w:val="24"/>
+        </w:rPr>
+        <w:t xml:space="preserve"> sad </w:t>
+      </w:r>
+      <w:proofErr w:type="spellStart"/>
+      <w:r>
+        <w:rPr>
+          <w:rFonts w:ascii="Times New Roman" w:hAnsi="Times New Roman" w:cs="Times New Roman"/>
+          <w:sz w:val="24"/>
+          <w:szCs w:val="24"/>
+        </w:rPr>
+        <w:t>jedan</w:t>
+      </w:r>
+      <w:proofErr w:type="spellEnd"/>
+      <w:r>
+        <w:rPr>
+          <w:rFonts w:ascii="Times New Roman" w:hAnsi="Times New Roman" w:cs="Times New Roman"/>
+          <w:sz w:val="24"/>
+          <w:szCs w:val="24"/>
+        </w:rPr>
+        <w:t xml:space="preserve"> </w:t>
+      </w:r>
+      <w:proofErr w:type="spellStart"/>
+      <w:r>
+        <w:rPr>
+          <w:rFonts w:ascii="Times New Roman" w:hAnsi="Times New Roman" w:cs="Times New Roman"/>
+          <w:sz w:val="24"/>
+          <w:szCs w:val="24"/>
+        </w:rPr>
+        <w:t>dobar</w:t>
+      </w:r>
+      <w:proofErr w:type="spellEnd"/>
+      <w:r>
+        <w:rPr>
+          <w:rFonts w:ascii="Times New Roman" w:hAnsi="Times New Roman" w:cs="Times New Roman"/>
+          <w:sz w:val="24"/>
+          <w:szCs w:val="24"/>
+        </w:rPr>
+        <w:t xml:space="preserve"> </w:t>
+      </w:r>
+      <w:proofErr w:type="spellStart"/>
+      <w:r>
+        <w:rPr>
+          <w:rFonts w:ascii="Times New Roman" w:hAnsi="Times New Roman" w:cs="Times New Roman"/>
+          <w:sz w:val="24"/>
+          <w:szCs w:val="24"/>
+        </w:rPr>
+        <w:t>rad</w:t>
+      </w:r>
+      <w:proofErr w:type="spellEnd"/>
+      <w:r>
+        <w:rPr>
+          <w:rFonts w:ascii="Times New Roman" w:hAnsi="Times New Roman" w:cs="Times New Roman"/>
+          <w:sz w:val="24"/>
+          <w:szCs w:val="24"/>
+        </w:rPr>
+        <w:t xml:space="preserve"> (</w:t>
+      </w:r>
+      <w:proofErr w:type="spellStart"/>
+      <w:r>
+        <w:rPr>
+          <w:rFonts w:ascii="Times New Roman" w:hAnsi="Times New Roman" w:cs="Times New Roman"/>
+          <w:sz w:val="24"/>
+          <w:szCs w:val="24"/>
+        </w:rPr>
+        <w:t>onaj</w:t>
+      </w:r>
+      <w:proofErr w:type="spellEnd"/>
+      <w:r>
+        <w:rPr>
+          <w:rFonts w:ascii="Times New Roman" w:hAnsi="Times New Roman" w:cs="Times New Roman"/>
+          <w:sz w:val="24"/>
+          <w:szCs w:val="24"/>
+        </w:rPr>
+        <w:t xml:space="preserve"> </w:t>
+      </w:r>
+      <w:proofErr w:type="spellStart"/>
+      <w:r>
+        <w:rPr>
+          <w:rFonts w:ascii="Times New Roman" w:hAnsi="Times New Roman" w:cs="Times New Roman"/>
+          <w:sz w:val="24"/>
+          <w:szCs w:val="24"/>
+        </w:rPr>
+        <w:t>iz</w:t>
+      </w:r>
+      <w:proofErr w:type="spellEnd"/>
+      <w:r>
+        <w:rPr>
+          <w:rFonts w:ascii="Times New Roman" w:hAnsi="Times New Roman" w:cs="Times New Roman"/>
+          <w:sz w:val="24"/>
+          <w:szCs w:val="24"/>
+        </w:rPr>
+        <w:t xml:space="preserve"> </w:t>
+      </w:r>
+      <w:proofErr w:type="spellStart"/>
+      <w:r>
+        <w:rPr>
+          <w:rFonts w:ascii="Times New Roman" w:hAnsi="Times New Roman" w:cs="Times New Roman"/>
+          <w:sz w:val="24"/>
+          <w:szCs w:val="24"/>
+        </w:rPr>
+        <w:t>molbe</w:t>
+      </w:r>
+      <w:proofErr w:type="spellEnd"/>
+      <w:r>
+        <w:rPr>
+          <w:rFonts w:ascii="Times New Roman" w:hAnsi="Times New Roman" w:cs="Times New Roman"/>
+          <w:sz w:val="24"/>
+          <w:szCs w:val="24"/>
+        </w:rPr>
+        <w:t>)</w:t>
       </w:r>
     </w:p>
     <w:p>
       <w:pPr>
         <w:pStyle w:val="ListParagraph"/>
         <w:numPr>
-          <w:ilvl w:val="1"/>
+          <w:ilvl w:val="2"/>
           <w:numId w:val="1"/>
         </w:numPr>
         <w:rPr>
-          <w:rFonts w:ascii="Times New Roman" w:hAnsi="Times New Roman" w:cs="Times New Roman"/>
-          <w:sz w:val="24"/>
-          <w:szCs w:val="24"/>
-        </w:rPr>
-      </w:pPr>
-      <w:r>
-        <w:rPr>
-          <w:rFonts w:ascii="Times New Roman" w:hAnsi="Times New Roman" w:cs="Times New Roman"/>
-          <w:sz w:val="24"/>
-          <w:szCs w:val="24"/>
-        </w:rPr>
-        <w:t>Šta je ovde drukčije i bolje</w:t>
+          <w:rFonts w:ascii="Times New Roman" w:eastAsia="Calibri" w:hAnsi="Times New Roman" w:cs="Times New Roman"/>
+          <w:sz w:val="24"/>
+          <w:szCs w:val="24"/>
+        </w:rPr>
+      </w:pPr>
+      <w:proofErr w:type="spellStart"/>
+      <w:r>
+        <w:rPr>
+          <w:rFonts w:ascii="Times New Roman" w:hAnsi="Times New Roman" w:cs="Times New Roman"/>
+          <w:sz w:val="24"/>
+          <w:szCs w:val="24"/>
+        </w:rPr>
+        <w:t>Sajtovi</w:t>
+      </w:r>
+      <w:proofErr w:type="spellEnd"/>
+      <w:r>
+        <w:rPr>
+          <w:rFonts w:ascii="Times New Roman" w:hAnsi="Times New Roman" w:cs="Times New Roman"/>
+          <w:sz w:val="24"/>
+          <w:szCs w:val="24"/>
+        </w:rPr>
+        <w:t xml:space="preserve"> </w:t>
+      </w:r>
+      <w:proofErr w:type="spellStart"/>
+      <w:r>
+        <w:rPr>
+          <w:rFonts w:ascii="Times New Roman" w:hAnsi="Times New Roman" w:cs="Times New Roman"/>
+          <w:sz w:val="24"/>
+          <w:szCs w:val="24"/>
+        </w:rPr>
+        <w:t>na</w:t>
+      </w:r>
+      <w:proofErr w:type="spellEnd"/>
+      <w:r>
+        <w:rPr>
+          <w:rFonts w:ascii="Times New Roman" w:hAnsi="Times New Roman" w:cs="Times New Roman"/>
+          <w:sz w:val="24"/>
+          <w:szCs w:val="24"/>
+        </w:rPr>
+        <w:t xml:space="preserve"> GCC, GCOV I </w:t>
+      </w:r>
+      <w:proofErr w:type="spellStart"/>
+      <w:r>
+        <w:rPr>
+          <w:rFonts w:ascii="Times New Roman" w:hAnsi="Times New Roman" w:cs="Times New Roman"/>
+          <w:sz w:val="24"/>
+          <w:szCs w:val="24"/>
+        </w:rPr>
+        <w:t>tako</w:t>
+      </w:r>
+      <w:proofErr w:type="spellEnd"/>
+      <w:r>
+        <w:rPr>
+          <w:rFonts w:ascii="Times New Roman" w:hAnsi="Times New Roman" w:cs="Times New Roman"/>
+          <w:sz w:val="24"/>
+          <w:szCs w:val="24"/>
+        </w:rPr>
+        <w:t xml:space="preserve"> to</w:t>
       </w:r>
     </w:p>
     <w:p>
       <w:pPr>
         <w:pStyle w:val="ListParagraph"/>
         <w:numPr>
-          <w:ilvl w:val="1"/>
+          <w:ilvl w:val="2"/>
           <w:numId w:val="1"/>
         </w:numPr>
         <w:rPr>
-          <w:rFonts w:ascii="Times New Roman" w:hAnsi="Times New Roman" w:cs="Times New Roman"/>
-          <w:sz w:val="24"/>
-          <w:szCs w:val="24"/>
-        </w:rPr>
-      </w:pPr>
-      <w:r>
-        <w:rPr>
-          <w:rFonts w:ascii="Times New Roman" w:hAnsi="Times New Roman" w:cs="Times New Roman"/>
-          <w:sz w:val="24"/>
-          <w:szCs w:val="24"/>
-        </w:rPr>
-        <w:t>Samo teorija, bez detalja kako tačno radi šta</w:t>
-      </w:r>
-    </w:p>
-    <w:p>
-      <w:pPr>
-        <w:pStyle w:val="ListParagraph"/>
-        <w:numPr>
-          <w:ilvl w:val="0"/>
-          <w:numId w:val="1"/>
-        </w:numPr>
-        <w:rPr>
-          <w:rFonts w:ascii="Times New Roman" w:hAnsi="Times New Roman" w:cs="Times New Roman"/>
-          <w:sz w:val="24"/>
-          <w:szCs w:val="24"/>
-        </w:rPr>
-      </w:pPr>
-      <w:r>
-        <w:rPr>
-          <w:rFonts w:ascii="Times New Roman" w:eastAsia="Calibri" w:hAnsi="Times New Roman" w:cs="Times New Roman"/>
-          <w:sz w:val="24"/>
-          <w:szCs w:val="24"/>
-        </w:rPr>
-        <w:t>Razmatrana rešenja</w:t>
-      </w:r>
-    </w:p>
-    <w:p>
-      <w:pPr>
-        <w:pStyle w:val="ListParagraph"/>
-        <w:numPr>
-          <w:ilvl w:val="1"/>
-          <w:numId w:val="1"/>
-        </w:numPr>
-        <w:rPr>
-          <w:rFonts w:ascii="Times New Roman" w:hAnsi="Times New Roman" w:cs="Times New Roman"/>
-          <w:sz w:val="24"/>
-          <w:szCs w:val="24"/>
-        </w:rPr>
-      </w:pPr>
-      <w:r>
-        <w:rPr>
-          <w:rFonts w:ascii="Times New Roman" w:hAnsi="Times New Roman" w:cs="Times New Roman"/>
-          <w:sz w:val="24"/>
-          <w:szCs w:val="24"/>
-        </w:rPr>
-        <w:t>Dva puta koja su se predamnom bejaše otvorila – da li napadati GCOV alat ili menjati biblioteku</w:t>
-      </w:r>
-    </w:p>
-    <w:p>
-      <w:pPr>
-        <w:pStyle w:val="ListParagraph"/>
-        <w:numPr>
-          <w:ilvl w:val="1"/>
-          <w:numId w:val="1"/>
-        </w:numPr>
-        <w:rPr>
-          <w:rFonts w:ascii="Times New Roman" w:hAnsi="Times New Roman" w:cs="Times New Roman"/>
-          <w:sz w:val="24"/>
-          <w:szCs w:val="24"/>
-        </w:rPr>
-      </w:pPr>
-      <w:r>
-        <w:rPr>
-          <w:rFonts w:ascii="Times New Roman" w:hAnsi="Times New Roman" w:cs="Times New Roman"/>
-          <w:sz w:val="24"/>
-          <w:szCs w:val="24"/>
-        </w:rPr>
-        <w:t>Kako i zašto sam odabrala ovo što sam odabrala</w:t>
-      </w:r>
-    </w:p>
-    <w:p>
-      <w:pPr>
-        <w:pStyle w:val="ListParagraph"/>
-        <w:numPr>
-          <w:ilvl w:val="1"/>
-          <w:numId w:val="1"/>
-        </w:numPr>
-        <w:rPr>
-          <w:rFonts w:ascii="Times New Roman" w:hAnsi="Times New Roman" w:cs="Times New Roman"/>
-          <w:sz w:val="24"/>
-          <w:szCs w:val="24"/>
-        </w:rPr>
-      </w:pPr>
-      <w:r>
-        <w:rPr>
-          <w:rFonts w:ascii="Times New Roman" w:hAnsi="Times New Roman" w:cs="Times New Roman"/>
-          <w:sz w:val="24"/>
-          <w:szCs w:val="24"/>
-        </w:rPr>
-        <w:t>Lepa pričica da se pokaže da se ipak ulagalo malo mozga u projekat</w:t>
-      </w:r>
-    </w:p>
-    <w:p>
-      <w:pPr>
-        <w:pStyle w:val="ListParagraph"/>
-        <w:numPr>
-          <w:ilvl w:val="0"/>
-          <w:numId w:val="1"/>
-        </w:numPr>
-        <w:rPr>
-          <w:rFonts w:ascii="Times New Roman" w:hAnsi="Times New Roman" w:cs="Times New Roman"/>
-          <w:sz w:val="24"/>
-          <w:szCs w:val="24"/>
-        </w:rPr>
-      </w:pPr>
-      <w:r>
-        <w:rPr>
-          <w:rFonts w:ascii="Times New Roman" w:eastAsia="Calibri" w:hAnsi="Times New Roman" w:cs="Times New Roman"/>
-          <w:sz w:val="24"/>
-          <w:szCs w:val="24"/>
-        </w:rPr>
-        <w:t>Implementacija</w:t>
-      </w:r>
-      <w:r>
-        <w:rPr>
-          <w:rFonts w:ascii="Times New Roman" w:hAnsi="Times New Roman" w:cs="Times New Roman"/>
-          <w:sz w:val="24"/>
-          <w:szCs w:val="24"/>
-        </w:rPr>
-        <w:t xml:space="preserve"> </w:t>
-      </w:r>
-    </w:p>
-    <w:p>
-      <w:pPr>
-        <w:pStyle w:val="ListParagraph"/>
-        <w:numPr>
-          <w:ilvl w:val="1"/>
-          <w:numId w:val="1"/>
-        </w:numPr>
-        <w:rPr>
-          <w:rFonts w:ascii="Times New Roman" w:hAnsi="Times New Roman" w:cs="Times New Roman"/>
-          <w:sz w:val="24"/>
-          <w:szCs w:val="24"/>
-        </w:rPr>
-      </w:pPr>
-      <w:r>
-        <w:rPr>
-          <w:rFonts w:ascii="Times New Roman" w:hAnsi="Times New Roman" w:cs="Times New Roman"/>
-          <w:sz w:val="24"/>
-          <w:szCs w:val="24"/>
-        </w:rPr>
-        <w:t>Biblioteka</w:t>
-      </w:r>
-    </w:p>
-    <w:p>
-      <w:pPr>
-        <w:pStyle w:val="ListParagraph"/>
-        <w:numPr>
-          <w:ilvl w:val="1"/>
-          <w:numId w:val="1"/>
-        </w:numPr>
-        <w:rPr>
-          <w:rFonts w:ascii="Times New Roman" w:hAnsi="Times New Roman" w:cs="Times New Roman"/>
-          <w:sz w:val="24"/>
-          <w:szCs w:val="24"/>
-        </w:rPr>
-      </w:pPr>
-      <w:r>
-        <w:rPr>
-          <w:rFonts w:ascii="Times New Roman" w:hAnsi="Times New Roman" w:cs="Times New Roman"/>
-          <w:sz w:val="24"/>
-          <w:szCs w:val="24"/>
-        </w:rPr>
-        <w:t>GUI (signali</w:t>
-      </w:r>
-      <w:r>
-        <w:rPr>
-          <w:rFonts w:ascii="Times New Roman" w:hAnsi="Times New Roman" w:cs="Times New Roman"/>
-          <w:sz w:val="24"/>
-          <w:szCs w:val="24"/>
-        </w:rPr>
-        <w:t xml:space="preserve"> za prikupljanje podataka</w:t>
-      </w:r>
-      <w:r>
-        <w:rPr>
-          <w:rFonts w:ascii="Times New Roman" w:hAnsi="Times New Roman" w:cs="Times New Roman"/>
-          <w:sz w:val="24"/>
-          <w:szCs w:val="24"/>
-        </w:rPr>
-        <w:t>, generisanje izvestaja)</w:t>
-      </w:r>
-    </w:p>
-    <w:p>
-      <w:pPr>
-        <w:pStyle w:val="ListParagraph"/>
-        <w:numPr>
-          <w:ilvl w:val="0"/>
-          <w:numId w:val="1"/>
-        </w:numPr>
-        <w:rPr>
-          <w:rFonts w:ascii="Times New Roman" w:hAnsi="Times New Roman" w:cs="Times New Roman"/>
-          <w:sz w:val="24"/>
-          <w:szCs w:val="24"/>
-        </w:rPr>
-      </w:pPr>
-      <w:r>
-        <w:rPr>
-          <w:rFonts w:ascii="Times New Roman" w:eastAsia="Calibri" w:hAnsi="Times New Roman" w:cs="Times New Roman"/>
-          <w:sz w:val="24"/>
-          <w:szCs w:val="24"/>
-        </w:rPr>
-        <w:t>Demonstracija u uputstvo za upotrebu</w:t>
-      </w:r>
-    </w:p>
-    <w:p>
-      <w:pPr>
-        <w:pStyle w:val="ListParagraph"/>
-        <w:numPr>
-          <w:ilvl w:val="1"/>
-          <w:numId w:val="1"/>
-        </w:numPr>
-        <w:rPr>
-          <w:rFonts w:ascii="Times New Roman" w:hAnsi="Times New Roman" w:cs="Times New Roman"/>
-          <w:sz w:val="24"/>
-          <w:szCs w:val="24"/>
-        </w:rPr>
-      </w:pPr>
-      <w:r>
-        <w:rPr>
-          <w:rFonts w:ascii="Times New Roman" w:hAnsi="Times New Roman" w:cs="Times New Roman"/>
-          <w:sz w:val="24"/>
-          <w:szCs w:val="24"/>
-        </w:rPr>
-        <w:t xml:space="preserve">primer </w:t>
-      </w:r>
-      <w:r>
-        <w:rPr>
-          <w:rFonts w:ascii="Times New Roman" w:hAnsi="Times New Roman" w:cs="Times New Roman"/>
-          <w:sz w:val="24"/>
-          <w:szCs w:val="24"/>
-        </w:rPr>
-        <w:t>rada</w:t>
-      </w:r>
-      <w:r>
-        <w:rPr>
-          <w:rFonts w:ascii="Times New Roman" w:hAnsi="Times New Roman" w:cs="Times New Roman"/>
-          <w:sz w:val="24"/>
-          <w:szCs w:val="24"/>
-        </w:rPr>
-        <w:t xml:space="preserve"> biblioteke I </w:t>
-      </w:r>
-      <w:r>
-        <w:rPr>
-          <w:rFonts w:ascii="Times New Roman" w:hAnsi="Times New Roman" w:cs="Times New Roman"/>
-          <w:sz w:val="24"/>
-          <w:szCs w:val="24"/>
-        </w:rPr>
-        <w:t>GUI-ja sa slikama</w:t>
-      </w:r>
-    </w:p>
-    <w:p>
-      <w:pPr>
-        <w:pStyle w:val="ListParagraph"/>
-        <w:numPr>
-          <w:ilvl w:val="1"/>
-          <w:numId w:val="1"/>
-        </w:numPr>
-        <w:rPr>
-          <w:rFonts w:ascii="Times New Roman" w:hAnsi="Times New Roman" w:cs="Times New Roman"/>
-          <w:sz w:val="24"/>
-          <w:szCs w:val="24"/>
-        </w:rPr>
-      </w:pPr>
-      <w:r>
-        <w:rPr>
-          <w:rFonts w:ascii="Times New Roman" w:hAnsi="Times New Roman" w:cs="Times New Roman"/>
-          <w:sz w:val="24"/>
-          <w:szCs w:val="24"/>
-        </w:rPr>
-        <w:t>dobar moment da se naglasi da rad ima primenu na bilo koji kod</w:t>
-      </w:r>
-    </w:p>
-    <w:p>
-      <w:pPr>
-        <w:pStyle w:val="ListParagraph"/>
-        <w:numPr>
-          <w:ilvl w:val="1"/>
-          <w:numId w:val="1"/>
-        </w:numPr>
-        <w:rPr>
-          <w:rFonts w:ascii="Times New Roman" w:hAnsi="Times New Roman" w:cs="Times New Roman"/>
-          <w:sz w:val="24"/>
-          <w:szCs w:val="24"/>
-        </w:rPr>
-      </w:pPr>
-      <w:r>
-        <w:rPr>
-          <w:rFonts w:ascii="Times New Roman" w:hAnsi="Times New Roman" w:cs="Times New Roman"/>
-          <w:sz w:val="24"/>
-          <w:szCs w:val="24"/>
-        </w:rPr>
-        <w:t>ne znam jel smem pominjati digitalnu i ko ga sad koristi</w:t>
-      </w:r>
-    </w:p>
-    <w:p>
-      <w:pPr>
-        <w:pStyle w:val="ListParagraph"/>
-        <w:numPr>
-          <w:ilvl w:val="0"/>
-          <w:numId w:val="1"/>
-        </w:numPr>
-        <w:rPr>
-          <w:rFonts w:ascii="Times New Roman" w:hAnsi="Times New Roman" w:cs="Times New Roman"/>
-          <w:sz w:val="24"/>
-          <w:szCs w:val="24"/>
-        </w:rPr>
-      </w:pPr>
-      <w:r>
-        <w:rPr>
-          <w:rFonts w:ascii="Times New Roman" w:eastAsia="Calibri" w:hAnsi="Times New Roman" w:cs="Times New Roman"/>
-          <w:sz w:val="24"/>
-          <w:szCs w:val="24"/>
-        </w:rPr>
-        <w:lastRenderedPageBreak/>
-        <w:t>Performanse</w:t>
-      </w:r>
-      <w:r>
-        <w:rPr>
-          <w:rFonts w:ascii="Times New Roman" w:hAnsi="Times New Roman" w:cs="Times New Roman"/>
-          <w:sz w:val="24"/>
-          <w:szCs w:val="24"/>
-        </w:rPr>
-        <w:t xml:space="preserve"> </w:t>
-      </w:r>
-    </w:p>
-    <w:p>
-      <w:pPr>
-        <w:pStyle w:val="ListParagraph"/>
-        <w:numPr>
-          <w:ilvl w:val="1"/>
-          <w:numId w:val="1"/>
-        </w:numPr>
-        <w:rPr>
-          <w:rFonts w:ascii="Times New Roman" w:hAnsi="Times New Roman" w:cs="Times New Roman"/>
-          <w:sz w:val="24"/>
-          <w:szCs w:val="24"/>
-        </w:rPr>
-      </w:pPr>
-      <w:r>
-        <w:rPr>
-          <w:rFonts w:ascii="Times New Roman" w:hAnsi="Times New Roman" w:cs="Times New Roman"/>
-          <w:sz w:val="24"/>
-          <w:szCs w:val="24"/>
-        </w:rPr>
-        <w:t>da li smo postigli cilj</w:t>
-      </w:r>
-    </w:p>
-    <w:p>
-      <w:pPr>
-        <w:pStyle w:val="ListParagraph"/>
-        <w:numPr>
-          <w:ilvl w:val="1"/>
-          <w:numId w:val="1"/>
-        </w:numPr>
-        <w:rPr>
-          <w:rFonts w:ascii="Times New Roman" w:hAnsi="Times New Roman" w:cs="Times New Roman"/>
-          <w:sz w:val="24"/>
-          <w:szCs w:val="24"/>
-        </w:rPr>
-      </w:pPr>
-      <w:r>
-        <w:rPr>
-          <w:rFonts w:ascii="Times New Roman" w:hAnsi="Times New Roman" w:cs="Times New Roman"/>
-          <w:sz w:val="24"/>
-          <w:szCs w:val="24"/>
-        </w:rPr>
-        <w:t>da li možemo isto što i pre, pa i više</w:t>
-      </w:r>
-    </w:p>
-    <w:p>
-      <w:pPr>
-        <w:pStyle w:val="ListParagraph"/>
-        <w:numPr>
-          <w:ilvl w:val="1"/>
-          <w:numId w:val="1"/>
-        </w:numPr>
-        <w:rPr>
-          <w:rFonts w:ascii="Times New Roman" w:hAnsi="Times New Roman" w:cs="Times New Roman"/>
-          <w:sz w:val="24"/>
-          <w:szCs w:val="24"/>
-        </w:rPr>
-      </w:pPr>
-      <w:r>
-        <w:rPr>
-          <w:rFonts w:ascii="Times New Roman" w:hAnsi="Times New Roman" w:cs="Times New Roman"/>
-          <w:sz w:val="24"/>
-          <w:szCs w:val="24"/>
-        </w:rPr>
-        <w:t>memorija</w:t>
-      </w:r>
-      <w:r>
-        <w:rPr>
-          <w:rFonts w:ascii="Times New Roman" w:hAnsi="Times New Roman" w:cs="Times New Roman"/>
-          <w:sz w:val="24"/>
-          <w:szCs w:val="24"/>
-        </w:rPr>
-        <w:t xml:space="preserve"> I bezbednost – test sa Valgrindom</w:t>
-      </w:r>
-    </w:p>
-    <w:p>
-      <w:pPr>
-        <w:pStyle w:val="ListParagraph"/>
-        <w:numPr>
-          <w:ilvl w:val="1"/>
-          <w:numId w:val="1"/>
-        </w:numPr>
-        <w:rPr>
-          <w:rFonts w:ascii="Times New Roman" w:hAnsi="Times New Roman" w:cs="Times New Roman"/>
-          <w:sz w:val="24"/>
-          <w:szCs w:val="24"/>
-        </w:rPr>
-      </w:pPr>
-      <w:r>
-        <w:rPr>
-          <w:rFonts w:ascii="Times New Roman" w:hAnsi="Times New Roman" w:cs="Times New Roman"/>
-          <w:sz w:val="24"/>
-          <w:szCs w:val="24"/>
-        </w:rPr>
-        <w:t>složenost – vremenska i prostorna</w:t>
-      </w:r>
-    </w:p>
-    <w:p>
-      <w:pPr>
-        <w:pStyle w:val="ListParagraph"/>
-        <w:numPr>
-          <w:ilvl w:val="1"/>
-          <w:numId w:val="1"/>
-        </w:numPr>
-        <w:rPr>
-          <w:rFonts w:ascii="Times New Roman" w:hAnsi="Times New Roman" w:cs="Times New Roman"/>
-          <w:sz w:val="24"/>
-          <w:szCs w:val="24"/>
-        </w:rPr>
-      </w:pPr>
-      <w:r>
-        <w:rPr>
-          <w:rFonts w:ascii="Times New Roman" w:hAnsi="Times New Roman" w:cs="Times New Roman"/>
-          <w:sz w:val="24"/>
-          <w:szCs w:val="24"/>
-        </w:rPr>
-        <w:t>jednostavnost upoterebe</w:t>
-      </w:r>
-    </w:p>
-    <w:p>
-      <w:pPr>
-        <w:pStyle w:val="ListParagraph"/>
-        <w:numPr>
-          <w:ilvl w:val="1"/>
-          <w:numId w:val="1"/>
-        </w:numPr>
-        <w:rPr>
-          <w:rFonts w:ascii="Times New Roman" w:hAnsi="Times New Roman" w:cs="Times New Roman"/>
-          <w:sz w:val="24"/>
-          <w:szCs w:val="24"/>
-        </w:rPr>
-      </w:pPr>
-      <w:r>
-        <w:rPr>
-          <w:rFonts w:ascii="Times New Roman" w:hAnsi="Times New Roman" w:cs="Times New Roman"/>
-          <w:sz w:val="24"/>
-          <w:szCs w:val="24"/>
-        </w:rPr>
-        <w:t>ne bi bilo loše ovde pomenuti LLVM i njihovu runtime instrumentalizaciju (LLVM jede memoriju ko lud, jer podatke dampuje u fajlove ali i ugrađuje u samu binariju koja zato naraste mnogo i pravi probleme, dok GCC sve dampuje u fajlove pa je binarija mala).</w:t>
-      </w:r>
-    </w:p>
-    <w:p>
-      <w:pPr>
-        <w:pStyle w:val="ListParagraph"/>
-        <w:numPr>
-          <w:ilvl w:val="0"/>
-          <w:numId w:val="1"/>
-        </w:numPr>
-        <w:rPr>
-          <w:rFonts w:ascii="Times New Roman" w:hAnsi="Times New Roman" w:cs="Times New Roman"/>
-          <w:sz w:val="24"/>
-          <w:szCs w:val="24"/>
-        </w:rPr>
-      </w:pPr>
-      <w:r>
-        <w:rPr>
-          <w:rFonts w:ascii="Times New Roman" w:hAnsi="Times New Roman" w:cs="Times New Roman"/>
-          <w:sz w:val="24"/>
-          <w:szCs w:val="24"/>
-        </w:rPr>
-        <w:t>Primena</w:t>
-      </w:r>
-    </w:p>
-    <w:p>
-      <w:pPr>
-        <w:pStyle w:val="ListParagraph"/>
-        <w:numPr>
-          <w:ilvl w:val="1"/>
-          <w:numId w:val="1"/>
-        </w:numPr>
-        <w:rPr>
-          <w:rFonts w:ascii="Times New Roman" w:hAnsi="Times New Roman" w:cs="Times New Roman"/>
-          <w:sz w:val="24"/>
-          <w:szCs w:val="24"/>
-        </w:rPr>
-      </w:pPr>
-      <w:r>
-        <w:rPr>
-          <w:rFonts w:ascii="Times New Roman" w:hAnsi="Times New Roman" w:cs="Times New Roman"/>
-          <w:sz w:val="24"/>
-          <w:szCs w:val="24"/>
-        </w:rPr>
-        <w:t>Gde bi sve ovo moglo da radi</w:t>
-      </w:r>
-    </w:p>
-    <w:p>
-      <w:pPr>
-        <w:pStyle w:val="ListParagraph"/>
-        <w:numPr>
-          <w:ilvl w:val="1"/>
-          <w:numId w:val="1"/>
-        </w:numPr>
-        <w:rPr>
-          <w:rFonts w:ascii="Times New Roman" w:hAnsi="Times New Roman" w:cs="Times New Roman"/>
-          <w:sz w:val="24"/>
-          <w:szCs w:val="24"/>
-        </w:rPr>
-      </w:pPr>
-      <w:r>
-        <w:rPr>
-          <w:rFonts w:ascii="Times New Roman" w:hAnsi="Times New Roman" w:cs="Times New Roman"/>
-          <w:sz w:val="24"/>
-          <w:szCs w:val="24"/>
-        </w:rPr>
-        <w:t>Ne znam koliko smem odavati na čemu je testirano I na čemu radi</w:t>
-      </w:r>
-    </w:p>
-    <w:p>
-      <w:pPr>
-        <w:pStyle w:val="ListParagraph"/>
-        <w:numPr>
-          <w:ilvl w:val="1"/>
-          <w:numId w:val="1"/>
-        </w:numPr>
-        <w:rPr>
-          <w:rFonts w:ascii="Times New Roman" w:hAnsi="Times New Roman" w:cs="Times New Roman"/>
-          <w:sz w:val="24"/>
-          <w:szCs w:val="24"/>
-        </w:rPr>
-      </w:pPr>
-      <w:r>
-        <w:rPr>
-          <w:rFonts w:ascii="Times New Roman" w:hAnsi="Times New Roman" w:cs="Times New Roman"/>
-          <w:sz w:val="24"/>
-          <w:szCs w:val="24"/>
-        </w:rPr>
-        <w:t>Ideja: Ako bi se ovakav jedan alat unapredio I ugradio npr u pejsmejker da signalizira da nešto ne radi kako treba, to što je runtime prikupljanje moglo bi nekome spasiti život</w:t>
-      </w:r>
-    </w:p>
-    <w:p>
-      <w:pPr>
-        <w:pStyle w:val="ListParagraph"/>
-        <w:numPr>
-          <w:ilvl w:val="0"/>
-          <w:numId w:val="1"/>
-        </w:numPr>
-        <w:rPr>
-          <w:rFonts w:ascii="Times New Roman" w:hAnsi="Times New Roman" w:cs="Times New Roman"/>
-          <w:sz w:val="24"/>
-          <w:szCs w:val="24"/>
-        </w:rPr>
-      </w:pPr>
-      <w:r>
-        <w:rPr>
-          <w:rFonts w:ascii="Times New Roman" w:eastAsia="Calibri" w:hAnsi="Times New Roman" w:cs="Times New Roman"/>
-          <w:sz w:val="24"/>
-          <w:szCs w:val="24"/>
-        </w:rPr>
-        <w:t>Zaključak</w:t>
-      </w:r>
-    </w:p>
-    <w:p>
-      <w:pPr>
-        <w:pStyle w:val="ListParagraph"/>
-        <w:numPr>
-          <w:ilvl w:val="1"/>
-          <w:numId w:val="1"/>
-        </w:numPr>
-        <w:rPr>
-          <w:rFonts w:ascii="Times New Roman" w:hAnsi="Times New Roman" w:cs="Times New Roman"/>
-          <w:sz w:val="24"/>
-          <w:szCs w:val="24"/>
-        </w:rPr>
-      </w:pPr>
-      <w:r>
-        <w:rPr>
-          <w:rFonts w:ascii="Times New Roman" w:eastAsia="Calibri" w:hAnsi="Times New Roman" w:cs="Times New Roman"/>
-          <w:sz w:val="24"/>
-          <w:szCs w:val="24"/>
-        </w:rPr>
-        <w:t>Šta je urađeno</w:t>
-      </w:r>
-    </w:p>
-    <w:p>
-      <w:pPr>
-        <w:pStyle w:val="ListParagraph"/>
-        <w:numPr>
-          <w:ilvl w:val="1"/>
-          <w:numId w:val="1"/>
-        </w:numPr>
-        <w:rPr>
-          <w:rFonts w:ascii="Times New Roman" w:hAnsi="Times New Roman" w:cs="Times New Roman"/>
-          <w:sz w:val="24"/>
-          <w:szCs w:val="24"/>
-        </w:rPr>
-      </w:pPr>
-      <w:r>
-        <w:rPr>
-          <w:rFonts w:ascii="Times New Roman" w:eastAsia="Calibri" w:hAnsi="Times New Roman" w:cs="Times New Roman"/>
-          <w:sz w:val="24"/>
-          <w:szCs w:val="24"/>
-        </w:rPr>
-        <w:t>Koji je značaj toga što je urađeno</w:t>
-      </w:r>
-    </w:p>
-    <w:p>
-      <w:pPr>
-        <w:pStyle w:val="ListParagraph"/>
-        <w:numPr>
-          <w:ilvl w:val="1"/>
-          <w:numId w:val="1"/>
-        </w:numPr>
-        <w:rPr>
-          <w:rFonts w:ascii="Times New Roman" w:hAnsi="Times New Roman" w:cs="Times New Roman"/>
-          <w:sz w:val="24"/>
-          <w:szCs w:val="24"/>
-        </w:rPr>
-      </w:pPr>
-      <w:r>
-        <w:rPr>
-          <w:rFonts w:ascii="Times New Roman" w:eastAsia="Calibri" w:hAnsi="Times New Roman" w:cs="Times New Roman"/>
-          <w:sz w:val="24"/>
-          <w:szCs w:val="24"/>
-        </w:rPr>
-        <w:t>Šta bi još moglo da se uradi</w:t>
-      </w:r>
-    </w:p>
-    <w:p>
-      <w:pPr>
-        <w:pStyle w:val="ListParagraph"/>
-        <w:numPr>
-          <w:ilvl w:val="0"/>
-          <w:numId w:val="1"/>
-        </w:numPr>
-        <w:rPr>
-          <w:rFonts w:ascii="Times New Roman" w:hAnsi="Times New Roman" w:cs="Times New Roman"/>
-          <w:sz w:val="24"/>
-          <w:szCs w:val="24"/>
-        </w:rPr>
-      </w:pPr>
-      <w:r>
-        <w:rPr>
-          <w:rFonts w:ascii="Times New Roman" w:hAnsi="Times New Roman" w:cs="Times New Roman"/>
-          <w:sz w:val="24"/>
-          <w:szCs w:val="24"/>
-        </w:rPr>
-        <w:t>Zahvalnica</w:t>
-      </w:r>
-    </w:p>
-    <w:p>
-      <w:pPr>
-        <w:pStyle w:val="ListParagraph"/>
-        <w:numPr>
-          <w:ilvl w:val="1"/>
-          <w:numId w:val="1"/>
-        </w:numPr>
-        <w:rPr>
-          <w:rFonts w:ascii="Times New Roman" w:hAnsi="Times New Roman" w:cs="Times New Roman"/>
-          <w:sz w:val="24"/>
-          <w:szCs w:val="24"/>
-        </w:rPr>
-      </w:pPr>
-      <w:r>
-        <w:rPr>
-          <w:rFonts w:ascii="Times New Roman" w:hAnsi="Times New Roman" w:cs="Times New Roman"/>
-          <w:sz w:val="24"/>
-          <w:szCs w:val="24"/>
-        </w:rPr>
-        <w:t xml:space="preserve">Naravno, mojoj mentorici ide prvo mesto </w:t>
-      </w:r>
-    </w:p>
-    <w:p>
-      <w:pPr>
-        <w:pStyle w:val="ListParagraph"/>
-        <w:numPr>
-          <w:ilvl w:val="1"/>
-          <w:numId w:val="1"/>
-        </w:numPr>
-        <w:rPr>
-          <w:rFonts w:ascii="Times New Roman" w:hAnsi="Times New Roman" w:cs="Times New Roman"/>
-          <w:sz w:val="24"/>
-          <w:szCs w:val="24"/>
-        </w:rPr>
-      </w:pPr>
-      <w:r>
-        <w:rPr>
-          <w:rFonts w:ascii="Times New Roman" w:hAnsi="Times New Roman" w:cs="Times New Roman"/>
-          <w:sz w:val="24"/>
-          <w:szCs w:val="24"/>
-        </w:rPr>
-        <w:t>Firmi koja mi je obezbedila uslove za rad</w:t>
-      </w:r>
-    </w:p>
-    <w:p>
-      <w:pPr>
-        <w:pStyle w:val="ListParagraph"/>
-        <w:numPr>
-          <w:ilvl w:val="1"/>
-          <w:numId w:val="1"/>
-        </w:numPr>
-        <w:rPr>
-          <w:rFonts w:ascii="Times New Roman" w:hAnsi="Times New Roman" w:cs="Times New Roman"/>
-          <w:sz w:val="24"/>
-          <w:szCs w:val="24"/>
-        </w:rPr>
-      </w:pPr>
-      <w:r>
-        <w:rPr>
-          <w:rFonts w:ascii="Times New Roman" w:hAnsi="Times New Roman" w:cs="Times New Roman"/>
-          <w:sz w:val="24"/>
-          <w:szCs w:val="24"/>
-        </w:rPr>
-        <w:t>Porodica I prijatelji</w:t>
-      </w:r>
-    </w:p>
-    <w:p>
-      <w:pPr>
-        <w:pStyle w:val="ListParagraph"/>
-        <w:numPr>
-          <w:ilvl w:val="0"/>
-          <w:numId w:val="1"/>
-        </w:numPr>
-        <w:rPr>
-          <w:rFonts w:ascii="Times New Roman" w:eastAsia="Calibri" w:hAnsi="Times New Roman" w:cs="Times New Roman"/>
-          <w:sz w:val="24"/>
-          <w:szCs w:val="24"/>
-        </w:rPr>
-      </w:pPr>
-      <w:r>
-        <w:rPr>
-          <w:rFonts w:ascii="Times New Roman" w:hAnsi="Times New Roman" w:cs="Times New Roman"/>
-          <w:sz w:val="24"/>
-          <w:szCs w:val="24"/>
-        </w:rPr>
-        <w:t>Literatura</w:t>
-      </w:r>
-    </w:p>
-    <w:p>
-      <w:pPr>
-        <w:pStyle w:val="ListParagraph"/>
-        <w:numPr>
-          <w:ilvl w:val="1"/>
-          <w:numId w:val="1"/>
-        </w:numPr>
-        <w:rPr>
-          <w:rFonts w:ascii="Times New Roman" w:eastAsia="Calibri" w:hAnsi="Times New Roman" w:cs="Times New Roman"/>
-          <w:sz w:val="24"/>
-          <w:szCs w:val="24"/>
-        </w:rPr>
-      </w:pPr>
-      <w:r>
-        <w:rPr>
-          <w:rFonts w:ascii="Times New Roman" w:hAnsi="Times New Roman" w:cs="Times New Roman"/>
-          <w:sz w:val="24"/>
-          <w:szCs w:val="24"/>
-        </w:rPr>
-        <w:t>Imam za sad jedan dobar rad (onaj iz molbe)</w:t>
-      </w:r>
-    </w:p>
-    <w:p>
-      <w:pPr>
-        <w:pStyle w:val="ListParagraph"/>
-        <w:numPr>
-          <w:ilvl w:val="1"/>
-          <w:numId w:val="1"/>
-        </w:numPr>
-        <w:rPr>
-          <w:rFonts w:ascii="Times New Roman" w:eastAsia="Calibri" w:hAnsi="Times New Roman" w:cs="Times New Roman"/>
-          <w:sz w:val="24"/>
-          <w:szCs w:val="24"/>
-        </w:rPr>
-      </w:pPr>
-      <w:r>
-        <w:rPr>
-          <w:rFonts w:ascii="Times New Roman" w:hAnsi="Times New Roman" w:cs="Times New Roman"/>
-          <w:sz w:val="24"/>
-          <w:szCs w:val="24"/>
-        </w:rPr>
-        <w:t>Sajtovi na GCC, GCOV I tako to</w:t>
-      </w:r>
-    </w:p>
-    <w:p>
-      <w:pPr>
-        <w:pStyle w:val="ListParagraph"/>
-        <w:numPr>
-          <w:ilvl w:val="1"/>
-          <w:numId w:val="1"/>
-        </w:numPr>
-        <w:rPr>
-          <w:rFonts w:ascii="Times New Roman" w:eastAsia="Calibri" w:hAnsi="Times New Roman" w:cs="Times New Roman"/>
-          <w:sz w:val="24"/>
-          <w:szCs w:val="24"/>
-        </w:rPr>
-      </w:pPr>
-      <w:r>
-        <w:rPr>
-          <w:rFonts w:ascii="Times New Roman" w:hAnsi="Times New Roman" w:cs="Times New Roman"/>
-          <w:sz w:val="24"/>
-          <w:szCs w:val="24"/>
-        </w:rPr>
-        <w:t xml:space="preserve">Ideja: možda master nekog kolege iz firme koji je radio ovo pre mene (npr. </w:t>
-      </w:r>
-      <w:r>
-        <w:rPr>
-          <w:rFonts w:ascii="Times New Roman" w:hAnsi="Times New Roman" w:cs="Times New Roman"/>
-          <w:sz w:val="24"/>
-          <w:szCs w:val="24"/>
-        </w:rPr>
-        <w:t>Nikola Prica, Darko Ristivojevi</w:t>
-      </w:r>
-      <w:r>
-        <w:rPr>
-          <w:rFonts w:ascii="Times New Roman" w:hAnsi="Times New Roman" w:cs="Times New Roman"/>
-          <w:sz w:val="24"/>
-          <w:szCs w:val="24"/>
-          <w:lang/>
-        </w:rPr>
-        <w:t>ć</w:t>
-      </w:r>
-      <w:r>
-        <w:rPr>
-          <w:rFonts w:ascii="Times New Roman" w:hAnsi="Times New Roman" w:cs="Times New Roman"/>
-          <w:sz w:val="24"/>
-          <w:szCs w:val="24"/>
-        </w:rPr>
-        <w:t>, Goran Vukov)</w:t>
+          <w:rFonts w:ascii="Times New Roman" w:eastAsia="Calibri" w:hAnsi="Times New Roman" w:cs="Times New Roman"/>
+          <w:sz w:val="24"/>
+          <w:szCs w:val="24"/>
+        </w:rPr>
+      </w:pPr>
+      <w:proofErr w:type="spellStart"/>
+      <w:r>
+        <w:rPr>
+          <w:rFonts w:ascii="Times New Roman" w:hAnsi="Times New Roman" w:cs="Times New Roman"/>
+          <w:sz w:val="24"/>
+          <w:szCs w:val="24"/>
+        </w:rPr>
+        <w:t>Ideja</w:t>
+      </w:r>
+      <w:proofErr w:type="spellEnd"/>
+      <w:r>
+        <w:rPr>
+          <w:rFonts w:ascii="Times New Roman" w:hAnsi="Times New Roman" w:cs="Times New Roman"/>
+          <w:sz w:val="24"/>
+          <w:szCs w:val="24"/>
+        </w:rPr>
+        <w:t xml:space="preserve">: </w:t>
+      </w:r>
+      <w:proofErr w:type="spellStart"/>
+      <w:r>
+        <w:rPr>
+          <w:rFonts w:ascii="Times New Roman" w:hAnsi="Times New Roman" w:cs="Times New Roman"/>
+          <w:sz w:val="24"/>
+          <w:szCs w:val="24"/>
+        </w:rPr>
+        <w:t>možda</w:t>
+      </w:r>
+      <w:proofErr w:type="spellEnd"/>
+      <w:r>
+        <w:rPr>
+          <w:rFonts w:ascii="Times New Roman" w:hAnsi="Times New Roman" w:cs="Times New Roman"/>
+          <w:sz w:val="24"/>
+          <w:szCs w:val="24"/>
+        </w:rPr>
+        <w:t xml:space="preserve"> master </w:t>
+      </w:r>
+      <w:proofErr w:type="spellStart"/>
+      <w:r>
+        <w:rPr>
+          <w:rFonts w:ascii="Times New Roman" w:hAnsi="Times New Roman" w:cs="Times New Roman"/>
+          <w:sz w:val="24"/>
+          <w:szCs w:val="24"/>
+        </w:rPr>
+        <w:t>nekog</w:t>
+      </w:r>
+      <w:proofErr w:type="spellEnd"/>
+      <w:r>
+        <w:rPr>
+          <w:rFonts w:ascii="Times New Roman" w:hAnsi="Times New Roman" w:cs="Times New Roman"/>
+          <w:sz w:val="24"/>
+          <w:szCs w:val="24"/>
+        </w:rPr>
+        <w:t xml:space="preserve"> </w:t>
+      </w:r>
+      <w:proofErr w:type="spellStart"/>
+      <w:r>
+        <w:rPr>
+          <w:rFonts w:ascii="Times New Roman" w:hAnsi="Times New Roman" w:cs="Times New Roman"/>
+          <w:sz w:val="24"/>
+          <w:szCs w:val="24"/>
+        </w:rPr>
+        <w:t>kolege</w:t>
+      </w:r>
+      <w:proofErr w:type="spellEnd"/>
+      <w:r>
+        <w:rPr>
+          <w:rFonts w:ascii="Times New Roman" w:hAnsi="Times New Roman" w:cs="Times New Roman"/>
+          <w:sz w:val="24"/>
+          <w:szCs w:val="24"/>
+        </w:rPr>
+        <w:t xml:space="preserve"> </w:t>
+      </w:r>
+      <w:proofErr w:type="spellStart"/>
+      <w:r>
+        <w:rPr>
+          <w:rFonts w:ascii="Times New Roman" w:hAnsi="Times New Roman" w:cs="Times New Roman"/>
+          <w:sz w:val="24"/>
+          <w:szCs w:val="24"/>
+        </w:rPr>
+        <w:t>iz</w:t>
+      </w:r>
+      <w:proofErr w:type="spellEnd"/>
+      <w:r>
+        <w:rPr>
+          <w:rFonts w:ascii="Times New Roman" w:hAnsi="Times New Roman" w:cs="Times New Roman"/>
+          <w:sz w:val="24"/>
+          <w:szCs w:val="24"/>
+        </w:rPr>
+        <w:t xml:space="preserve"> </w:t>
+      </w:r>
+      <w:proofErr w:type="spellStart"/>
+      <w:r>
+        <w:rPr>
+          <w:rFonts w:ascii="Times New Roman" w:hAnsi="Times New Roman" w:cs="Times New Roman"/>
+          <w:sz w:val="24"/>
+          <w:szCs w:val="24"/>
+        </w:rPr>
+        <w:t>firme</w:t>
+      </w:r>
+      <w:proofErr w:type="spellEnd"/>
+      <w:r>
+        <w:rPr>
+          <w:rFonts w:ascii="Times New Roman" w:hAnsi="Times New Roman" w:cs="Times New Roman"/>
+          <w:sz w:val="24"/>
+          <w:szCs w:val="24"/>
+        </w:rPr>
+        <w:t xml:space="preserve"> </w:t>
+      </w:r>
+      <w:proofErr w:type="spellStart"/>
+      <w:r>
+        <w:rPr>
+          <w:rFonts w:ascii="Times New Roman" w:hAnsi="Times New Roman" w:cs="Times New Roman"/>
+          <w:sz w:val="24"/>
+          <w:szCs w:val="24"/>
+        </w:rPr>
+        <w:t>koji</w:t>
+      </w:r>
+      <w:proofErr w:type="spellEnd"/>
+      <w:r>
+        <w:rPr>
+          <w:rFonts w:ascii="Times New Roman" w:hAnsi="Times New Roman" w:cs="Times New Roman"/>
+          <w:sz w:val="24"/>
+          <w:szCs w:val="24"/>
+        </w:rPr>
+        <w:t xml:space="preserve"> je radio </w:t>
+      </w:r>
+      <w:proofErr w:type="spellStart"/>
+      <w:r>
+        <w:rPr>
+          <w:rFonts w:ascii="Times New Roman" w:hAnsi="Times New Roman" w:cs="Times New Roman"/>
+          <w:sz w:val="24"/>
+          <w:szCs w:val="24"/>
+        </w:rPr>
+        <w:t>ovo</w:t>
+      </w:r>
+      <w:proofErr w:type="spellEnd"/>
+      <w:r>
+        <w:rPr>
+          <w:rFonts w:ascii="Times New Roman" w:hAnsi="Times New Roman" w:cs="Times New Roman"/>
+          <w:sz w:val="24"/>
+          <w:szCs w:val="24"/>
+        </w:rPr>
+        <w:t xml:space="preserve"> </w:t>
+      </w:r>
+      <w:proofErr w:type="spellStart"/>
+      <w:r>
+        <w:rPr>
+          <w:rFonts w:ascii="Times New Roman" w:hAnsi="Times New Roman" w:cs="Times New Roman"/>
+          <w:sz w:val="24"/>
+          <w:szCs w:val="24"/>
+        </w:rPr>
+        <w:t>pre</w:t>
+      </w:r>
+      <w:proofErr w:type="spellEnd"/>
+      <w:r>
+        <w:rPr>
+          <w:rFonts w:ascii="Times New Roman" w:hAnsi="Times New Roman" w:cs="Times New Roman"/>
+          <w:sz w:val="24"/>
+          <w:szCs w:val="24"/>
+        </w:rPr>
+        <w:t xml:space="preserve"> </w:t>
+      </w:r>
+      <w:proofErr w:type="spellStart"/>
+      <w:r>
+        <w:rPr>
+          <w:rFonts w:ascii="Times New Roman" w:hAnsi="Times New Roman" w:cs="Times New Roman"/>
+          <w:sz w:val="24"/>
+          <w:szCs w:val="24"/>
+        </w:rPr>
+        <w:t>mene</w:t>
+      </w:r>
+      <w:proofErr w:type="spellEnd"/>
+      <w:r>
+        <w:rPr>
+          <w:rFonts w:ascii="Times New Roman" w:hAnsi="Times New Roman" w:cs="Times New Roman"/>
+          <w:sz w:val="24"/>
+          <w:szCs w:val="24"/>
+        </w:rPr>
+        <w:t xml:space="preserve"> (</w:t>
+      </w:r>
+      <w:proofErr w:type="spellStart"/>
+      <w:proofErr w:type="gramStart"/>
+      <w:r>
+        <w:rPr>
+          <w:rFonts w:ascii="Times New Roman" w:hAnsi="Times New Roman" w:cs="Times New Roman"/>
+          <w:sz w:val="24"/>
+          <w:szCs w:val="24"/>
+        </w:rPr>
+        <w:t>npr</w:t>
+      </w:r>
+      <w:proofErr w:type="spellEnd"/>
+      <w:proofErr w:type="gramEnd"/>
+      <w:r>
+        <w:rPr>
+          <w:rFonts w:ascii="Times New Roman" w:hAnsi="Times New Roman" w:cs="Times New Roman"/>
+          <w:sz w:val="24"/>
+          <w:szCs w:val="24"/>
+        </w:rPr>
+        <w:t xml:space="preserve">. </w:t>
+      </w:r>
+      <w:r>
+        <w:rPr>
+          <w:rFonts w:ascii="Times New Roman" w:hAnsi="Times New Roman" w:cs="Times New Roman"/>
+          <w:sz w:val="24"/>
+          <w:szCs w:val="24"/>
+        </w:rPr>
+        <w:t xml:space="preserve">Nikola </w:t>
+      </w:r>
+      <w:proofErr w:type="spellStart"/>
+      <w:r>
+        <w:rPr>
+          <w:rFonts w:ascii="Times New Roman" w:hAnsi="Times New Roman" w:cs="Times New Roman"/>
+          <w:sz w:val="24"/>
+          <w:szCs w:val="24"/>
+        </w:rPr>
+        <w:t>Prica</w:t>
+      </w:r>
+      <w:proofErr w:type="spellEnd"/>
+      <w:r>
+        <w:rPr>
+          <w:rFonts w:ascii="Times New Roman" w:hAnsi="Times New Roman" w:cs="Times New Roman"/>
+          <w:sz w:val="24"/>
+          <w:szCs w:val="24"/>
+        </w:rPr>
+        <w:t xml:space="preserve">, </w:t>
+      </w:r>
+      <w:proofErr w:type="spellStart"/>
+      <w:r>
+        <w:rPr>
+          <w:rFonts w:ascii="Times New Roman" w:hAnsi="Times New Roman" w:cs="Times New Roman"/>
+          <w:sz w:val="24"/>
+          <w:szCs w:val="24"/>
+        </w:rPr>
+        <w:t>Darko</w:t>
+      </w:r>
+      <w:proofErr w:type="spellEnd"/>
+      <w:r>
+        <w:rPr>
+          <w:rFonts w:ascii="Times New Roman" w:hAnsi="Times New Roman" w:cs="Times New Roman"/>
+          <w:sz w:val="24"/>
+          <w:szCs w:val="24"/>
+        </w:rPr>
+        <w:t xml:space="preserve"> </w:t>
+      </w:r>
+      <w:proofErr w:type="spellStart"/>
+      <w:r>
+        <w:rPr>
+          <w:rFonts w:ascii="Times New Roman" w:hAnsi="Times New Roman" w:cs="Times New Roman"/>
+          <w:sz w:val="24"/>
+          <w:szCs w:val="24"/>
+        </w:rPr>
+        <w:t>Ristivojević</w:t>
+      </w:r>
+      <w:proofErr w:type="spellEnd"/>
+      <w:r>
+        <w:rPr>
+          <w:rFonts w:ascii="Times New Roman" w:hAnsi="Times New Roman" w:cs="Times New Roman"/>
+          <w:sz w:val="24"/>
+          <w:szCs w:val="24"/>
+        </w:rPr>
+        <w:t xml:space="preserve">, </w:t>
+      </w:r>
+      <w:proofErr w:type="spellStart"/>
+      <w:r>
+        <w:rPr>
+          <w:rFonts w:ascii="Times New Roman" w:hAnsi="Times New Roman" w:cs="Times New Roman"/>
+          <w:sz w:val="24"/>
+          <w:szCs w:val="24"/>
+        </w:rPr>
+        <w:t>Goran</w:t>
+      </w:r>
+      <w:proofErr w:type="spellEnd"/>
+      <w:r>
+        <w:rPr>
+          <w:rFonts w:ascii="Times New Roman" w:hAnsi="Times New Roman" w:cs="Times New Roman"/>
+          <w:sz w:val="24"/>
+          <w:szCs w:val="24"/>
+        </w:rPr>
+        <w:t xml:space="preserve"> </w:t>
+      </w:r>
+      <w:proofErr w:type="spellStart"/>
+      <w:r>
+        <w:rPr>
+          <w:rFonts w:ascii="Times New Roman" w:hAnsi="Times New Roman" w:cs="Times New Roman"/>
+          <w:sz w:val="24"/>
+          <w:szCs w:val="24"/>
+        </w:rPr>
+        <w:t>Vukov</w:t>
+      </w:r>
+      <w:proofErr w:type="spellEnd"/>
+      <w:r>
+        <w:rPr>
+          <w:rFonts w:ascii="Times New Roman" w:hAnsi="Times New Roman" w:cs="Times New Roman"/>
+          <w:sz w:val="24"/>
+          <w:szCs w:val="24"/>
+        </w:rPr>
+        <w:t>)</w:t>
       </w:r>
     </w:p>
     <w:p>
@@ -1671,7 +9210,7 @@
   <w:abstractNum w:abstractNumId="4">
     <w:nsid w:val="47AC67F1"/>
     <w:multiLevelType w:val="hybridMultilevel"/>
-    <w:tmpl w:val="98F0A060"/>
+    <w:tmpl w:val="AE72D73E"/>
     <w:lvl w:ilvl="0" w:tplc="0409000F">
       <w:start w:val="1"/>
       <w:numFmt w:val="decimal"/>
@@ -1684,35 +9223,41 @@
         <w:rFonts w:hint="default"/>
       </w:rPr>
     </w:lvl>
-    <w:lvl w:ilvl="1" w:tplc="04090001">
+    <w:lvl w:ilvl="1" w:tplc="0409001B">
+      <w:start w:val="1"/>
+      <w:numFmt w:val="lowerRoman"/>
+      <w:lvlText w:val="%2."/>
+      <w:lvlJc w:val="right"/>
+      <w:pPr>
+        <w:ind w:left="1440" w:hanging="360"/>
+      </w:pPr>
+      <w:rPr>
+        <w:rFonts w:hint="default"/>
+      </w:rPr>
+    </w:lvl>
+    <w:lvl w:ilvl="2" w:tplc="04090001">
       <w:start w:val="1"/>
       <w:numFmt w:val="bullet"/>
       <w:lvlText w:val=""/>
       <w:lvlJc w:val="left"/>
       <w:pPr>
-        <w:ind w:left="1440" w:hanging="360"/>
+        <w:ind w:left="2160" w:hanging="180"/>
       </w:pPr>
       <w:rPr>
         <w:rFonts w:ascii="Symbol" w:hAnsi="Symbol" w:hint="default"/>
       </w:rPr>
     </w:lvl>
-    <w:lvl w:ilvl="2" w:tplc="0409001B" w:tentative="1">
+    <w:lvl w:ilvl="3" w:tplc="04090005">
       <w:start w:val="1"/>
-      <w:numFmt w:val="lowerRoman"/>
-      <w:lvlText w:val="%3."/>
-      <w:lvlJc w:val="right"/>
-      <w:pPr>
-        <w:ind w:left="2160" w:hanging="180"/>
-      </w:pPr>
-    </w:lvl>
-    <w:lvl w:ilvl="3" w:tplc="0409000F" w:tentative="1">
-      <w:start w:val="1"/>
-      <w:numFmt w:val="decimal"/>
-      <w:lvlText w:val="%4."/>
+      <w:numFmt w:val="bullet"/>
+      <w:lvlText w:val=""/>
       <w:lvlJc w:val="left"/>
       <w:pPr>
         <w:ind w:left="2880" w:hanging="360"/>
       </w:pPr>
+      <w:rPr>
+        <w:rFonts w:ascii="Wingdings" w:hAnsi="Wingdings" w:hint="default"/>
+      </w:rPr>
     </w:lvl>
     <w:lvl w:ilvl="4" w:tplc="04090019" w:tentative="1">
       <w:start w:val="1"/>
